--- a/2 - Design/Design.docx
+++ b/2 - Design/Design.docx
@@ -3,7 +3,12 @@
 <w:document xmlns:wpc="http://schemas.microsoft.com/office/word/2010/wordprocessingCanvas" xmlns:cx="http://schemas.microsoft.com/office/drawing/2014/chartex" xmlns:cx1="http://schemas.microsoft.com/office/drawing/2015/9/8/chartex" xmlns:cx2="http://schemas.microsoft.com/office/drawing/2015/10/21/chartex" xmlns:cx3="http://schemas.microsoft.com/office/drawing/2016/5/9/chartex" xmlns:cx4="http://schemas.microsoft.com/office/drawing/2016/5/10/chartex" xmlns:cx5="http://schemas.microsoft.com/office/drawing/2016/5/11/chartex" xmlns:cx6="http://schemas.microsoft.com/office/drawing/2016/5/12/chartex" xmlns:cx7="http://schemas.microsoft.com/office/drawing/2016/5/13/chartex" xmlns:cx8="http://schemas.microsoft.com/office/drawing/2016/5/14/chartex" xmlns:mc="http://schemas.openxmlformats.org/markup-compatibility/2006" xmlns:aink="http://schemas.microsoft.com/office/drawing/2016/ink" xmlns:am3d="http://schemas.microsoft.com/office/drawing/2017/model3d" xmlns:o="urn:schemas-microsoft-com:office:office" xmlns:r="http://schemas.openxmlformats.org/officeDocument/2006/relationships" xmlns:m="http://schemas.openxmlformats.org/officeDocument/2006/math" xmlns:v="urn:schemas-microsoft-com:vml" xmlns:wp14="http://schemas.microsoft.com/office/word/2010/wordprocessingDrawing" xmlns:wp="http://schemas.openxmlformats.org/drawingml/2006/wordprocessingDrawing" xmlns:w10="urn:schemas-microsoft-com:office:word" xmlns:w="http://schemas.openxmlformats.org/wordprocessingml/2006/main" xmlns:w14="http://schemas.microsoft.com/office/word/2010/wordml" xmlns:w15="http://schemas.microsoft.com/office/word/2012/wordml" xmlns:w16cid="http://schemas.microsoft.com/office/word/2016/wordml/cid" xmlns:w16se="http://schemas.microsoft.com/office/word/2015/wordml/symex" xmlns:wpg="http://schemas.microsoft.com/office/word/2010/wordprocessingGroup" xmlns:wpi="http://schemas.microsoft.com/office/word/2010/wordprocessingInk" xmlns:wne="http://schemas.microsoft.com/office/word/2006/wordml" xmlns:wps="http://schemas.microsoft.com/office/word/2010/wordprocessingShape" mc:Ignorable="w14 w15 w16se w16cid wp14">
   <w:body>
     <w:p>
-      <w:bookmarkStart w:id="0" w:name="_GoBack"/>
+      <w:pPr>
+        <w:rPr>
+          <w:noProof/>
+          <w:u w:val="single"/>
+        </w:rPr>
+      </w:pPr>
       <w:r>
         <w:rPr>
           <w:noProof/>
@@ -18,7 +23,6 @@
         </w:rPr>
         <w:br/>
       </w:r>
-      <w:bookmarkEnd w:id="0"/>
       <w:r>
         <w:rPr>
           <w:noProof/>
@@ -73,9 +77,360 @@
         </w:drawing>
       </w:r>
     </w:p>
+    <w:p>
+      <w:pPr>
+        <w:rPr>
+          <w:u w:val="single"/>
+        </w:rPr>
+      </w:pPr>
+      <w:r>
+        <w:rPr>
+          <w:u w:val="single"/>
+        </w:rPr>
+        <w:t>User Interface design</w:t>
+      </w:r>
+      <w:r>
+        <w:rPr>
+          <w:noProof/>
+        </w:rPr>
+        <w:drawing>
+          <wp:inline distT="0" distB="0" distL="0" distR="0" wp14:anchorId="1AF25273" wp14:editId="5D51C58A">
+            <wp:extent cx="6525569" cy="3181350"/>
+            <wp:effectExtent l="19050" t="19050" r="27940" b="19050"/>
+            <wp:docPr id="2" name="Picture 2"/>
+            <wp:cNvGraphicFramePr>
+              <a:graphicFrameLocks xmlns:a="http://schemas.openxmlformats.org/drawingml/2006/main" noChangeAspect="1"/>
+            </wp:cNvGraphicFramePr>
+            <a:graphic xmlns:a="http://schemas.openxmlformats.org/drawingml/2006/main">
+              <a:graphicData uri="http://schemas.openxmlformats.org/drawingml/2006/picture">
+                <pic:pic xmlns:pic="http://schemas.openxmlformats.org/drawingml/2006/picture">
+                  <pic:nvPicPr>
+                    <pic:cNvPr id="0" name="Picture 1"/>
+                    <pic:cNvPicPr>
+                      <a:picLocks noChangeAspect="1" noChangeArrowheads="1"/>
+                    </pic:cNvPicPr>
+                  </pic:nvPicPr>
+                  <pic:blipFill>
+                    <a:blip r:embed="rId8" cstate="print">
+                      <a:extLst>
+                        <a:ext uri="{28A0092B-C50C-407E-A947-70E740481C1C}">
+                          <a14:useLocalDpi xmlns:a14="http://schemas.microsoft.com/office/drawing/2010/main" val="0"/>
+                        </a:ext>
+                      </a:extLst>
+                    </a:blip>
+                    <a:srcRect/>
+                    <a:stretch>
+                      <a:fillRect/>
+                    </a:stretch>
+                  </pic:blipFill>
+                  <pic:spPr bwMode="auto">
+                    <a:xfrm>
+                      <a:off x="0" y="0"/>
+                      <a:ext cx="6582512" cy="3209111"/>
+                    </a:xfrm>
+                    <a:prstGeom prst="rect">
+                      <a:avLst/>
+                    </a:prstGeom>
+                    <a:noFill/>
+                    <a:ln>
+                      <a:solidFill>
+                        <a:schemeClr val="tx1"/>
+                      </a:solidFill>
+                    </a:ln>
+                  </pic:spPr>
+                </pic:pic>
+              </a:graphicData>
+            </a:graphic>
+          </wp:inline>
+        </w:drawing>
+      </w:r>
+      <w:r>
+        <w:rPr>
+          <w:noProof/>
+        </w:rPr>
+        <w:lastRenderedPageBreak/>
+        <w:drawing>
+          <wp:inline distT="0" distB="0" distL="0" distR="0" wp14:anchorId="3B55AF0E" wp14:editId="00BD51E0">
+            <wp:extent cx="6541581" cy="3200400"/>
+            <wp:effectExtent l="19050" t="19050" r="12065" b="19050"/>
+            <wp:docPr id="5" name="Picture 5"/>
+            <wp:cNvGraphicFramePr>
+              <a:graphicFrameLocks xmlns:a="http://schemas.openxmlformats.org/drawingml/2006/main" noChangeAspect="1"/>
+            </wp:cNvGraphicFramePr>
+            <a:graphic xmlns:a="http://schemas.openxmlformats.org/drawingml/2006/main">
+              <a:graphicData uri="http://schemas.openxmlformats.org/drawingml/2006/picture">
+                <pic:pic xmlns:pic="http://schemas.openxmlformats.org/drawingml/2006/picture">
+                  <pic:nvPicPr>
+                    <pic:cNvPr id="0" name="Picture 4"/>
+                    <pic:cNvPicPr>
+                      <a:picLocks noChangeAspect="1" noChangeArrowheads="1"/>
+                    </pic:cNvPicPr>
+                  </pic:nvPicPr>
+                  <pic:blipFill>
+                    <a:blip r:embed="rId9" cstate="print">
+                      <a:extLst>
+                        <a:ext uri="{28A0092B-C50C-407E-A947-70E740481C1C}">
+                          <a14:useLocalDpi xmlns:a14="http://schemas.microsoft.com/office/drawing/2010/main" val="0"/>
+                        </a:ext>
+                      </a:extLst>
+                    </a:blip>
+                    <a:srcRect/>
+                    <a:stretch>
+                      <a:fillRect/>
+                    </a:stretch>
+                  </pic:blipFill>
+                  <pic:spPr bwMode="auto">
+                    <a:xfrm>
+                      <a:off x="0" y="0"/>
+                      <a:ext cx="6553724" cy="3206341"/>
+                    </a:xfrm>
+                    <a:prstGeom prst="rect">
+                      <a:avLst/>
+                    </a:prstGeom>
+                    <a:noFill/>
+                    <a:ln>
+                      <a:solidFill>
+                        <a:schemeClr val="tx1"/>
+                      </a:solidFill>
+                    </a:ln>
+                  </pic:spPr>
+                </pic:pic>
+              </a:graphicData>
+            </a:graphic>
+          </wp:inline>
+        </w:drawing>
+      </w:r>
+      <w:r>
+        <w:rPr>
+          <w:noProof/>
+        </w:rPr>
+        <w:drawing>
+          <wp:inline distT="0" distB="0" distL="0" distR="0" wp14:anchorId="3235B6E9" wp14:editId="1E084A26">
+            <wp:extent cx="6543675" cy="3192038"/>
+            <wp:effectExtent l="19050" t="19050" r="9525" b="27940"/>
+            <wp:docPr id="4" name="Picture 4"/>
+            <wp:cNvGraphicFramePr>
+              <a:graphicFrameLocks xmlns:a="http://schemas.openxmlformats.org/drawingml/2006/main" noChangeAspect="1"/>
+            </wp:cNvGraphicFramePr>
+            <a:graphic xmlns:a="http://schemas.openxmlformats.org/drawingml/2006/main">
+              <a:graphicData uri="http://schemas.openxmlformats.org/drawingml/2006/picture">
+                <pic:pic xmlns:pic="http://schemas.openxmlformats.org/drawingml/2006/picture">
+                  <pic:nvPicPr>
+                    <pic:cNvPr id="0" name="Picture 3"/>
+                    <pic:cNvPicPr>
+                      <a:picLocks noChangeAspect="1" noChangeArrowheads="1"/>
+                    </pic:cNvPicPr>
+                  </pic:nvPicPr>
+                  <pic:blipFill>
+                    <a:blip r:embed="rId10" cstate="print">
+                      <a:extLst>
+                        <a:ext uri="{28A0092B-C50C-407E-A947-70E740481C1C}">
+                          <a14:useLocalDpi xmlns:a14="http://schemas.microsoft.com/office/drawing/2010/main" val="0"/>
+                        </a:ext>
+                      </a:extLst>
+                    </a:blip>
+                    <a:srcRect/>
+                    <a:stretch>
+                      <a:fillRect/>
+                    </a:stretch>
+                  </pic:blipFill>
+                  <pic:spPr bwMode="auto">
+                    <a:xfrm>
+                      <a:off x="0" y="0"/>
+                      <a:ext cx="6569585" cy="3204677"/>
+                    </a:xfrm>
+                    <a:prstGeom prst="rect">
+                      <a:avLst/>
+                    </a:prstGeom>
+                    <a:noFill/>
+                    <a:ln>
+                      <a:solidFill>
+                        <a:schemeClr val="tx1"/>
+                      </a:solidFill>
+                    </a:ln>
+                  </pic:spPr>
+                </pic:pic>
+              </a:graphicData>
+            </a:graphic>
+          </wp:inline>
+        </w:drawing>
+      </w:r>
+      <w:r>
+        <w:rPr>
+          <w:noProof/>
+        </w:rPr>
+        <w:drawing>
+          <wp:inline distT="0" distB="0" distL="0" distR="0" wp14:anchorId="6E1B9454" wp14:editId="36F39CC3">
+            <wp:extent cx="6562725" cy="3210744"/>
+            <wp:effectExtent l="19050" t="19050" r="9525" b="27940"/>
+            <wp:docPr id="3" name="Picture 3"/>
+            <wp:cNvGraphicFramePr>
+              <a:graphicFrameLocks xmlns:a="http://schemas.openxmlformats.org/drawingml/2006/main" noChangeAspect="1"/>
+            </wp:cNvGraphicFramePr>
+            <a:graphic xmlns:a="http://schemas.openxmlformats.org/drawingml/2006/main">
+              <a:graphicData uri="http://schemas.openxmlformats.org/drawingml/2006/picture">
+                <pic:pic xmlns:pic="http://schemas.openxmlformats.org/drawingml/2006/picture">
+                  <pic:nvPicPr>
+                    <pic:cNvPr id="0" name="Picture 2"/>
+                    <pic:cNvPicPr>
+                      <a:picLocks noChangeAspect="1" noChangeArrowheads="1"/>
+                    </pic:cNvPicPr>
+                  </pic:nvPicPr>
+                  <pic:blipFill>
+                    <a:blip r:embed="rId11" cstate="print">
+                      <a:extLst>
+                        <a:ext uri="{28A0092B-C50C-407E-A947-70E740481C1C}">
+                          <a14:useLocalDpi xmlns:a14="http://schemas.microsoft.com/office/drawing/2010/main" val="0"/>
+                        </a:ext>
+                      </a:extLst>
+                    </a:blip>
+                    <a:srcRect/>
+                    <a:stretch>
+                      <a:fillRect/>
+                    </a:stretch>
+                  </pic:blipFill>
+                  <pic:spPr bwMode="auto">
+                    <a:xfrm>
+                      <a:off x="0" y="0"/>
+                      <a:ext cx="6575401" cy="3216945"/>
+                    </a:xfrm>
+                    <a:prstGeom prst="rect">
+                      <a:avLst/>
+                    </a:prstGeom>
+                    <a:noFill/>
+                    <a:ln>
+                      <a:solidFill>
+                        <a:schemeClr val="tx1"/>
+                      </a:solidFill>
+                    </a:ln>
+                  </pic:spPr>
+                </pic:pic>
+              </a:graphicData>
+            </a:graphic>
+          </wp:inline>
+        </w:drawing>
+      </w:r>
+    </w:p>
+    <w:p>
+      <w:pPr>
+        <w:rPr>
+          <w:u w:val="single"/>
+        </w:rPr>
+      </w:pPr>
+      <w:r>
+        <w:rPr>
+          <w:noProof/>
+        </w:rPr>
+        <w:lastRenderedPageBreak/>
+        <w:drawing>
+          <wp:inline distT="0" distB="0" distL="0" distR="0" wp14:anchorId="6FB51A65" wp14:editId="784749B7">
+            <wp:extent cx="6638925" cy="3248025"/>
+            <wp:effectExtent l="19050" t="19050" r="28575" b="28575"/>
+            <wp:docPr id="6" name="Picture 6"/>
+            <wp:cNvGraphicFramePr>
+              <a:graphicFrameLocks xmlns:a="http://schemas.openxmlformats.org/drawingml/2006/main" noChangeAspect="1"/>
+            </wp:cNvGraphicFramePr>
+            <a:graphic xmlns:a="http://schemas.openxmlformats.org/drawingml/2006/main">
+              <a:graphicData uri="http://schemas.openxmlformats.org/drawingml/2006/picture">
+                <pic:pic xmlns:pic="http://schemas.openxmlformats.org/drawingml/2006/picture">
+                  <pic:nvPicPr>
+                    <pic:cNvPr id="0" name="Picture 5"/>
+                    <pic:cNvPicPr>
+                      <a:picLocks noChangeAspect="1" noChangeArrowheads="1"/>
+                    </pic:cNvPicPr>
+                  </pic:nvPicPr>
+                  <pic:blipFill>
+                    <a:blip r:embed="rId12" cstate="print">
+                      <a:extLst>
+                        <a:ext uri="{28A0092B-C50C-407E-A947-70E740481C1C}">
+                          <a14:useLocalDpi xmlns:a14="http://schemas.microsoft.com/office/drawing/2010/main" val="0"/>
+                        </a:ext>
+                      </a:extLst>
+                    </a:blip>
+                    <a:srcRect/>
+                    <a:stretch>
+                      <a:fillRect/>
+                    </a:stretch>
+                  </pic:blipFill>
+                  <pic:spPr bwMode="auto">
+                    <a:xfrm>
+                      <a:off x="0" y="0"/>
+                      <a:ext cx="6638925" cy="3248025"/>
+                    </a:xfrm>
+                    <a:prstGeom prst="rect">
+                      <a:avLst/>
+                    </a:prstGeom>
+                    <a:noFill/>
+                    <a:ln>
+                      <a:solidFill>
+                        <a:schemeClr val="tx1"/>
+                      </a:solidFill>
+                    </a:ln>
+                  </pic:spPr>
+                </pic:pic>
+              </a:graphicData>
+            </a:graphic>
+          </wp:inline>
+        </w:drawing>
+      </w:r>
+      <w:bookmarkStart w:id="0" w:name="_GoBack"/>
+      <w:bookmarkEnd w:id="0"/>
+      <w:r>
+        <w:rPr>
+          <w:u w:val="single"/>
+        </w:rPr>
+        <w:t>Cookies</w:t>
+      </w:r>
+    </w:p>
+    <w:p>
+      <w:r>
+        <w:t>User s</w:t>
+      </w:r>
+      <w:r>
+        <w:t>ettings will be stored in a cookie – type, difficulty, name, theme</w:t>
+      </w:r>
+    </w:p>
+    <w:p>
+      <w:proofErr w:type="spellStart"/>
+      <w:r>
+        <w:t>e.g</w:t>
+      </w:r>
+      <w:proofErr w:type="spellEnd"/>
+      <w:r>
+        <w:t xml:space="preserve"> </w:t>
+      </w:r>
+      <w:r>
+        <w:t>“type=</w:t>
+      </w:r>
+      <w:r>
+        <w:t>0</w:t>
+      </w:r>
+      <w:r>
+        <w:t>;</w:t>
+      </w:r>
+      <w:r>
+        <w:t xml:space="preserve"> </w:t>
+      </w:r>
+      <w:r>
+        <w:t>difficulty=0;</w:t>
+      </w:r>
+      <w:r>
+        <w:t xml:space="preserve"> </w:t>
+      </w:r>
+      <w:r>
+        <w:t>name=Thomas;</w:t>
+      </w:r>
+      <w:r>
+        <w:t xml:space="preserve"> </w:t>
+      </w:r>
+      <w:r>
+        <w:t>theme=dark”</w:t>
+      </w:r>
+    </w:p>
+    <w:p/>
     <w:sectPr>
       <w:pgSz w:w="11906" w:h="16838"/>
-      <w:pgMar w:top="1440" w:right="1440" w:bottom="1440" w:left="1440" w:header="708" w:footer="708" w:gutter="0"/>
+      <w:pgMar w:top="720" w:right="720" w:bottom="720" w:left="720" w:header="708" w:footer="708" w:gutter="0"/>
       <w:cols w:space="708"/>
       <w:docGrid w:linePitch="360"/>
     </w:sectPr>
@@ -807,6 +1162,21 @@
 </file>
 
 <file path=customXml/item1.xml><?xml version="1.0" encoding="utf-8"?>
+<p:properties xmlns:p="http://schemas.microsoft.com/office/2006/metadata/properties" xmlns:xsi="http://www.w3.org/2001/XMLSchema-instance" xmlns:pc="http://schemas.microsoft.com/office/infopath/2007/PartnerControls">
+  <documentManagement/>
+</p:properties>
+</file>
+
+<file path=customXml/item2.xml><?xml version="1.0" encoding="utf-8"?>
+<?mso-contentType ?>
+<FormTemplates xmlns="http://schemas.microsoft.com/sharepoint/v3/contenttype/forms">
+  <Display>DocumentLibraryForm</Display>
+  <Edit>DocumentLibraryForm</Edit>
+  <New>DocumentLibraryForm</New>
+</FormTemplates>
+</file>
+
+<file path=customXml/item3.xml><?xml version="1.0" encoding="utf-8"?>
 <ct:contentTypeSchema xmlns:ct="http://schemas.microsoft.com/office/2006/metadata/contentType" xmlns:ma="http://schemas.microsoft.com/office/2006/metadata/properties/metaAttributes" ct:_="" ma:_="" ma:contentTypeName="Document" ma:contentTypeID="0x01010076747074E2513A4DBB3E833FCD060A98" ma:contentTypeVersion="13" ma:contentTypeDescription="Create a new document." ma:contentTypeScope="" ma:versionID="1692344d89ab238e8c88ce286045a9a7">
   <xsd:schema xmlns:xsd="http://www.w3.org/2001/XMLSchema" xmlns:xs="http://www.w3.org/2001/XMLSchema" xmlns:p="http://schemas.microsoft.com/office/2006/metadata/properties" xmlns:ns3="d0e2927a-9461-441e-b9ba-994b3ff7ff0a" xmlns:ns4="80674ce4-d3c9-4099-b423-4968da5fbd55" targetNamespace="http://schemas.microsoft.com/office/2006/metadata/properties" ma:root="true" ma:fieldsID="baf603086c77b6d8034d5672e27c7f4f" ns3:_="" ns4:_="">
     <xsd:import namespace="d0e2927a-9461-441e-b9ba-994b3ff7ff0a"/>
@@ -1029,22 +1399,32 @@
 </ct:contentTypeSchema>
 </file>
 
-<file path=customXml/item2.xml><?xml version="1.0" encoding="utf-8"?>
-<?mso-contentType ?>
-<FormTemplates xmlns="http://schemas.microsoft.com/sharepoint/v3/contenttype/forms">
-  <Display>DocumentLibraryForm</Display>
-  <Edit>DocumentLibraryForm</Edit>
-  <New>DocumentLibraryForm</New>
-</FormTemplates>
+<file path=customXml/itemProps1.xml><?xml version="1.0" encoding="utf-8"?>
+<ds:datastoreItem xmlns:ds="http://schemas.openxmlformats.org/officeDocument/2006/customXml" ds:itemID="{1AA53DFB-0A39-4476-AFA5-6410485BE567}">
+  <ds:schemaRefs>
+    <ds:schemaRef ds:uri="d0e2927a-9461-441e-b9ba-994b3ff7ff0a"/>
+    <ds:schemaRef ds:uri="http://purl.org/dc/terms/"/>
+    <ds:schemaRef ds:uri="http://schemas.openxmlformats.org/package/2006/metadata/core-properties"/>
+    <ds:schemaRef ds:uri="http://schemas.microsoft.com/office/2006/documentManagement/types"/>
+    <ds:schemaRef ds:uri="http://purl.org/dc/dcmitype/"/>
+    <ds:schemaRef ds:uri="80674ce4-d3c9-4099-b423-4968da5fbd55"/>
+    <ds:schemaRef ds:uri="http://purl.org/dc/elements/1.1/"/>
+    <ds:schemaRef ds:uri="http://schemas.microsoft.com/office/2006/metadata/properties"/>
+    <ds:schemaRef ds:uri="http://schemas.microsoft.com/office/infopath/2007/PartnerControls"/>
+    <ds:schemaRef ds:uri="http://www.w3.org/XML/1998/namespace"/>
+  </ds:schemaRefs>
+</ds:datastoreItem>
 </file>
 
-<file path=customXml/item3.xml><?xml version="1.0" encoding="utf-8"?>
-<p:properties xmlns:p="http://schemas.microsoft.com/office/2006/metadata/properties" xmlns:xsi="http://www.w3.org/2001/XMLSchema-instance" xmlns:pc="http://schemas.microsoft.com/office/infopath/2007/PartnerControls">
-  <documentManagement/>
-</p:properties>
+<file path=customXml/itemProps2.xml><?xml version="1.0" encoding="utf-8"?>
+<ds:datastoreItem xmlns:ds="http://schemas.openxmlformats.org/officeDocument/2006/customXml" ds:itemID="{B77C83E6-90DF-4AE5-9E5A-50507B73F211}">
+  <ds:schemaRefs>
+    <ds:schemaRef ds:uri="http://schemas.microsoft.com/sharepoint/v3/contenttype/forms"/>
+  </ds:schemaRefs>
+</ds:datastoreItem>
 </file>
 
-<file path=customXml/itemProps1.xml><?xml version="1.0" encoding="utf-8"?>
+<file path=customXml/itemProps3.xml><?xml version="1.0" encoding="utf-8"?>
 <ds:datastoreItem xmlns:ds="http://schemas.openxmlformats.org/officeDocument/2006/customXml" ds:itemID="{FA4191A5-A20F-49B0-BA8F-5687C4FD67E4}">
   <ds:schemaRefs>
     <ds:schemaRef ds:uri="http://schemas.microsoft.com/office/2006/metadata/contentType"/>
@@ -1061,29 +1441,4 @@
     <ds:schemaRef ds:uri="http://schemas.microsoft.com/internal/obd"/>
   </ds:schemaRefs>
 </ds:datastoreItem>
-</file>
-
-<file path=customXml/itemProps2.xml><?xml version="1.0" encoding="utf-8"?>
-<ds:datastoreItem xmlns:ds="http://schemas.openxmlformats.org/officeDocument/2006/customXml" ds:itemID="{B77C83E6-90DF-4AE5-9E5A-50507B73F211}">
-  <ds:schemaRefs>
-    <ds:schemaRef ds:uri="http://schemas.microsoft.com/sharepoint/v3/contenttype/forms"/>
-  </ds:schemaRefs>
-</ds:datastoreItem>
-</file>
-
-<file path=customXml/itemProps3.xml><?xml version="1.0" encoding="utf-8"?>
-<ds:datastoreItem xmlns:ds="http://schemas.openxmlformats.org/officeDocument/2006/customXml" ds:itemID="{1AA53DFB-0A39-4476-AFA5-6410485BE567}">
-  <ds:schemaRefs>
-    <ds:schemaRef ds:uri="d0e2927a-9461-441e-b9ba-994b3ff7ff0a"/>
-    <ds:schemaRef ds:uri="http://schemas.microsoft.com/office/2006/documentManagement/types"/>
-    <ds:schemaRef ds:uri="http://schemas.openxmlformats.org/package/2006/metadata/core-properties"/>
-    <ds:schemaRef ds:uri="http://purl.org/dc/dcmitype/"/>
-    <ds:schemaRef ds:uri="80674ce4-d3c9-4099-b423-4968da5fbd55"/>
-    <ds:schemaRef ds:uri="http://purl.org/dc/elements/1.1/"/>
-    <ds:schemaRef ds:uri="http://schemas.microsoft.com/office/2006/metadata/properties"/>
-    <ds:schemaRef ds:uri="http://schemas.microsoft.com/office/infopath/2007/PartnerControls"/>
-    <ds:schemaRef ds:uri="http://www.w3.org/XML/1998/namespace"/>
-    <ds:schemaRef ds:uri="http://purl.org/dc/terms/"/>
-  </ds:schemaRefs>
-</ds:datastoreItem>
 </file>
--- a/2 - Design/Design.docx
+++ b/2 - Design/Design.docx
@@ -1,6 +1,6 @@
 
 <file path=word/document.xml><?xml version="1.0" encoding="utf-8"?>
-<w:document xmlns:wpc="http://schemas.microsoft.com/office/word/2010/wordprocessingCanvas" xmlns:cx="http://schemas.microsoft.com/office/drawing/2014/chartex" xmlns:cx1="http://schemas.microsoft.com/office/drawing/2015/9/8/chartex" xmlns:cx2="http://schemas.microsoft.com/office/drawing/2015/10/21/chartex" xmlns:cx3="http://schemas.microsoft.com/office/drawing/2016/5/9/chartex" xmlns:cx4="http://schemas.microsoft.com/office/drawing/2016/5/10/chartex" xmlns:cx5="http://schemas.microsoft.com/office/drawing/2016/5/11/chartex" xmlns:cx6="http://schemas.microsoft.com/office/drawing/2016/5/12/chartex" xmlns:cx7="http://schemas.microsoft.com/office/drawing/2016/5/13/chartex" xmlns:cx8="http://schemas.microsoft.com/office/drawing/2016/5/14/chartex" xmlns:mc="http://schemas.openxmlformats.org/markup-compatibility/2006" xmlns:aink="http://schemas.microsoft.com/office/drawing/2016/ink" xmlns:am3d="http://schemas.microsoft.com/office/drawing/2017/model3d" xmlns:o="urn:schemas-microsoft-com:office:office" xmlns:r="http://schemas.openxmlformats.org/officeDocument/2006/relationships" xmlns:m="http://schemas.openxmlformats.org/officeDocument/2006/math" xmlns:v="urn:schemas-microsoft-com:vml" xmlns:wp14="http://schemas.microsoft.com/office/word/2010/wordprocessingDrawing" xmlns:wp="http://schemas.openxmlformats.org/drawingml/2006/wordprocessingDrawing" xmlns:w10="urn:schemas-microsoft-com:office:word" xmlns:w="http://schemas.openxmlformats.org/wordprocessingml/2006/main" xmlns:w14="http://schemas.microsoft.com/office/word/2010/wordml" xmlns:w15="http://schemas.microsoft.com/office/word/2012/wordml" xmlns:w16cid="http://schemas.microsoft.com/office/word/2016/wordml/cid" xmlns:w16se="http://schemas.microsoft.com/office/word/2015/wordml/symex" xmlns:wpg="http://schemas.microsoft.com/office/word/2010/wordprocessingGroup" xmlns:wpi="http://schemas.microsoft.com/office/word/2010/wordprocessingInk" xmlns:wne="http://schemas.microsoft.com/office/word/2006/wordml" xmlns:wps="http://schemas.microsoft.com/office/word/2010/wordprocessingShape" mc:Ignorable="w14 w15 w16se w16cid wp14">
+<w:document xmlns:wpc="http://schemas.microsoft.com/office/word/2010/wordprocessingCanvas" xmlns:cx="http://schemas.microsoft.com/office/drawing/2014/chartex" xmlns:cx1="http://schemas.microsoft.com/office/drawing/2015/9/8/chartex" xmlns:cx2="http://schemas.microsoft.com/office/drawing/2015/10/21/chartex" xmlns:cx3="http://schemas.microsoft.com/office/drawing/2016/5/9/chartex" xmlns:cx4="http://schemas.microsoft.com/office/drawing/2016/5/10/chartex" xmlns:cx5="http://schemas.microsoft.com/office/drawing/2016/5/11/chartex" xmlns:cx6="http://schemas.microsoft.com/office/drawing/2016/5/12/chartex" xmlns:cx7="http://schemas.microsoft.com/office/drawing/2016/5/13/chartex" xmlns:cx8="http://schemas.microsoft.com/office/drawing/2016/5/14/chartex" xmlns:mc="http://schemas.openxmlformats.org/markup-compatibility/2006" xmlns:aink="http://schemas.microsoft.com/office/drawing/2016/ink" xmlns:am3d="http://schemas.microsoft.com/office/drawing/2017/model3d" xmlns:o="urn:schemas-microsoft-com:office:office" xmlns:r="http://schemas.openxmlformats.org/officeDocument/2006/relationships" xmlns:m="http://schemas.openxmlformats.org/officeDocument/2006/math" xmlns:v="urn:schemas-microsoft-com:vml" xmlns:wp14="http://schemas.microsoft.com/office/word/2010/wordprocessingDrawing" xmlns:wp="http://schemas.openxmlformats.org/drawingml/2006/wordprocessingDrawing" xmlns:w10="urn:schemas-microsoft-com:office:word" xmlns:w="http://schemas.openxmlformats.org/wordprocessingml/2006/main" xmlns:w14="http://schemas.microsoft.com/office/word/2010/wordml" xmlns:w15="http://schemas.microsoft.com/office/word/2012/wordml" xmlns:w16cex="http://schemas.microsoft.com/office/word/2018/wordml/cex" xmlns:w16cid="http://schemas.microsoft.com/office/word/2016/wordml/cid" xmlns:w16="http://schemas.microsoft.com/office/word/2018/wordml" xmlns:w16se="http://schemas.microsoft.com/office/word/2015/wordml/symex" xmlns:wpg="http://schemas.microsoft.com/office/word/2010/wordprocessingGroup" xmlns:wpi="http://schemas.microsoft.com/office/word/2010/wordprocessingInk" xmlns:wne="http://schemas.microsoft.com/office/word/2006/wordml" xmlns:wps="http://schemas.microsoft.com/office/word/2010/wordprocessingShape" mc:Ignorable="w14 w15 w16se w16cid w16 w16cex wp14">
   <w:body>
     <w:p>
       <w:pPr>
@@ -373,8 +373,6 @@
           </wp:inline>
         </w:drawing>
       </w:r>
-      <w:bookmarkStart w:id="0" w:name="_GoBack"/>
-      <w:bookmarkEnd w:id="0"/>
       <w:r>
         <w:rPr>
           <w:u w:val="single"/>
@@ -391,19 +389,32 @@
       </w:r>
     </w:p>
     <w:p>
-      <w:proofErr w:type="spellStart"/>
-      <w:r>
-        <w:t>e.g</w:t>
-      </w:r>
-      <w:proofErr w:type="spellEnd"/>
+      <w:r>
+        <w:t xml:space="preserve">e.g </w:t>
+      </w:r>
+      <w:r>
+        <w:t>“type=</w:t>
+      </w:r>
+      <w:r>
+        <w:t>0</w:t>
+      </w:r>
+      <w:r>
+        <w:t>;</w:t>
+      </w:r>
       <w:r>
         <w:t xml:space="preserve"> </w:t>
       </w:r>
       <w:r>
-        <w:t>“type=</w:t>
-      </w:r>
-      <w:r>
-        <w:t>0</w:t>
+        <w:t>difficulty=0;</w:t>
+      </w:r>
+      <w:r>
+        <w:t xml:space="preserve"> </w:t>
+      </w:r>
+      <w:r>
+        <w:t>name=</w:t>
+      </w:r>
+      <w:r>
+        <w:t>Korone</w:t>
       </w:r>
       <w:r>
         <w:t>;</w:t>
@@ -412,22 +423,325 @@
         <w:t xml:space="preserve"> </w:t>
       </w:r>
       <w:r>
-        <w:t>difficulty=0;</w:t>
-      </w:r>
-      <w:r>
-        <w:t xml:space="preserve"> </w:t>
-      </w:r>
-      <w:r>
-        <w:t>name=Thomas;</w:t>
-      </w:r>
-      <w:r>
-        <w:t xml:space="preserve"> </w:t>
-      </w:r>
-      <w:r>
         <w:t>theme=dark”</w:t>
       </w:r>
     </w:p>
-    <w:p/>
+    <w:p>
+      <w:pPr>
+        <w:rPr>
+          <w:u w:val="single"/>
+        </w:rPr>
+      </w:pPr>
+      <w:r>
+        <w:rPr>
+          <w:u w:val="single"/>
+        </w:rPr>
+        <w:t>Pseudocode</w:t>
+      </w:r>
+      <w:r>
+        <w:rPr>
+          <w:u w:val="single"/>
+        </w:rPr>
+        <w:t>(Program)</w:t>
+      </w:r>
+    </w:p>
+    <w:p>
+      <w:pPr>
+        <w:rPr>
+          <w:u w:val="single"/>
+        </w:rPr>
+      </w:pPr>
+      <w:r>
+        <w:rPr>
+          <w:noProof/>
+          <w:u w:val="single"/>
+        </w:rPr>
+        <mc:AlternateContent>
+          <mc:Choice Requires="wpg">
+            <w:drawing>
+              <wp:anchor distT="0" distB="0" distL="114300" distR="114300" simplePos="0" relativeHeight="251659264" behindDoc="0" locked="0" layoutInCell="1" allowOverlap="1" wp14:anchorId="30808B2B" wp14:editId="72D5591F">
+                <wp:simplePos x="0" y="0"/>
+                <wp:positionH relativeFrom="margin">
+                  <wp:align>right</wp:align>
+                </wp:positionH>
+                <wp:positionV relativeFrom="paragraph">
+                  <wp:posOffset>6517</wp:posOffset>
+                </wp:positionV>
+                <wp:extent cx="6650762" cy="4267200"/>
+                <wp:effectExtent l="0" t="0" r="0" b="0"/>
+                <wp:wrapNone/>
+                <wp:docPr id="11" name="Group 11"/>
+                <wp:cNvGraphicFramePr/>
+                <a:graphic xmlns:a="http://schemas.openxmlformats.org/drawingml/2006/main">
+                  <a:graphicData uri="http://schemas.microsoft.com/office/word/2010/wordprocessingGroup">
+                    <wpg:wgp>
+                      <wpg:cNvGrpSpPr/>
+                      <wpg:grpSpPr>
+                        <a:xfrm>
+                          <a:off x="0" y="0"/>
+                          <a:ext cx="6650762" cy="4267200"/>
+                          <a:chOff x="0" y="0"/>
+                          <a:chExt cx="5422900" cy="3479800"/>
+                        </a:xfrm>
+                      </wpg:grpSpPr>
+                      <pic:pic xmlns:pic="http://schemas.openxmlformats.org/drawingml/2006/picture">
+                        <pic:nvPicPr>
+                          <pic:cNvPr id="7" name="Picture 7"/>
+                          <pic:cNvPicPr>
+                            <a:picLocks noChangeAspect="1"/>
+                          </pic:cNvPicPr>
+                        </pic:nvPicPr>
+                        <pic:blipFill rotWithShape="1">
+                          <a:blip r:embed="rId13" cstate="print">
+                            <a:extLst>
+                              <a:ext uri="{28A0092B-C50C-407E-A947-70E740481C1C}">
+                                <a14:useLocalDpi xmlns:a14="http://schemas.microsoft.com/office/drawing/2010/main" val="0"/>
+                              </a:ext>
+                            </a:extLst>
+                          </a:blip>
+                          <a:srcRect r="59297"/>
+                          <a:stretch/>
+                        </pic:blipFill>
+                        <pic:spPr bwMode="auto">
+                          <a:xfrm>
+                            <a:off x="0" y="0"/>
+                            <a:ext cx="2705100" cy="3477260"/>
+                          </a:xfrm>
+                          <a:prstGeom prst="rect">
+                            <a:avLst/>
+                          </a:prstGeom>
+                          <a:ln>
+                            <a:noFill/>
+                          </a:ln>
+                          <a:extLst>
+                            <a:ext uri="{53640926-AAD7-44D8-BBD7-CCE9431645EC}">
+                              <a14:shadowObscured xmlns:a14="http://schemas.microsoft.com/office/drawing/2010/main"/>
+                            </a:ext>
+                          </a:extLst>
+                        </pic:spPr>
+                      </pic:pic>
+                      <pic:pic xmlns:pic="http://schemas.openxmlformats.org/drawingml/2006/picture">
+                        <pic:nvPicPr>
+                          <pic:cNvPr id="8" name="Picture 8"/>
+                          <pic:cNvPicPr>
+                            <a:picLocks noChangeAspect="1"/>
+                          </pic:cNvPicPr>
+                        </pic:nvPicPr>
+                        <pic:blipFill rotWithShape="1">
+                          <a:blip r:embed="rId14">
+                            <a:extLst>
+                              <a:ext uri="{28A0092B-C50C-407E-A947-70E740481C1C}">
+                                <a14:useLocalDpi xmlns:a14="http://schemas.microsoft.com/office/drawing/2010/main" val="0"/>
+                              </a:ext>
+                            </a:extLst>
+                          </a:blip>
+                          <a:srcRect r="59392"/>
+                          <a:stretch/>
+                        </pic:blipFill>
+                        <pic:spPr bwMode="auto">
+                          <a:xfrm>
+                            <a:off x="2724150" y="6350"/>
+                            <a:ext cx="2698750" cy="3473450"/>
+                          </a:xfrm>
+                          <a:prstGeom prst="rect">
+                            <a:avLst/>
+                          </a:prstGeom>
+                          <a:ln>
+                            <a:noFill/>
+                          </a:ln>
+                          <a:extLst>
+                            <a:ext uri="{53640926-AAD7-44D8-BBD7-CCE9431645EC}">
+                              <a14:shadowObscured xmlns:a14="http://schemas.microsoft.com/office/drawing/2010/main"/>
+                            </a:ext>
+                          </a:extLst>
+                        </pic:spPr>
+                      </pic:pic>
+                    </wpg:wgp>
+                  </a:graphicData>
+                </a:graphic>
+                <wp14:sizeRelH relativeFrom="margin">
+                  <wp14:pctWidth>0</wp14:pctWidth>
+                </wp14:sizeRelH>
+                <wp14:sizeRelV relativeFrom="margin">
+                  <wp14:pctHeight>0</wp14:pctHeight>
+                </wp14:sizeRelV>
+              </wp:anchor>
+            </w:drawing>
+          </mc:Choice>
+          <mc:Fallback>
+            <w:pict>
+              <v:group w14:anchorId="10A1BA57" id="Group 11" o:spid="_x0000_s1026" style="position:absolute;margin-left:472.5pt;margin-top:.5pt;width:523.7pt;height:336pt;z-index:251659264;mso-position-horizontal:right;mso-position-horizontal-relative:margin;mso-width-relative:margin;mso-height-relative:margin" coordsize="54229,34798" o:gfxdata="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">
+                <v:shapetype id="_x0000_t75" coordsize="21600,21600" o:spt="75" o:preferrelative="t" path="m@4@5l@4@11@9@11@9@5xe" filled="f" stroked="f">
+                  <v:stroke joinstyle="miter"/>
+                  <v:formulas>
+                    <v:f eqn="if lineDrawn pixelLineWidth 0"/>
+                    <v:f eqn="sum @0 1 0"/>
+                    <v:f eqn="sum 0 0 @1"/>
+                    <v:f eqn="prod @2 1 2"/>
+                    <v:f eqn="prod @3 21600 pixelWidth"/>
+                    <v:f eqn="prod @3 21600 pixelHeight"/>
+                    <v:f eqn="sum @0 0 1"/>
+                    <v:f eqn="prod @6 1 2"/>
+                    <v:f eqn="prod @7 21600 pixelWidth"/>
+                    <v:f eqn="sum @8 21600 0"/>
+                    <v:f eqn="prod @7 21600 pixelHeight"/>
+                    <v:f eqn="sum @10 21600 0"/>
+                  </v:formulas>
+                  <v:path o:extrusionok="f" gradientshapeok="t" o:connecttype="rect"/>
+                  <o:lock v:ext="edit" aspectratio="t"/>
+                </v:shapetype>
+                <v:shape id="Picture 7" o:spid="_x0000_s1027" type="#_x0000_t75" style="position:absolute;width:27051;height:34772;visibility:visible;mso-wrap-style:square" o:gfxdata="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">
+                  <v:imagedata r:id="rId15" o:title="" cropright="38861f"/>
+                </v:shape>
+                <v:shape id="Picture 8" o:spid="_x0000_s1028" type="#_x0000_t75" style="position:absolute;left:27241;top:63;width:26988;height:34735;visibility:visible;mso-wrap-style:square" o:gfxdata="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">
+                  <v:imagedata r:id="rId16" o:title="" cropright="38923f"/>
+                </v:shape>
+                <w10:wrap anchorx="margin"/>
+              </v:group>
+            </w:pict>
+          </mc:Fallback>
+        </mc:AlternateContent>
+      </w:r>
+      <w:r>
+        <w:rPr>
+          <w:u w:val="single"/>
+        </w:rPr>
+        <w:br w:type="page"/>
+      </w:r>
+    </w:p>
+    <w:p>
+      <w:pPr>
+        <w:rPr>
+          <w:u w:val="single"/>
+        </w:rPr>
+      </w:pPr>
+    </w:p>
+    <w:p>
+      <w:pPr>
+        <w:rPr>
+          <w:u w:val="single"/>
+        </w:rPr>
+      </w:pPr>
+      <w:r>
+        <w:rPr>
+          <w:u w:val="single"/>
+        </w:rPr>
+        <w:drawing>
+          <wp:inline distT="0" distB="0" distL="0" distR="0" wp14:anchorId="0035D598" wp14:editId="6E81666A">
+            <wp:extent cx="3752850" cy="4147807"/>
+            <wp:effectExtent l="0" t="0" r="0" b="5715"/>
+            <wp:docPr id="9" name="Picture 9"/>
+            <wp:cNvGraphicFramePr>
+              <a:graphicFrameLocks xmlns:a="http://schemas.openxmlformats.org/drawingml/2006/main" noChangeAspect="1"/>
+            </wp:cNvGraphicFramePr>
+            <a:graphic xmlns:a="http://schemas.openxmlformats.org/drawingml/2006/main">
+              <a:graphicData uri="http://schemas.openxmlformats.org/drawingml/2006/picture">
+                <pic:pic xmlns:pic="http://schemas.openxmlformats.org/drawingml/2006/picture">
+                  <pic:nvPicPr>
+                    <pic:cNvPr id="1" name=""/>
+                    <pic:cNvPicPr/>
+                  </pic:nvPicPr>
+                  <pic:blipFill rotWithShape="1">
+                    <a:blip r:embed="rId17"/>
+                    <a:srcRect r="52608"/>
+                    <a:stretch/>
+                  </pic:blipFill>
+                  <pic:spPr bwMode="auto">
+                    <a:xfrm>
+                      <a:off x="0" y="0"/>
+                      <a:ext cx="3779780" cy="4177571"/>
+                    </a:xfrm>
+                    <a:prstGeom prst="rect">
+                      <a:avLst/>
+                    </a:prstGeom>
+                    <a:ln>
+                      <a:noFill/>
+                    </a:ln>
+                    <a:extLst>
+                      <a:ext uri="{53640926-AAD7-44D8-BBD7-CCE9431645EC}">
+                        <a14:shadowObscured xmlns:a14="http://schemas.microsoft.com/office/drawing/2010/main"/>
+                      </a:ext>
+                    </a:extLst>
+                  </pic:spPr>
+                </pic:pic>
+              </a:graphicData>
+            </a:graphic>
+          </wp:inline>
+        </w:drawing>
+      </w:r>
+    </w:p>
+    <w:p>
+      <w:pPr>
+        <w:rPr>
+          <w:u w:val="single"/>
+        </w:rPr>
+      </w:pPr>
+      <w:r>
+        <w:rPr>
+          <w:u w:val="single"/>
+        </w:rPr>
+        <w:t xml:space="preserve">Pseudocode </w:t>
+      </w:r>
+      <w:r>
+        <w:rPr>
+          <w:u w:val="single"/>
+        </w:rPr>
+        <w:t>–</w:t>
+      </w:r>
+      <w:r>
+        <w:rPr>
+          <w:u w:val="single"/>
+        </w:rPr>
+        <w:t xml:space="preserve"> Website</w:t>
+      </w:r>
+    </w:p>
+    <w:p>
+      <w:pPr>
+        <w:rPr>
+          <w:u w:val="single"/>
+        </w:rPr>
+      </w:pPr>
+      <w:r>
+        <w:rPr>
+          <w:u w:val="single"/>
+        </w:rPr>
+        <w:drawing>
+          <wp:inline distT="0" distB="0" distL="0" distR="0" wp14:anchorId="45AD549C" wp14:editId="7F3CC1D7">
+            <wp:extent cx="4094718" cy="3003550"/>
+            <wp:effectExtent l="0" t="0" r="1270" b="6350"/>
+            <wp:docPr id="12" name="Picture 12"/>
+            <wp:cNvGraphicFramePr>
+              <a:graphicFrameLocks xmlns:a="http://schemas.openxmlformats.org/drawingml/2006/main" noChangeAspect="1"/>
+            </wp:cNvGraphicFramePr>
+            <a:graphic xmlns:a="http://schemas.openxmlformats.org/drawingml/2006/main">
+              <a:graphicData uri="http://schemas.openxmlformats.org/drawingml/2006/picture">
+                <pic:pic xmlns:pic="http://schemas.openxmlformats.org/drawingml/2006/picture">
+                  <pic:nvPicPr>
+                    <pic:cNvPr id="1" name=""/>
+                    <pic:cNvPicPr/>
+                  </pic:nvPicPr>
+                  <pic:blipFill>
+                    <a:blip r:embed="rId18"/>
+                    <a:stretch>
+                      <a:fillRect/>
+                    </a:stretch>
+                  </pic:blipFill>
+                  <pic:spPr>
+                    <a:xfrm>
+                      <a:off x="0" y="0"/>
+                      <a:ext cx="4120068" cy="3022145"/>
+                    </a:xfrm>
+                    <a:prstGeom prst="rect">
+                      <a:avLst/>
+                    </a:prstGeom>
+                  </pic:spPr>
+                </pic:pic>
+              </a:graphicData>
+            </a:graphic>
+          </wp:inline>
+        </w:drawing>
+      </w:r>
+    </w:p>
     <w:sectPr>
       <w:pgSz w:w="11906" w:h="16838"/>
       <w:pgMar w:top="720" w:right="720" w:bottom="720" w:left="720" w:header="708" w:footer="708" w:gutter="0"/>
@@ -439,7 +753,7 @@
 </file>
 
 <file path=word/styles.xml><?xml version="1.0" encoding="utf-8"?>
-<w:styles xmlns:mc="http://schemas.openxmlformats.org/markup-compatibility/2006" xmlns:r="http://schemas.openxmlformats.org/officeDocument/2006/relationships" xmlns:w="http://schemas.openxmlformats.org/wordprocessingml/2006/main" xmlns:w14="http://schemas.microsoft.com/office/word/2010/wordml" xmlns:w15="http://schemas.microsoft.com/office/word/2012/wordml" xmlns:w16cid="http://schemas.microsoft.com/office/word/2016/wordml/cid" xmlns:w16se="http://schemas.microsoft.com/office/word/2015/wordml/symex" mc:Ignorable="w14 w15 w16se w16cid">
+<w:styles xmlns:mc="http://schemas.openxmlformats.org/markup-compatibility/2006" xmlns:r="http://schemas.openxmlformats.org/officeDocument/2006/relationships" xmlns:w="http://schemas.openxmlformats.org/wordprocessingml/2006/main" xmlns:w14="http://schemas.microsoft.com/office/word/2010/wordml" xmlns:w15="http://schemas.microsoft.com/office/word/2012/wordml" xmlns:w16cex="http://schemas.microsoft.com/office/word/2018/wordml/cex" xmlns:w16cid="http://schemas.microsoft.com/office/word/2016/wordml/cid" xmlns:w16="http://schemas.microsoft.com/office/word/2018/wordml" xmlns:w16se="http://schemas.microsoft.com/office/word/2015/wordml/symex" mc:Ignorable="w14 w15 w16se w16cid w16 w16cex">
   <w:docDefaults>
     <w:rPrDefault>
       <w:rPr>
@@ -455,7 +769,7 @@
       </w:pPr>
     </w:pPrDefault>
   </w:docDefaults>
-  <w:latentStyles w:defLockedState="0" w:defUIPriority="99" w:defSemiHidden="0" w:defUnhideWhenUsed="0" w:defQFormat="0" w:count="375">
+  <w:latentStyles w:defLockedState="0" w:defUIPriority="99" w:defSemiHidden="0" w:defUnhideWhenUsed="0" w:defQFormat="0" w:count="376">
     <w:lsdException w:name="Normal" w:uiPriority="0" w:qFormat="1"/>
     <w:lsdException w:name="heading 1" w:uiPriority="9" w:qFormat="1"/>
     <w:lsdException w:name="heading 2" w:semiHidden="1" w:uiPriority="9" w:unhideWhenUsed="1" w:qFormat="1"/>
@@ -561,7 +875,6 @@
     <w:lsdException w:name="HTML Sample" w:semiHidden="1" w:unhideWhenUsed="1"/>
     <w:lsdException w:name="HTML Typewriter" w:semiHidden="1" w:unhideWhenUsed="1"/>
     <w:lsdException w:name="HTML Variable" w:semiHidden="1" w:unhideWhenUsed="1"/>
-    <w:lsdException w:name="Normal Table" w:semiHidden="1" w:unhideWhenUsed="1"/>
     <w:lsdException w:name="annotation subject" w:semiHidden="1" w:unhideWhenUsed="1"/>
     <w:lsdException w:name="No List" w:semiHidden="1" w:unhideWhenUsed="1"/>
     <w:lsdException w:name="Outline List 1" w:semiHidden="1" w:unhideWhenUsed="1"/>
@@ -608,10 +921,8 @@
     <w:lsdException w:name="Table Subtle 2" w:semiHidden="1" w:unhideWhenUsed="1"/>
     <w:lsdException w:name="Table Web 1" w:semiHidden="1" w:unhideWhenUsed="1"/>
     <w:lsdException w:name="Table Web 2" w:semiHidden="1" w:unhideWhenUsed="1"/>
-    <w:lsdException w:name="Table Web 3" w:semiHidden="1" w:unhideWhenUsed="1"/>
     <w:lsdException w:name="Balloon Text" w:semiHidden="1" w:unhideWhenUsed="1"/>
     <w:lsdException w:name="Table Grid" w:uiPriority="39"/>
-    <w:lsdException w:name="Table Theme" w:semiHidden="1" w:unhideWhenUsed="1"/>
     <w:lsdException w:name="Placeholder Text" w:semiHidden="1"/>
     <w:lsdException w:name="No Spacing" w:uiPriority="1" w:qFormat="1"/>
     <w:lsdException w:name="Light Shading" w:uiPriority="60"/>
@@ -831,6 +1142,7 @@
     <w:lsdException w:name="Smart Hyperlink" w:semiHidden="1" w:unhideWhenUsed="1"/>
     <w:lsdException w:name="Hashtag" w:semiHidden="1" w:unhideWhenUsed="1"/>
     <w:lsdException w:name="Unresolved Mention" w:semiHidden="1" w:unhideWhenUsed="1"/>
+    <w:lsdException w:name="Smart Link" w:semiHidden="1" w:unhideWhenUsed="1"/>
   </w:latentStyles>
   <w:style w:type="paragraph" w:default="1" w:styleId="Normal">
     <w:name w:val="Normal"/>
@@ -1162,18 +1474,18 @@
 </file>
 
 <file path=customXml/item1.xml><?xml version="1.0" encoding="utf-8"?>
-<p:properties xmlns:p="http://schemas.microsoft.com/office/2006/metadata/properties" xmlns:xsi="http://www.w3.org/2001/XMLSchema-instance" xmlns:pc="http://schemas.microsoft.com/office/infopath/2007/PartnerControls">
-  <documentManagement/>
-</p:properties>
-</file>
-
-<file path=customXml/item2.xml><?xml version="1.0" encoding="utf-8"?>
 <?mso-contentType ?>
 <FormTemplates xmlns="http://schemas.microsoft.com/sharepoint/v3/contenttype/forms">
   <Display>DocumentLibraryForm</Display>
   <Edit>DocumentLibraryForm</Edit>
   <New>DocumentLibraryForm</New>
 </FormTemplates>
+</file>
+
+<file path=customXml/item2.xml><?xml version="1.0" encoding="utf-8"?>
+<p:properties xmlns:p="http://schemas.microsoft.com/office/2006/metadata/properties" xmlns:xsi="http://www.w3.org/2001/XMLSchema-instance" xmlns:pc="http://schemas.microsoft.com/office/infopath/2007/PartnerControls">
+  <documentManagement/>
+</p:properties>
 </file>
 
 <file path=customXml/item3.xml><?xml version="1.0" encoding="utf-8"?>
@@ -1400,26 +1712,18 @@
 </file>
 
 <file path=customXml/itemProps1.xml><?xml version="1.0" encoding="utf-8"?>
-<ds:datastoreItem xmlns:ds="http://schemas.openxmlformats.org/officeDocument/2006/customXml" ds:itemID="{1AA53DFB-0A39-4476-AFA5-6410485BE567}">
+<ds:datastoreItem xmlns:ds="http://schemas.openxmlformats.org/officeDocument/2006/customXml" ds:itemID="{B77C83E6-90DF-4AE5-9E5A-50507B73F211}">
   <ds:schemaRefs>
-    <ds:schemaRef ds:uri="d0e2927a-9461-441e-b9ba-994b3ff7ff0a"/>
-    <ds:schemaRef ds:uri="http://purl.org/dc/terms/"/>
-    <ds:schemaRef ds:uri="http://schemas.openxmlformats.org/package/2006/metadata/core-properties"/>
-    <ds:schemaRef ds:uri="http://schemas.microsoft.com/office/2006/documentManagement/types"/>
-    <ds:schemaRef ds:uri="http://purl.org/dc/dcmitype/"/>
-    <ds:schemaRef ds:uri="80674ce4-d3c9-4099-b423-4968da5fbd55"/>
-    <ds:schemaRef ds:uri="http://purl.org/dc/elements/1.1/"/>
-    <ds:schemaRef ds:uri="http://schemas.microsoft.com/office/2006/metadata/properties"/>
-    <ds:schemaRef ds:uri="http://schemas.microsoft.com/office/infopath/2007/PartnerControls"/>
-    <ds:schemaRef ds:uri="http://www.w3.org/XML/1998/namespace"/>
+    <ds:schemaRef ds:uri="http://schemas.microsoft.com/sharepoint/v3/contenttype/forms"/>
   </ds:schemaRefs>
 </ds:datastoreItem>
 </file>
 
 <file path=customXml/itemProps2.xml><?xml version="1.0" encoding="utf-8"?>
-<ds:datastoreItem xmlns:ds="http://schemas.openxmlformats.org/officeDocument/2006/customXml" ds:itemID="{B77C83E6-90DF-4AE5-9E5A-50507B73F211}">
+<ds:datastoreItem xmlns:ds="http://schemas.openxmlformats.org/officeDocument/2006/customXml" ds:itemID="{1AA53DFB-0A39-4476-AFA5-6410485BE567}">
   <ds:schemaRefs>
-    <ds:schemaRef ds:uri="http://schemas.microsoft.com/sharepoint/v3/contenttype/forms"/>
+    <ds:schemaRef ds:uri="http://schemas.microsoft.com/office/2006/metadata/properties"/>
+    <ds:schemaRef ds:uri="http://schemas.microsoft.com/office/infopath/2007/PartnerControls"/>
   </ds:schemaRefs>
 </ds:datastoreItem>
 </file>

--- a/2 - Design/Design.docx
+++ b/2 - Design/Design.docx
@@ -5,13 +5,366 @@
     <w:p>
       <w:pPr>
         <w:rPr>
+          <w:b/>
+          <w:bCs/>
+          <w:u w:val="single"/>
+        </w:rPr>
+      </w:pPr>
+      <w:r>
+        <w:rPr>
+          <w:b/>
+          <w:bCs/>
+          <w:u w:val="single"/>
+        </w:rPr>
+        <w:t>Web Design and Development</w:t>
+      </w:r>
+    </w:p>
+    <w:p>
+      <w:pPr>
+        <w:rPr>
+          <w:u w:val="single"/>
+        </w:rPr>
+      </w:pPr>
+      <w:r>
+        <w:rPr>
+          <w:u w:val="single"/>
+        </w:rPr>
+        <w:t>User Interface design</w:t>
+      </w:r>
+      <w:r>
+        <w:rPr>
           <w:noProof/>
+        </w:rPr>
+        <w:t xml:space="preserve"> </w:t>
+      </w:r>
+    </w:p>
+    <w:p>
+      <w:pPr>
+        <w:rPr>
           <w:u w:val="single"/>
         </w:rPr>
       </w:pPr>
       <w:r>
+        <w:drawing>
+          <wp:inline distT="0" distB="0" distL="0" distR="0" wp14:anchorId="510AEF76" wp14:editId="63A3552E">
+            <wp:extent cx="6645910" cy="3455670"/>
+            <wp:effectExtent l="19050" t="19050" r="21590" b="11430"/>
+            <wp:docPr id="14" name="Picture 14"/>
+            <wp:cNvGraphicFramePr>
+              <a:graphicFrameLocks xmlns:a="http://schemas.openxmlformats.org/drawingml/2006/main" noChangeAspect="1"/>
+            </wp:cNvGraphicFramePr>
+            <a:graphic xmlns:a="http://schemas.openxmlformats.org/drawingml/2006/main">
+              <a:graphicData uri="http://schemas.openxmlformats.org/drawingml/2006/picture">
+                <pic:pic xmlns:pic="http://schemas.openxmlformats.org/drawingml/2006/picture">
+                  <pic:nvPicPr>
+                    <pic:cNvPr id="1" name=""/>
+                    <pic:cNvPicPr/>
+                  </pic:nvPicPr>
+                  <pic:blipFill rotWithShape="1">
+                    <a:blip r:embed="rId7"/>
+                    <a:srcRect b="1573"/>
+                    <a:stretch/>
+                  </pic:blipFill>
+                  <pic:spPr bwMode="auto">
+                    <a:xfrm>
+                      <a:off x="0" y="0"/>
+                      <a:ext cx="6645910" cy="3455670"/>
+                    </a:xfrm>
+                    <a:prstGeom prst="rect">
+                      <a:avLst/>
+                    </a:prstGeom>
+                    <a:ln w="9525" cap="flat" cmpd="sng" algn="ctr">
+                      <a:solidFill>
+                        <a:sysClr val="windowText" lastClr="000000"/>
+                      </a:solidFill>
+                      <a:prstDash val="solid"/>
+                      <a:round/>
+                      <a:headEnd type="none" w="med" len="med"/>
+                      <a:tailEnd type="none" w="med" len="med"/>
+                      <a:extLst>
+                        <a:ext uri="{C807C97D-BFC1-408E-A445-0C87EB9F89A2}">
+                          <ask:lineSketchStyleProps xmlns:ask="http://schemas.microsoft.com/office/drawing/2018/sketchyshapes" sd="0">
+                            <a:custGeom>
+                              <a:avLst/>
+                              <a:gdLst/>
+                              <a:ahLst/>
+                              <a:cxnLst/>
+                              <a:rect l="0" t="0" r="0" b="0"/>
+                              <a:pathLst/>
+                            </a:custGeom>
+                            <ask:type/>
+                          </ask:lineSketchStyleProps>
+                        </a:ext>
+                      </a:extLst>
+                    </a:ln>
+                    <a:extLst>
+                      <a:ext uri="{53640926-AAD7-44D8-BBD7-CCE9431645EC}">
+                        <a14:shadowObscured xmlns:a14="http://schemas.microsoft.com/office/drawing/2010/main"/>
+                      </a:ext>
+                    </a:extLst>
+                  </pic:spPr>
+                </pic:pic>
+              </a:graphicData>
+            </a:graphic>
+          </wp:inline>
+        </w:drawing>
+      </w:r>
+      <w:r>
         <w:rPr>
           <w:noProof/>
+        </w:rPr>
+        <w:drawing>
+          <wp:inline distT="0" distB="0" distL="0" distR="0" wp14:anchorId="638BC530" wp14:editId="0A818AC9">
+            <wp:extent cx="6633210" cy="3937635"/>
+            <wp:effectExtent l="19050" t="19050" r="15240" b="24765"/>
+            <wp:docPr id="10" name="Picture 10"/>
+            <wp:cNvGraphicFramePr>
+              <a:graphicFrameLocks xmlns:a="http://schemas.openxmlformats.org/drawingml/2006/main" noChangeAspect="1"/>
+            </wp:cNvGraphicFramePr>
+            <a:graphic xmlns:a="http://schemas.openxmlformats.org/drawingml/2006/main">
+              <a:graphicData uri="http://schemas.openxmlformats.org/drawingml/2006/picture">
+                <pic:pic xmlns:pic="http://schemas.openxmlformats.org/drawingml/2006/picture">
+                  <pic:nvPicPr>
+                    <pic:cNvPr id="0" name="Picture 1"/>
+                    <pic:cNvPicPr>
+                      <a:picLocks noChangeAspect="1" noChangeArrowheads="1"/>
+                    </pic:cNvPicPr>
+                  </pic:nvPicPr>
+                  <pic:blipFill>
+                    <a:blip r:embed="rId8" cstate="print">
+                      <a:extLst>
+                        <a:ext uri="{28A0092B-C50C-407E-A947-70E740481C1C}">
+                          <a14:useLocalDpi xmlns:a14="http://schemas.microsoft.com/office/drawing/2010/main" val="0"/>
+                        </a:ext>
+                      </a:extLst>
+                    </a:blip>
+                    <a:srcRect/>
+                    <a:stretch>
+                      <a:fillRect/>
+                    </a:stretch>
+                  </pic:blipFill>
+                  <pic:spPr bwMode="auto">
+                    <a:xfrm>
+                      <a:off x="0" y="0"/>
+                      <a:ext cx="6633210" cy="3937635"/>
+                    </a:xfrm>
+                    <a:prstGeom prst="rect">
+                      <a:avLst/>
+                    </a:prstGeom>
+                    <a:noFill/>
+                    <a:ln>
+                      <a:solidFill>
+                        <a:schemeClr val="tx1"/>
+                      </a:solidFill>
+                    </a:ln>
+                  </pic:spPr>
+                </pic:pic>
+              </a:graphicData>
+            </a:graphic>
+          </wp:inline>
+        </w:drawing>
+      </w:r>
+      <w:r>
+        <w:rPr>
+          <w:noProof/>
+        </w:rPr>
+        <w:lastRenderedPageBreak/>
+        <w:drawing>
+          <wp:inline distT="0" distB="0" distL="0" distR="0" wp14:anchorId="121D9185" wp14:editId="09F03585">
+            <wp:extent cx="6645910" cy="3641725"/>
+            <wp:effectExtent l="19050" t="19050" r="21590" b="15875"/>
+            <wp:docPr id="15" name="Picture 15"/>
+            <wp:cNvGraphicFramePr>
+              <a:graphicFrameLocks xmlns:a="http://schemas.openxmlformats.org/drawingml/2006/main" noChangeAspect="1"/>
+            </wp:cNvGraphicFramePr>
+            <a:graphic xmlns:a="http://schemas.openxmlformats.org/drawingml/2006/main">
+              <a:graphicData uri="http://schemas.openxmlformats.org/drawingml/2006/picture">
+                <pic:pic xmlns:pic="http://schemas.openxmlformats.org/drawingml/2006/picture">
+                  <pic:nvPicPr>
+                    <pic:cNvPr id="0" name="Picture 2"/>
+                    <pic:cNvPicPr>
+                      <a:picLocks noChangeAspect="1" noChangeArrowheads="1"/>
+                    </pic:cNvPicPr>
+                  </pic:nvPicPr>
+                  <pic:blipFill>
+                    <a:blip r:embed="rId9" cstate="print">
+                      <a:extLst>
+                        <a:ext uri="{28A0092B-C50C-407E-A947-70E740481C1C}">
+                          <a14:useLocalDpi xmlns:a14="http://schemas.microsoft.com/office/drawing/2010/main" val="0"/>
+                        </a:ext>
+                      </a:extLst>
+                    </a:blip>
+                    <a:srcRect/>
+                    <a:stretch>
+                      <a:fillRect/>
+                    </a:stretch>
+                  </pic:blipFill>
+                  <pic:spPr bwMode="auto">
+                    <a:xfrm>
+                      <a:off x="0" y="0"/>
+                      <a:ext cx="6645910" cy="3641725"/>
+                    </a:xfrm>
+                    <a:prstGeom prst="rect">
+                      <a:avLst/>
+                    </a:prstGeom>
+                    <a:noFill/>
+                    <a:ln>
+                      <a:solidFill>
+                        <a:schemeClr val="tx1"/>
+                      </a:solidFill>
+                    </a:ln>
+                  </pic:spPr>
+                </pic:pic>
+              </a:graphicData>
+            </a:graphic>
+          </wp:inline>
+        </w:drawing>
+      </w:r>
+      <w:r>
+        <w:rPr>
+          <w:noProof/>
+        </w:rPr>
+        <w:drawing>
+          <wp:inline distT="0" distB="0" distL="0" distR="0" wp14:anchorId="26BE9275" wp14:editId="1211BF42">
+            <wp:extent cx="6635115" cy="3503930"/>
+            <wp:effectExtent l="19050" t="19050" r="13335" b="20320"/>
+            <wp:docPr id="16" name="Picture 16"/>
+            <wp:cNvGraphicFramePr>
+              <a:graphicFrameLocks xmlns:a="http://schemas.openxmlformats.org/drawingml/2006/main" noChangeAspect="1"/>
+            </wp:cNvGraphicFramePr>
+            <a:graphic xmlns:a="http://schemas.openxmlformats.org/drawingml/2006/main">
+              <a:graphicData uri="http://schemas.openxmlformats.org/drawingml/2006/picture">
+                <pic:pic xmlns:pic="http://schemas.openxmlformats.org/drawingml/2006/picture">
+                  <pic:nvPicPr>
+                    <pic:cNvPr id="0" name="Picture 3"/>
+                    <pic:cNvPicPr>
+                      <a:picLocks noChangeAspect="1" noChangeArrowheads="1"/>
+                    </pic:cNvPicPr>
+                  </pic:nvPicPr>
+                  <pic:blipFill>
+                    <a:blip r:embed="rId10" cstate="print">
+                      <a:extLst>
+                        <a:ext uri="{28A0092B-C50C-407E-A947-70E740481C1C}">
+                          <a14:useLocalDpi xmlns:a14="http://schemas.microsoft.com/office/drawing/2010/main" val="0"/>
+                        </a:ext>
+                      </a:extLst>
+                    </a:blip>
+                    <a:srcRect/>
+                    <a:stretch>
+                      <a:fillRect/>
+                    </a:stretch>
+                  </pic:blipFill>
+                  <pic:spPr bwMode="auto">
+                    <a:xfrm>
+                      <a:off x="0" y="0"/>
+                      <a:ext cx="6635115" cy="3503930"/>
+                    </a:xfrm>
+                    <a:prstGeom prst="rect">
+                      <a:avLst/>
+                    </a:prstGeom>
+                    <a:noFill/>
+                    <a:ln>
+                      <a:solidFill>
+                        <a:schemeClr val="tx1"/>
+                      </a:solidFill>
+                    </a:ln>
+                  </pic:spPr>
+                </pic:pic>
+              </a:graphicData>
+            </a:graphic>
+          </wp:inline>
+        </w:drawing>
+      </w:r>
+    </w:p>
+    <w:p>
+      <w:pPr>
+        <w:rPr>
+          <w:u w:val="single"/>
+        </w:rPr>
+      </w:pPr>
+      <w:r>
+        <w:rPr>
+          <w:noProof/>
+        </w:rPr>
+        <w:lastRenderedPageBreak/>
+        <w:drawing>
+          <wp:inline distT="0" distB="0" distL="0" distR="0" wp14:anchorId="6991251A" wp14:editId="42263148">
+            <wp:extent cx="6638925" cy="3509645"/>
+            <wp:effectExtent l="19050" t="19050" r="28575" b="14605"/>
+            <wp:docPr id="17" name="Picture 17"/>
+            <wp:cNvGraphicFramePr>
+              <a:graphicFrameLocks xmlns:a="http://schemas.openxmlformats.org/drawingml/2006/main" noChangeAspect="1"/>
+            </wp:cNvGraphicFramePr>
+            <a:graphic xmlns:a="http://schemas.openxmlformats.org/drawingml/2006/main">
+              <a:graphicData uri="http://schemas.openxmlformats.org/drawingml/2006/picture">
+                <pic:pic xmlns:pic="http://schemas.openxmlformats.org/drawingml/2006/picture">
+                  <pic:nvPicPr>
+                    <pic:cNvPr id="0" name="Picture 4"/>
+                    <pic:cNvPicPr>
+                      <a:picLocks noChangeAspect="1" noChangeArrowheads="1"/>
+                    </pic:cNvPicPr>
+                  </pic:nvPicPr>
+                  <pic:blipFill>
+                    <a:blip r:embed="rId11" cstate="print">
+                      <a:extLst>
+                        <a:ext uri="{28A0092B-C50C-407E-A947-70E740481C1C}">
+                          <a14:useLocalDpi xmlns:a14="http://schemas.microsoft.com/office/drawing/2010/main" val="0"/>
+                        </a:ext>
+                      </a:extLst>
+                    </a:blip>
+                    <a:srcRect/>
+                    <a:stretch>
+                      <a:fillRect/>
+                    </a:stretch>
+                  </pic:blipFill>
+                  <pic:spPr bwMode="auto">
+                    <a:xfrm>
+                      <a:off x="0" y="0"/>
+                      <a:ext cx="6638925" cy="3509645"/>
+                    </a:xfrm>
+                    <a:prstGeom prst="rect">
+                      <a:avLst/>
+                    </a:prstGeom>
+                    <a:noFill/>
+                    <a:ln>
+                      <a:solidFill>
+                        <a:schemeClr val="tx1"/>
+                      </a:solidFill>
+                    </a:ln>
+                  </pic:spPr>
+                </pic:pic>
+              </a:graphicData>
+            </a:graphic>
+          </wp:inline>
+        </w:drawing>
+      </w:r>
+    </w:p>
+    <w:p>
+      <w:pPr>
+        <w:rPr>
+          <w:noProof/>
+          <w:u w:val="single"/>
+        </w:rPr>
+      </w:pPr>
+      <w:r>
+        <w:rPr>
+          <w:b/>
+          <w:bCs/>
+          <w:noProof/>
+          <w:u w:val="single"/>
+        </w:rPr>
+        <w:t>Software Design and Development</w:t>
+      </w:r>
+      <w:r>
+        <w:rPr>
+          <w:noProof/>
+          <w:u w:val="single"/>
+        </w:rPr>
+        <w:br/>
+      </w:r>
+      <w:r>
+        <w:rPr>
+          <w:noProof/>
           <w:u w:val="single"/>
         </w:rPr>
         <w:t>UML Class Diagram</w:t>
@@ -28,7 +381,7 @@
           <w:noProof/>
         </w:rPr>
         <w:drawing>
-          <wp:inline distT="0" distB="0" distL="0" distR="0" wp14:anchorId="2E3560DD" wp14:editId="50D1D7AD">
+          <wp:inline distT="0" distB="0" distL="0" distR="0" wp14:anchorId="4BD7404C" wp14:editId="1BCA8D30">
             <wp:extent cx="3524250" cy="4158615"/>
             <wp:effectExtent l="0" t="0" r="0" b="0"/>
             <wp:docPr id="1" name="Picture 1"/>
@@ -45,7 +398,7 @@
                     </pic:cNvPicPr>
                   </pic:nvPicPr>
                   <pic:blipFill>
-                    <a:blip r:embed="rId7" cstate="print">
+                    <a:blip r:embed="rId12" cstate="print">
                       <a:extLst>
                         <a:ext uri="{28A0092B-C50C-407E-A947-70E740481C1C}">
                           <a14:useLocalDpi xmlns:a14="http://schemas.microsoft.com/office/drawing/2010/main" val="0"/>
@@ -87,228 +440,66 @@
         <w:rPr>
           <w:u w:val="single"/>
         </w:rPr>
-        <w:t>User Interface design</w:t>
-      </w:r>
-      <w:r>
-        <w:rPr>
-          <w:noProof/>
-        </w:rPr>
-        <w:drawing>
-          <wp:inline distT="0" distB="0" distL="0" distR="0" wp14:anchorId="1AF25273" wp14:editId="5D51C58A">
-            <wp:extent cx="6525569" cy="3181350"/>
-            <wp:effectExtent l="19050" t="19050" r="27940" b="19050"/>
-            <wp:docPr id="2" name="Picture 2"/>
-            <wp:cNvGraphicFramePr>
-              <a:graphicFrameLocks xmlns:a="http://schemas.openxmlformats.org/drawingml/2006/main" noChangeAspect="1"/>
-            </wp:cNvGraphicFramePr>
-            <a:graphic xmlns:a="http://schemas.openxmlformats.org/drawingml/2006/main">
-              <a:graphicData uri="http://schemas.openxmlformats.org/drawingml/2006/picture">
-                <pic:pic xmlns:pic="http://schemas.openxmlformats.org/drawingml/2006/picture">
-                  <pic:nvPicPr>
-                    <pic:cNvPr id="0" name="Picture 1"/>
-                    <pic:cNvPicPr>
-                      <a:picLocks noChangeAspect="1" noChangeArrowheads="1"/>
-                    </pic:cNvPicPr>
-                  </pic:nvPicPr>
-                  <pic:blipFill>
-                    <a:blip r:embed="rId8" cstate="print">
-                      <a:extLst>
-                        <a:ext uri="{28A0092B-C50C-407E-A947-70E740481C1C}">
-                          <a14:useLocalDpi xmlns:a14="http://schemas.microsoft.com/office/drawing/2010/main" val="0"/>
-                        </a:ext>
-                      </a:extLst>
-                    </a:blip>
-                    <a:srcRect/>
-                    <a:stretch>
-                      <a:fillRect/>
-                    </a:stretch>
-                  </pic:blipFill>
-                  <pic:spPr bwMode="auto">
-                    <a:xfrm>
-                      <a:off x="0" y="0"/>
-                      <a:ext cx="6582512" cy="3209111"/>
-                    </a:xfrm>
-                    <a:prstGeom prst="rect">
-                      <a:avLst/>
-                    </a:prstGeom>
-                    <a:noFill/>
-                    <a:ln>
-                      <a:solidFill>
-                        <a:schemeClr val="tx1"/>
-                      </a:solidFill>
-                    </a:ln>
-                  </pic:spPr>
-                </pic:pic>
-              </a:graphicData>
-            </a:graphic>
-          </wp:inline>
-        </w:drawing>
-      </w:r>
-      <w:r>
-        <w:rPr>
-          <w:noProof/>
-        </w:rPr>
-        <w:lastRenderedPageBreak/>
-        <w:drawing>
-          <wp:inline distT="0" distB="0" distL="0" distR="0" wp14:anchorId="3B55AF0E" wp14:editId="00BD51E0">
-            <wp:extent cx="6541581" cy="3200400"/>
-            <wp:effectExtent l="19050" t="19050" r="12065" b="19050"/>
-            <wp:docPr id="5" name="Picture 5"/>
-            <wp:cNvGraphicFramePr>
-              <a:graphicFrameLocks xmlns:a="http://schemas.openxmlformats.org/drawingml/2006/main" noChangeAspect="1"/>
-            </wp:cNvGraphicFramePr>
-            <a:graphic xmlns:a="http://schemas.openxmlformats.org/drawingml/2006/main">
-              <a:graphicData uri="http://schemas.openxmlformats.org/drawingml/2006/picture">
-                <pic:pic xmlns:pic="http://schemas.openxmlformats.org/drawingml/2006/picture">
-                  <pic:nvPicPr>
-                    <pic:cNvPr id="0" name="Picture 4"/>
-                    <pic:cNvPicPr>
-                      <a:picLocks noChangeAspect="1" noChangeArrowheads="1"/>
-                    </pic:cNvPicPr>
-                  </pic:nvPicPr>
-                  <pic:blipFill>
-                    <a:blip r:embed="rId9" cstate="print">
-                      <a:extLst>
-                        <a:ext uri="{28A0092B-C50C-407E-A947-70E740481C1C}">
-                          <a14:useLocalDpi xmlns:a14="http://schemas.microsoft.com/office/drawing/2010/main" val="0"/>
-                        </a:ext>
-                      </a:extLst>
-                    </a:blip>
-                    <a:srcRect/>
-                    <a:stretch>
-                      <a:fillRect/>
-                    </a:stretch>
-                  </pic:blipFill>
-                  <pic:spPr bwMode="auto">
-                    <a:xfrm>
-                      <a:off x="0" y="0"/>
-                      <a:ext cx="6553724" cy="3206341"/>
-                    </a:xfrm>
-                    <a:prstGeom prst="rect">
-                      <a:avLst/>
-                    </a:prstGeom>
-                    <a:noFill/>
-                    <a:ln>
-                      <a:solidFill>
-                        <a:schemeClr val="tx1"/>
-                      </a:solidFill>
-                    </a:ln>
-                  </pic:spPr>
-                </pic:pic>
-              </a:graphicData>
-            </a:graphic>
-          </wp:inline>
-        </w:drawing>
-      </w:r>
-      <w:r>
-        <w:rPr>
-          <w:noProof/>
-        </w:rPr>
-        <w:drawing>
-          <wp:inline distT="0" distB="0" distL="0" distR="0" wp14:anchorId="3235B6E9" wp14:editId="1E084A26">
-            <wp:extent cx="6543675" cy="3192038"/>
-            <wp:effectExtent l="19050" t="19050" r="9525" b="27940"/>
-            <wp:docPr id="4" name="Picture 4"/>
-            <wp:cNvGraphicFramePr>
-              <a:graphicFrameLocks xmlns:a="http://schemas.openxmlformats.org/drawingml/2006/main" noChangeAspect="1"/>
-            </wp:cNvGraphicFramePr>
-            <a:graphic xmlns:a="http://schemas.openxmlformats.org/drawingml/2006/main">
-              <a:graphicData uri="http://schemas.openxmlformats.org/drawingml/2006/picture">
-                <pic:pic xmlns:pic="http://schemas.openxmlformats.org/drawingml/2006/picture">
-                  <pic:nvPicPr>
-                    <pic:cNvPr id="0" name="Picture 3"/>
-                    <pic:cNvPicPr>
-                      <a:picLocks noChangeAspect="1" noChangeArrowheads="1"/>
-                    </pic:cNvPicPr>
-                  </pic:nvPicPr>
-                  <pic:blipFill>
-                    <a:blip r:embed="rId10" cstate="print">
-                      <a:extLst>
-                        <a:ext uri="{28A0092B-C50C-407E-A947-70E740481C1C}">
-                          <a14:useLocalDpi xmlns:a14="http://schemas.microsoft.com/office/drawing/2010/main" val="0"/>
-                        </a:ext>
-                      </a:extLst>
-                    </a:blip>
-                    <a:srcRect/>
-                    <a:stretch>
-                      <a:fillRect/>
-                    </a:stretch>
-                  </pic:blipFill>
-                  <pic:spPr bwMode="auto">
-                    <a:xfrm>
-                      <a:off x="0" y="0"/>
-                      <a:ext cx="6569585" cy="3204677"/>
-                    </a:xfrm>
-                    <a:prstGeom prst="rect">
-                      <a:avLst/>
-                    </a:prstGeom>
-                    <a:noFill/>
-                    <a:ln>
-                      <a:solidFill>
-                        <a:schemeClr val="tx1"/>
-                      </a:solidFill>
-                    </a:ln>
-                  </pic:spPr>
-                </pic:pic>
-              </a:graphicData>
-            </a:graphic>
-          </wp:inline>
-        </w:drawing>
-      </w:r>
-      <w:r>
-        <w:rPr>
-          <w:noProof/>
-        </w:rPr>
-        <w:drawing>
-          <wp:inline distT="0" distB="0" distL="0" distR="0" wp14:anchorId="6E1B9454" wp14:editId="36F39CC3">
-            <wp:extent cx="6562725" cy="3210744"/>
-            <wp:effectExtent l="19050" t="19050" r="9525" b="27940"/>
-            <wp:docPr id="3" name="Picture 3"/>
-            <wp:cNvGraphicFramePr>
-              <a:graphicFrameLocks xmlns:a="http://schemas.openxmlformats.org/drawingml/2006/main" noChangeAspect="1"/>
-            </wp:cNvGraphicFramePr>
-            <a:graphic xmlns:a="http://schemas.openxmlformats.org/drawingml/2006/main">
-              <a:graphicData uri="http://schemas.openxmlformats.org/drawingml/2006/picture">
-                <pic:pic xmlns:pic="http://schemas.openxmlformats.org/drawingml/2006/picture">
-                  <pic:nvPicPr>
-                    <pic:cNvPr id="0" name="Picture 2"/>
-                    <pic:cNvPicPr>
-                      <a:picLocks noChangeAspect="1" noChangeArrowheads="1"/>
-                    </pic:cNvPicPr>
-                  </pic:nvPicPr>
-                  <pic:blipFill>
-                    <a:blip r:embed="rId11" cstate="print">
-                      <a:extLst>
-                        <a:ext uri="{28A0092B-C50C-407E-A947-70E740481C1C}">
-                          <a14:useLocalDpi xmlns:a14="http://schemas.microsoft.com/office/drawing/2010/main" val="0"/>
-                        </a:ext>
-                      </a:extLst>
-                    </a:blip>
-                    <a:srcRect/>
-                    <a:stretch>
-                      <a:fillRect/>
-                    </a:stretch>
-                  </pic:blipFill>
-                  <pic:spPr bwMode="auto">
-                    <a:xfrm>
-                      <a:off x="0" y="0"/>
-                      <a:ext cx="6575401" cy="3216945"/>
-                    </a:xfrm>
-                    <a:prstGeom prst="rect">
-                      <a:avLst/>
-                    </a:prstGeom>
-                    <a:noFill/>
-                    <a:ln>
-                      <a:solidFill>
-                        <a:schemeClr val="tx1"/>
-                      </a:solidFill>
-                    </a:ln>
-                  </pic:spPr>
-                </pic:pic>
-              </a:graphicData>
-            </a:graphic>
-          </wp:inline>
-        </w:drawing>
+        <w:t>Cookies</w:t>
+      </w:r>
+    </w:p>
+    <w:p>
+      <w:r>
+        <w:t>User s</w:t>
+      </w:r>
+      <w:r>
+        <w:t>ettings will be stored in a cookie – type, difficulty, name, theme</w:t>
+      </w:r>
+    </w:p>
+    <w:p>
+      <w:proofErr w:type="spellStart"/>
+      <w:r>
+        <w:t>e.g</w:t>
+      </w:r>
+      <w:proofErr w:type="spellEnd"/>
+      <w:r>
+        <w:t xml:space="preserve"> </w:t>
+      </w:r>
+      <w:r>
+        <w:t>“type=</w:t>
+      </w:r>
+      <w:r>
+        <w:t>0</w:t>
+      </w:r>
+      <w:r>
+        <w:t>;</w:t>
+      </w:r>
+      <w:r>
+        <w:t xml:space="preserve"> </w:t>
+      </w:r>
+      <w:r>
+        <w:t>difficulty=0;</w:t>
+      </w:r>
+      <w:r>
+        <w:t xml:space="preserve"> </w:t>
+      </w:r>
+      <w:r>
+        <w:t>name=</w:t>
+      </w:r>
+      <w:proofErr w:type="spellStart"/>
+      <w:r>
+        <w:t>Korone</w:t>
+      </w:r>
+      <w:proofErr w:type="spellEnd"/>
+      <w:r>
+        <w:t>;</w:t>
+      </w:r>
+      <w:r>
+        <w:t xml:space="preserve"> </w:t>
+      </w:r>
+      <w:r>
+        <w:t>theme=dark”</w:t>
+      </w:r>
+      <w:r>
+        <w:rPr>
+          <w:u w:val="single"/>
+        </w:rPr>
+        <w:br w:type="page"/>
       </w:r>
     </w:p>
     <w:p>
@@ -319,111 +510,10 @@
       </w:pPr>
       <w:r>
         <w:rPr>
-          <w:noProof/>
+          <w:u w:val="single"/>
         </w:rPr>
         <w:lastRenderedPageBreak/>
-        <w:drawing>
-          <wp:inline distT="0" distB="0" distL="0" distR="0" wp14:anchorId="6FB51A65" wp14:editId="784749B7">
-            <wp:extent cx="6638925" cy="3248025"/>
-            <wp:effectExtent l="19050" t="19050" r="28575" b="28575"/>
-            <wp:docPr id="6" name="Picture 6"/>
-            <wp:cNvGraphicFramePr>
-              <a:graphicFrameLocks xmlns:a="http://schemas.openxmlformats.org/drawingml/2006/main" noChangeAspect="1"/>
-            </wp:cNvGraphicFramePr>
-            <a:graphic xmlns:a="http://schemas.openxmlformats.org/drawingml/2006/main">
-              <a:graphicData uri="http://schemas.openxmlformats.org/drawingml/2006/picture">
-                <pic:pic xmlns:pic="http://schemas.openxmlformats.org/drawingml/2006/picture">
-                  <pic:nvPicPr>
-                    <pic:cNvPr id="0" name="Picture 5"/>
-                    <pic:cNvPicPr>
-                      <a:picLocks noChangeAspect="1" noChangeArrowheads="1"/>
-                    </pic:cNvPicPr>
-                  </pic:nvPicPr>
-                  <pic:blipFill>
-                    <a:blip r:embed="rId12" cstate="print">
-                      <a:extLst>
-                        <a:ext uri="{28A0092B-C50C-407E-A947-70E740481C1C}">
-                          <a14:useLocalDpi xmlns:a14="http://schemas.microsoft.com/office/drawing/2010/main" val="0"/>
-                        </a:ext>
-                      </a:extLst>
-                    </a:blip>
-                    <a:srcRect/>
-                    <a:stretch>
-                      <a:fillRect/>
-                    </a:stretch>
-                  </pic:blipFill>
-                  <pic:spPr bwMode="auto">
-                    <a:xfrm>
-                      <a:off x="0" y="0"/>
-                      <a:ext cx="6638925" cy="3248025"/>
-                    </a:xfrm>
-                    <a:prstGeom prst="rect">
-                      <a:avLst/>
-                    </a:prstGeom>
-                    <a:noFill/>
-                    <a:ln>
-                      <a:solidFill>
-                        <a:schemeClr val="tx1"/>
-                      </a:solidFill>
-                    </a:ln>
-                  </pic:spPr>
-                </pic:pic>
-              </a:graphicData>
-            </a:graphic>
-          </wp:inline>
-        </w:drawing>
-      </w:r>
-      <w:r>
-        <w:rPr>
-          <w:u w:val="single"/>
-        </w:rPr>
-        <w:t>Cookies</w:t>
-      </w:r>
-    </w:p>
-    <w:p>
-      <w:r>
-        <w:t>User s</w:t>
-      </w:r>
-      <w:r>
-        <w:t>ettings will be stored in a cookie – type, difficulty, name, theme</w:t>
-      </w:r>
-    </w:p>
-    <w:p>
-      <w:r>
-        <w:t xml:space="preserve">e.g </w:t>
-      </w:r>
-      <w:r>
-        <w:t>“type=</w:t>
-      </w:r>
-      <w:r>
-        <w:t>0</w:t>
-      </w:r>
-      <w:r>
-        <w:t>;</w:t>
-      </w:r>
-      <w:r>
-        <w:t xml:space="preserve"> </w:t>
-      </w:r>
-      <w:r>
-        <w:t>difficulty=0;</w:t>
-      </w:r>
-      <w:r>
-        <w:t xml:space="preserve"> </w:t>
-      </w:r>
-      <w:r>
-        <w:t>name=</w:t>
-      </w:r>
-      <w:r>
-        <w:t>Korone</w:t>
-      </w:r>
-      <w:r>
-        <w:t>;</w:t>
-      </w:r>
-      <w:r>
-        <w:t xml:space="preserve"> </w:t>
-      </w:r>
-      <w:r>
-        <w:t>theme=dark”</w:t>
+        <w:t>Pseudocode(Program)</w:t>
       </w:r>
     </w:p>
     <w:p>
@@ -434,40 +524,21 @@
       </w:pPr>
       <w:r>
         <w:rPr>
-          <w:u w:val="single"/>
-        </w:rPr>
-        <w:t>Pseudocode</w:t>
-      </w:r>
-      <w:r>
-        <w:rPr>
-          <w:u w:val="single"/>
-        </w:rPr>
-        <w:t>(Program)</w:t>
-      </w:r>
-    </w:p>
-    <w:p>
-      <w:pPr>
-        <w:rPr>
-          <w:u w:val="single"/>
-        </w:rPr>
-      </w:pPr>
-      <w:r>
-        <w:rPr>
           <w:noProof/>
           <w:u w:val="single"/>
         </w:rPr>
         <mc:AlternateContent>
           <mc:Choice Requires="wpg">
             <w:drawing>
-              <wp:anchor distT="0" distB="0" distL="114300" distR="114300" simplePos="0" relativeHeight="251659264" behindDoc="0" locked="0" layoutInCell="1" allowOverlap="1" wp14:anchorId="30808B2B" wp14:editId="72D5591F">
+              <wp:anchor distT="0" distB="0" distL="114300" distR="114300" simplePos="0" relativeHeight="251659264" behindDoc="0" locked="0" layoutInCell="1" allowOverlap="1" wp14:anchorId="30808B2B" wp14:editId="74103362">
                 <wp:simplePos x="0" y="0"/>
                 <wp:positionH relativeFrom="margin">
                   <wp:align>right</wp:align>
                 </wp:positionH>
                 <wp:positionV relativeFrom="paragraph">
-                  <wp:posOffset>6517</wp:posOffset>
+                  <wp:posOffset>15875</wp:posOffset>
                 </wp:positionV>
-                <wp:extent cx="6650762" cy="4267200"/>
+                <wp:extent cx="6650355" cy="4267200"/>
                 <wp:effectExtent l="0" t="0" r="0" b="0"/>
                 <wp:wrapNone/>
                 <wp:docPr id="11" name="Group 11"/>
@@ -479,7 +550,7 @@
                       <wpg:grpSpPr>
                         <a:xfrm>
                           <a:off x="0" y="0"/>
-                          <a:ext cx="6650762" cy="4267200"/>
+                          <a:ext cx="6650355" cy="4267200"/>
                           <a:chOff x="0" y="0"/>
                           <a:chExt cx="5422900" cy="3479800"/>
                         </a:xfrm>
@@ -505,7 +576,7 @@
                         <pic:spPr bwMode="auto">
                           <a:xfrm>
                             <a:off x="0" y="0"/>
-                            <a:ext cx="2705100" cy="3477260"/>
+                            <a:ext cx="2705100" cy="3477259"/>
                           </a:xfrm>
                           <a:prstGeom prst="rect">
                             <a:avLst/>
@@ -570,7 +641,7 @@
           </mc:Choice>
           <mc:Fallback>
             <w:pict>
-              <v:group w14:anchorId="10A1BA57" id="Group 11" o:spid="_x0000_s1026" style="position:absolute;margin-left:472.5pt;margin-top:.5pt;width:523.7pt;height:336pt;z-index:251659264;mso-position-horizontal:right;mso-position-horizontal-relative:margin;mso-width-relative:margin;mso-height-relative:margin" coordsize="54229,34798" o:gfxdata="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">
+              <v:group w14:anchorId="37607EFB" id="Group 11" o:spid="_x0000_s1026" style="position:absolute;margin-left:472.45pt;margin-top:1.25pt;width:523.65pt;height:336pt;z-index:251659264;mso-position-horizontal:right;mso-position-horizontal-relative:margin;mso-width-relative:margin;mso-height-relative:margin" coordsize="54229,34798" o:gfxdata="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">
                 <v:shapetype id="_x0000_t75" coordsize="21600,21600" o:spt="75" o:preferrelative="t" path="m@4@5l@4@11@9@11@9@5xe" filled="f" stroked="f">
                   <v:stroke joinstyle="miter"/>
                   <v:formulas>
@@ -602,12 +673,6 @@
           </mc:Fallback>
         </mc:AlternateContent>
       </w:r>
-      <w:r>
-        <w:rPr>
-          <w:u w:val="single"/>
-        </w:rPr>
-        <w:br w:type="page"/>
-      </w:r>
     </w:p>
     <w:p>
       <w:pPr>
@@ -622,14 +687,30 @@
           <w:u w:val="single"/>
         </w:rPr>
       </w:pPr>
-      <w:r>
-        <w:rPr>
+    </w:p>
+    <w:p>
+      <w:pPr>
+        <w:rPr>
+          <w:u w:val="single"/>
+        </w:rPr>
+      </w:pPr>
+      <w:r>
+        <w:rPr>
+          <w:noProof/>
           <w:u w:val="single"/>
         </w:rPr>
         <w:drawing>
-          <wp:inline distT="0" distB="0" distL="0" distR="0" wp14:anchorId="0035D598" wp14:editId="6E81666A">
+          <wp:anchor distT="0" distB="0" distL="114300" distR="114300" simplePos="0" relativeHeight="251660288" behindDoc="0" locked="0" layoutInCell="1" allowOverlap="1" wp14:anchorId="016F7F9A" wp14:editId="0717C59F">
+            <wp:simplePos x="0" y="0"/>
+            <wp:positionH relativeFrom="column">
+              <wp:posOffset>-21265</wp:posOffset>
+            </wp:positionH>
+            <wp:positionV relativeFrom="paragraph">
+              <wp:posOffset>3503664</wp:posOffset>
+            </wp:positionV>
             <wp:extent cx="3752850" cy="4147807"/>
             <wp:effectExtent l="0" t="0" r="0" b="5715"/>
+            <wp:wrapSquare wrapText="bothSides"/>
             <wp:docPr id="9" name="Picture 9"/>
             <wp:cNvGraphicFramePr>
               <a:graphicFrameLocks xmlns:a="http://schemas.openxmlformats.org/drawingml/2006/main" noChangeAspect="1"/>
@@ -642,14 +723,20 @@
                     <pic:cNvPicPr/>
                   </pic:nvPicPr>
                   <pic:blipFill rotWithShape="1">
-                    <a:blip r:embed="rId17"/>
+                    <a:blip r:embed="rId17">
+                      <a:extLst>
+                        <a:ext uri="{28A0092B-C50C-407E-A947-70E740481C1C}">
+                          <a14:useLocalDpi xmlns:a14="http://schemas.microsoft.com/office/drawing/2010/main" val="0"/>
+                        </a:ext>
+                      </a:extLst>
+                    </a:blip>
                     <a:srcRect r="52608"/>
                     <a:stretch/>
                   </pic:blipFill>
                   <pic:spPr bwMode="auto">
                     <a:xfrm>
                       <a:off x="0" y="0"/>
-                      <a:ext cx="3779780" cy="4177571"/>
+                      <a:ext cx="3752850" cy="4147807"/>
                     </a:xfrm>
                     <a:prstGeom prst="rect">
                       <a:avLst/>
@@ -666,8 +753,20 @@
                 </pic:pic>
               </a:graphicData>
             </a:graphic>
-          </wp:inline>
+            <wp14:sizeRelH relativeFrom="page">
+              <wp14:pctWidth>0</wp14:pctWidth>
+            </wp14:sizeRelH>
+            <wp14:sizeRelV relativeFrom="page">
+              <wp14:pctHeight>0</wp14:pctHeight>
+            </wp14:sizeRelV>
+          </wp:anchor>
         </w:drawing>
+      </w:r>
+      <w:r>
+        <w:rPr>
+          <w:u w:val="single"/>
+        </w:rPr>
+        <w:br w:type="page"/>
       </w:r>
     </w:p>
     <w:p>
@@ -676,24 +775,6 @@
           <w:u w:val="single"/>
         </w:rPr>
       </w:pPr>
-      <w:r>
-        <w:rPr>
-          <w:u w:val="single"/>
-        </w:rPr>
-        <w:t xml:space="preserve">Pseudocode </w:t>
-      </w:r>
-      <w:r>
-        <w:rPr>
-          <w:u w:val="single"/>
-        </w:rPr>
-        <w:t>–</w:t>
-      </w:r>
-      <w:r>
-        <w:rPr>
-          <w:u w:val="single"/>
-        </w:rPr>
-        <w:t xml:space="preserve"> Website</w:t>
-      </w:r>
     </w:p>
     <w:p>
       <w:pPr>
@@ -701,8 +782,41 @@
           <w:u w:val="single"/>
         </w:rPr>
       </w:pPr>
-      <w:r>
-        <w:rPr>
+    </w:p>
+    <w:p>
+      <w:pPr>
+        <w:rPr>
+          <w:u w:val="single"/>
+        </w:rPr>
+      </w:pPr>
+      <w:r>
+        <w:rPr>
+          <w:u w:val="single"/>
+        </w:rPr>
+        <w:t xml:space="preserve">Pseudocode </w:t>
+      </w:r>
+      <w:r>
+        <w:rPr>
+          <w:u w:val="single"/>
+        </w:rPr>
+        <w:t>–</w:t>
+      </w:r>
+      <w:r>
+        <w:rPr>
+          <w:u w:val="single"/>
+        </w:rPr>
+        <w:t xml:space="preserve"> Website</w:t>
+      </w:r>
+    </w:p>
+    <w:p>
+      <w:pPr>
+        <w:rPr>
+          <w:u w:val="single"/>
+        </w:rPr>
+      </w:pPr>
+      <w:r>
+        <w:rPr>
+          <w:noProof/>
           <w:u w:val="single"/>
         </w:rPr>
         <w:drawing>
@@ -875,6 +989,7 @@
     <w:lsdException w:name="HTML Sample" w:semiHidden="1" w:unhideWhenUsed="1"/>
     <w:lsdException w:name="HTML Typewriter" w:semiHidden="1" w:unhideWhenUsed="1"/>
     <w:lsdException w:name="HTML Variable" w:semiHidden="1" w:unhideWhenUsed="1"/>
+    <w:lsdException w:name="Normal Table" w:semiHidden="1" w:unhideWhenUsed="1"/>
     <w:lsdException w:name="annotation subject" w:semiHidden="1" w:unhideWhenUsed="1"/>
     <w:lsdException w:name="No List" w:semiHidden="1" w:unhideWhenUsed="1"/>
     <w:lsdException w:name="Outline List 1" w:semiHidden="1" w:unhideWhenUsed="1"/>
@@ -921,8 +1036,10 @@
     <w:lsdException w:name="Table Subtle 2" w:semiHidden="1" w:unhideWhenUsed="1"/>
     <w:lsdException w:name="Table Web 1" w:semiHidden="1" w:unhideWhenUsed="1"/>
     <w:lsdException w:name="Table Web 2" w:semiHidden="1" w:unhideWhenUsed="1"/>
+    <w:lsdException w:name="Table Web 3" w:semiHidden="1" w:unhideWhenUsed="1"/>
     <w:lsdException w:name="Balloon Text" w:semiHidden="1" w:unhideWhenUsed="1"/>
     <w:lsdException w:name="Table Grid" w:uiPriority="39"/>
+    <w:lsdException w:name="Table Theme" w:semiHidden="1" w:unhideWhenUsed="1"/>
     <w:lsdException w:name="Placeholder Text" w:semiHidden="1"/>
     <w:lsdException w:name="No Spacing" w:uiPriority="1" w:qFormat="1"/>
     <w:lsdException w:name="Light Shading" w:uiPriority="60"/>
@@ -1474,21 +1591,6 @@
 </file>
 
 <file path=customXml/item1.xml><?xml version="1.0" encoding="utf-8"?>
-<?mso-contentType ?>
-<FormTemplates xmlns="http://schemas.microsoft.com/sharepoint/v3/contenttype/forms">
-  <Display>DocumentLibraryForm</Display>
-  <Edit>DocumentLibraryForm</Edit>
-  <New>DocumentLibraryForm</New>
-</FormTemplates>
-</file>
-
-<file path=customXml/item2.xml><?xml version="1.0" encoding="utf-8"?>
-<p:properties xmlns:p="http://schemas.microsoft.com/office/2006/metadata/properties" xmlns:xsi="http://www.w3.org/2001/XMLSchema-instance" xmlns:pc="http://schemas.microsoft.com/office/infopath/2007/PartnerControls">
-  <documentManagement/>
-</p:properties>
-</file>
-
-<file path=customXml/item3.xml><?xml version="1.0" encoding="utf-8"?>
 <ct:contentTypeSchema xmlns:ct="http://schemas.microsoft.com/office/2006/metadata/contentType" xmlns:ma="http://schemas.microsoft.com/office/2006/metadata/properties/metaAttributes" ct:_="" ma:_="" ma:contentTypeName="Document" ma:contentTypeID="0x01010076747074E2513A4DBB3E833FCD060A98" ma:contentTypeVersion="13" ma:contentTypeDescription="Create a new document." ma:contentTypeScope="" ma:versionID="1692344d89ab238e8c88ce286045a9a7">
   <xsd:schema xmlns:xsd="http://www.w3.org/2001/XMLSchema" xmlns:xs="http://www.w3.org/2001/XMLSchema" xmlns:p="http://schemas.microsoft.com/office/2006/metadata/properties" xmlns:ns3="d0e2927a-9461-441e-b9ba-994b3ff7ff0a" xmlns:ns4="80674ce4-d3c9-4099-b423-4968da5fbd55" targetNamespace="http://schemas.microsoft.com/office/2006/metadata/properties" ma:root="true" ma:fieldsID="baf603086c77b6d8034d5672e27c7f4f" ns3:_="" ns4:_="">
     <xsd:import namespace="d0e2927a-9461-441e-b9ba-994b3ff7ff0a"/>
@@ -1711,24 +1813,22 @@
 </ct:contentTypeSchema>
 </file>
 
-<file path=customXml/itemProps1.xml><?xml version="1.0" encoding="utf-8"?>
-<ds:datastoreItem xmlns:ds="http://schemas.openxmlformats.org/officeDocument/2006/customXml" ds:itemID="{B77C83E6-90DF-4AE5-9E5A-50507B73F211}">
-  <ds:schemaRefs>
-    <ds:schemaRef ds:uri="http://schemas.microsoft.com/sharepoint/v3/contenttype/forms"/>
-  </ds:schemaRefs>
-</ds:datastoreItem>
+<file path=customXml/item2.xml><?xml version="1.0" encoding="utf-8"?>
+<p:properties xmlns:p="http://schemas.microsoft.com/office/2006/metadata/properties" xmlns:xsi="http://www.w3.org/2001/XMLSchema-instance" xmlns:pc="http://schemas.microsoft.com/office/infopath/2007/PartnerControls">
+  <documentManagement/>
+</p:properties>
 </file>
 
-<file path=customXml/itemProps2.xml><?xml version="1.0" encoding="utf-8"?>
-<ds:datastoreItem xmlns:ds="http://schemas.openxmlformats.org/officeDocument/2006/customXml" ds:itemID="{1AA53DFB-0A39-4476-AFA5-6410485BE567}">
-  <ds:schemaRefs>
-    <ds:schemaRef ds:uri="http://schemas.microsoft.com/office/2006/metadata/properties"/>
-    <ds:schemaRef ds:uri="http://schemas.microsoft.com/office/infopath/2007/PartnerControls"/>
-  </ds:schemaRefs>
-</ds:datastoreItem>
+<file path=customXml/item3.xml><?xml version="1.0" encoding="utf-8"?>
+<?mso-contentType ?>
+<FormTemplates xmlns="http://schemas.microsoft.com/sharepoint/v3/contenttype/forms">
+  <Display>DocumentLibraryForm</Display>
+  <Edit>DocumentLibraryForm</Edit>
+  <New>DocumentLibraryForm</New>
+</FormTemplates>
 </file>
 
-<file path=customXml/itemProps3.xml><?xml version="1.0" encoding="utf-8"?>
+<file path=customXml/itemProps1.xml><?xml version="1.0" encoding="utf-8"?>
 <ds:datastoreItem xmlns:ds="http://schemas.openxmlformats.org/officeDocument/2006/customXml" ds:itemID="{FA4191A5-A20F-49B0-BA8F-5687C4FD67E4}">
   <ds:schemaRefs>
     <ds:schemaRef ds:uri="http://schemas.microsoft.com/office/2006/metadata/contentType"/>
@@ -1745,4 +1845,21 @@
     <ds:schemaRef ds:uri="http://schemas.microsoft.com/internal/obd"/>
   </ds:schemaRefs>
 </ds:datastoreItem>
+</file>
+
+<file path=customXml/itemProps2.xml><?xml version="1.0" encoding="utf-8"?>
+<ds:datastoreItem xmlns:ds="http://schemas.openxmlformats.org/officeDocument/2006/customXml" ds:itemID="{1AA53DFB-0A39-4476-AFA5-6410485BE567}">
+  <ds:schemaRefs>
+    <ds:schemaRef ds:uri="http://schemas.microsoft.com/office/2006/metadata/properties"/>
+    <ds:schemaRef ds:uri="http://schemas.microsoft.com/office/infopath/2007/PartnerControls"/>
+  </ds:schemaRefs>
+</ds:datastoreItem>
+</file>
+
+<file path=customXml/itemProps3.xml><?xml version="1.0" encoding="utf-8"?>
+<ds:datastoreItem xmlns:ds="http://schemas.openxmlformats.org/officeDocument/2006/customXml" ds:itemID="{B77C83E6-90DF-4AE5-9E5A-50507B73F211}">
+  <ds:schemaRefs>
+    <ds:schemaRef ds:uri="http://schemas.microsoft.com/sharepoint/v3/contenttype/forms"/>
+  </ds:schemaRefs>
+</ds:datastoreItem>
 </file>
--- a/2 - Design/Design.docx
+++ b/2 - Design/Design.docx
@@ -22,7 +22,7 @@
     <w:p>
       <w:pPr>
         <w:rPr>
-          <w:u w:val="single"/>
+          <w:noProof/>
         </w:rPr>
       </w:pPr>
       <w:r>
@@ -30,12 +30,6 @@
           <w:u w:val="single"/>
         </w:rPr>
         <w:t>User Interface design</w:t>
-      </w:r>
-      <w:r>
-        <w:rPr>
-          <w:noProof/>
-        </w:rPr>
-        <w:t xml:space="preserve"> </w:t>
       </w:r>
     </w:p>
     <w:p>
@@ -45,6 +39,22 @@
         </w:rPr>
       </w:pPr>
       <w:r>
+        <w:rPr>
+          <w:noProof/>
+        </w:rPr>
+        <w:t>The website will be styled with CSS, and elements created using HTML with DOM manipulation</w:t>
+      </w:r>
+    </w:p>
+    <w:p>
+      <w:pPr>
+        <w:rPr>
+          <w:u w:val="single"/>
+        </w:rPr>
+      </w:pPr>
+      <w:r>
+        <w:rPr>
+          <w:noProof/>
+        </w:rPr>
         <w:drawing>
           <wp:inline distT="0" distB="0" distL="0" distR="0" wp14:anchorId="510AEF76" wp14:editId="63A3552E">
             <wp:extent cx="6645910" cy="3455670"/>
@@ -452,40 +462,33 @@
       </w:r>
     </w:p>
     <w:p>
-      <w:proofErr w:type="spellStart"/>
-      <w:r>
-        <w:t>e.g</w:t>
-      </w:r>
-      <w:proofErr w:type="spellEnd"/>
+      <w:r>
+        <w:t xml:space="preserve">e.g </w:t>
+      </w:r>
+      <w:r>
+        <w:t>“type=</w:t>
+      </w:r>
+      <w:r>
+        <w:t>0</w:t>
+      </w:r>
+      <w:r>
+        <w:t>;</w:t>
+      </w:r>
       <w:r>
         <w:t xml:space="preserve"> </w:t>
       </w:r>
       <w:r>
-        <w:t>“type=</w:t>
-      </w:r>
-      <w:r>
-        <w:t>0</w:t>
-      </w:r>
-      <w:r>
-        <w:t>;</w:t>
+        <w:t>difficulty=0;</w:t>
       </w:r>
       <w:r>
         <w:t xml:space="preserve"> </w:t>
       </w:r>
       <w:r>
-        <w:t>difficulty=0;</w:t>
-      </w:r>
-      <w:r>
-        <w:t xml:space="preserve"> </w:t>
-      </w:r>
-      <w:r>
         <w:t>name=</w:t>
       </w:r>
-      <w:proofErr w:type="spellStart"/>
       <w:r>
         <w:t>Korone</w:t>
       </w:r>
-      <w:proofErr w:type="spellEnd"/>
       <w:r>
         <w:t>;</w:t>
       </w:r>
@@ -1591,6 +1594,21 @@
 </file>
 
 <file path=customXml/item1.xml><?xml version="1.0" encoding="utf-8"?>
+<?mso-contentType ?>
+<FormTemplates xmlns="http://schemas.microsoft.com/sharepoint/v3/contenttype/forms">
+  <Display>DocumentLibraryForm</Display>
+  <Edit>DocumentLibraryForm</Edit>
+  <New>DocumentLibraryForm</New>
+</FormTemplates>
+</file>
+
+<file path=customXml/item2.xml><?xml version="1.0" encoding="utf-8"?>
+<p:properties xmlns:p="http://schemas.microsoft.com/office/2006/metadata/properties" xmlns:xsi="http://www.w3.org/2001/XMLSchema-instance" xmlns:pc="http://schemas.microsoft.com/office/infopath/2007/PartnerControls">
+  <documentManagement/>
+</p:properties>
+</file>
+
+<file path=customXml/item3.xml><?xml version="1.0" encoding="utf-8"?>
 <ct:contentTypeSchema xmlns:ct="http://schemas.microsoft.com/office/2006/metadata/contentType" xmlns:ma="http://schemas.microsoft.com/office/2006/metadata/properties/metaAttributes" ct:_="" ma:_="" ma:contentTypeName="Document" ma:contentTypeID="0x01010076747074E2513A4DBB3E833FCD060A98" ma:contentTypeVersion="13" ma:contentTypeDescription="Create a new document." ma:contentTypeScope="" ma:versionID="1692344d89ab238e8c88ce286045a9a7">
   <xsd:schema xmlns:xsd="http://www.w3.org/2001/XMLSchema" xmlns:xs="http://www.w3.org/2001/XMLSchema" xmlns:p="http://schemas.microsoft.com/office/2006/metadata/properties" xmlns:ns3="d0e2927a-9461-441e-b9ba-994b3ff7ff0a" xmlns:ns4="80674ce4-d3c9-4099-b423-4968da5fbd55" targetNamespace="http://schemas.microsoft.com/office/2006/metadata/properties" ma:root="true" ma:fieldsID="baf603086c77b6d8034d5672e27c7f4f" ns3:_="" ns4:_="">
     <xsd:import namespace="d0e2927a-9461-441e-b9ba-994b3ff7ff0a"/>
@@ -1813,22 +1831,24 @@
 </ct:contentTypeSchema>
 </file>
 
-<file path=customXml/item2.xml><?xml version="1.0" encoding="utf-8"?>
-<p:properties xmlns:p="http://schemas.microsoft.com/office/2006/metadata/properties" xmlns:xsi="http://www.w3.org/2001/XMLSchema-instance" xmlns:pc="http://schemas.microsoft.com/office/infopath/2007/PartnerControls">
-  <documentManagement/>
-</p:properties>
+<file path=customXml/itemProps1.xml><?xml version="1.0" encoding="utf-8"?>
+<ds:datastoreItem xmlns:ds="http://schemas.openxmlformats.org/officeDocument/2006/customXml" ds:itemID="{B77C83E6-90DF-4AE5-9E5A-50507B73F211}">
+  <ds:schemaRefs>
+    <ds:schemaRef ds:uri="http://schemas.microsoft.com/sharepoint/v3/contenttype/forms"/>
+  </ds:schemaRefs>
+</ds:datastoreItem>
 </file>
 
-<file path=customXml/item3.xml><?xml version="1.0" encoding="utf-8"?>
-<?mso-contentType ?>
-<FormTemplates xmlns="http://schemas.microsoft.com/sharepoint/v3/contenttype/forms">
-  <Display>DocumentLibraryForm</Display>
-  <Edit>DocumentLibraryForm</Edit>
-  <New>DocumentLibraryForm</New>
-</FormTemplates>
+<file path=customXml/itemProps2.xml><?xml version="1.0" encoding="utf-8"?>
+<ds:datastoreItem xmlns:ds="http://schemas.openxmlformats.org/officeDocument/2006/customXml" ds:itemID="{1AA53DFB-0A39-4476-AFA5-6410485BE567}">
+  <ds:schemaRefs>
+    <ds:schemaRef ds:uri="http://schemas.microsoft.com/office/2006/metadata/properties"/>
+    <ds:schemaRef ds:uri="http://schemas.microsoft.com/office/infopath/2007/PartnerControls"/>
+  </ds:schemaRefs>
+</ds:datastoreItem>
 </file>
 
-<file path=customXml/itemProps1.xml><?xml version="1.0" encoding="utf-8"?>
+<file path=customXml/itemProps3.xml><?xml version="1.0" encoding="utf-8"?>
 <ds:datastoreItem xmlns:ds="http://schemas.openxmlformats.org/officeDocument/2006/customXml" ds:itemID="{FA4191A5-A20F-49B0-BA8F-5687C4FD67E4}">
   <ds:schemaRefs>
     <ds:schemaRef ds:uri="http://schemas.microsoft.com/office/2006/metadata/contentType"/>
@@ -1845,21 +1865,4 @@
     <ds:schemaRef ds:uri="http://schemas.microsoft.com/internal/obd"/>
   </ds:schemaRefs>
 </ds:datastoreItem>
-</file>
-
-<file path=customXml/itemProps2.xml><?xml version="1.0" encoding="utf-8"?>
-<ds:datastoreItem xmlns:ds="http://schemas.openxmlformats.org/officeDocument/2006/customXml" ds:itemID="{1AA53DFB-0A39-4476-AFA5-6410485BE567}">
-  <ds:schemaRefs>
-    <ds:schemaRef ds:uri="http://schemas.microsoft.com/office/2006/metadata/properties"/>
-    <ds:schemaRef ds:uri="http://schemas.microsoft.com/office/infopath/2007/PartnerControls"/>
-  </ds:schemaRefs>
-</ds:datastoreItem>
-</file>
-
-<file path=customXml/itemProps3.xml><?xml version="1.0" encoding="utf-8"?>
-<ds:datastoreItem xmlns:ds="http://schemas.openxmlformats.org/officeDocument/2006/customXml" ds:itemID="{B77C83E6-90DF-4AE5-9E5A-50507B73F211}">
-  <ds:schemaRefs>
-    <ds:schemaRef ds:uri="http://schemas.microsoft.com/sharepoint/v3/contenttype/forms"/>
-  </ds:schemaRefs>
-</ds:datastoreItem>
 </file>
--- a/2 - Design/Design.docx
+++ b/2 - Design/Design.docx
@@ -71,7 +71,7 @@
                     <pic:cNvPicPr/>
                   </pic:nvPicPr>
                   <pic:blipFill rotWithShape="1">
-                    <a:blip r:embed="rId7"/>
+                    <a:blip r:embed="rId8"/>
                     <a:srcRect b="1573"/>
                     <a:stretch/>
                   </pic:blipFill>
@@ -141,7 +141,7 @@
                     </pic:cNvPicPr>
                   </pic:nvPicPr>
                   <pic:blipFill>
-                    <a:blip r:embed="rId8" cstate="print">
+                    <a:blip r:embed="rId9" cstate="print">
                       <a:extLst>
                         <a:ext uri="{28A0092B-C50C-407E-A947-70E740481C1C}">
                           <a14:useLocalDpi xmlns:a14="http://schemas.microsoft.com/office/drawing/2010/main" val="0"/>
@@ -197,7 +197,7 @@
                     </pic:cNvPicPr>
                   </pic:nvPicPr>
                   <pic:blipFill>
-                    <a:blip r:embed="rId9" cstate="print">
+                    <a:blip r:embed="rId10" cstate="print">
                       <a:extLst>
                         <a:ext uri="{28A0092B-C50C-407E-A947-70E740481C1C}">
                           <a14:useLocalDpi xmlns:a14="http://schemas.microsoft.com/office/drawing/2010/main" val="0"/>
@@ -252,7 +252,7 @@
                     </pic:cNvPicPr>
                   </pic:nvPicPr>
                   <pic:blipFill>
-                    <a:blip r:embed="rId10" cstate="print">
+                    <a:blip r:embed="rId11" cstate="print">
                       <a:extLst>
                         <a:ext uri="{28A0092B-C50C-407E-A947-70E740481C1C}">
                           <a14:useLocalDpi xmlns:a14="http://schemas.microsoft.com/office/drawing/2010/main" val="0"/>
@@ -315,7 +315,7 @@
                     </pic:cNvPicPr>
                   </pic:nvPicPr>
                   <pic:blipFill>
-                    <a:blip r:embed="rId11" cstate="print">
+                    <a:blip r:embed="rId12" cstate="print">
                       <a:extLst>
                         <a:ext uri="{28A0092B-C50C-407E-A947-70E740481C1C}">
                           <a14:useLocalDpi xmlns:a14="http://schemas.microsoft.com/office/drawing/2010/main" val="0"/>
@@ -356,45 +356,78 @@
           <w:u w:val="single"/>
         </w:rPr>
       </w:pPr>
-      <w:r>
-        <w:rPr>
-          <w:b/>
-          <w:bCs/>
-          <w:noProof/>
-          <w:u w:val="single"/>
-        </w:rPr>
-        <w:t>Software Design and Development</w:t>
-      </w:r>
-      <w:r>
-        <w:rPr>
-          <w:noProof/>
-          <w:u w:val="single"/>
-        </w:rPr>
-        <w:br/>
-      </w:r>
-      <w:r>
-        <w:rPr>
-          <w:noProof/>
-          <w:u w:val="single"/>
-        </w:rPr>
-        <w:t>UML Class Diagram</w:t>
-      </w:r>
-      <w:r>
-        <w:rPr>
-          <w:noProof/>
-          <w:u w:val="single"/>
-        </w:rPr>
-        <w:br/>
-      </w:r>
+    </w:p>
+    <w:p>
+      <w:pPr>
+        <w:rPr>
+          <w:noProof/>
+          <w:u w:val="single"/>
+        </w:rPr>
+      </w:pPr>
+    </w:p>
+    <w:p>
+      <w:pPr>
+        <w:rPr>
+          <w:noProof/>
+          <w:u w:val="single"/>
+        </w:rPr>
+      </w:pPr>
+    </w:p>
+    <w:p>
+      <w:pPr>
+        <w:rPr>
+          <w:noProof/>
+          <w:u w:val="single"/>
+        </w:rPr>
+      </w:pPr>
+      <w:r>
+        <w:rPr>
+          <w:noProof/>
+          <w:u w:val="single"/>
+        </w:rPr>
+        <w:br w:type="page"/>
+      </w:r>
+    </w:p>
+    <w:p>
+      <w:pPr>
+        <w:rPr>
+          <w:noProof/>
+          <w:u w:val="single"/>
+        </w:rPr>
+      </w:pPr>
+    </w:p>
+    <w:p>
+      <w:pPr>
+        <w:rPr>
+          <w:noProof/>
+          <w:u w:val="single"/>
+        </w:rPr>
+      </w:pPr>
       <w:r>
         <w:rPr>
           <w:noProof/>
         </w:rPr>
         <w:drawing>
-          <wp:inline distT="0" distB="0" distL="0" distR="0" wp14:anchorId="4BD7404C" wp14:editId="1BCA8D30">
-            <wp:extent cx="3524250" cy="4158615"/>
-            <wp:effectExtent l="0" t="0" r="0" b="0"/>
-            <wp:docPr id="1" name="Picture 1"/>
+          <wp:anchor distT="0" distB="0" distL="114300" distR="114300" simplePos="0" relativeHeight="251663360" behindDoc="1" locked="0" layoutInCell="1" allowOverlap="1" wp14:anchorId="70BFAED7" wp14:editId="36D8F20C">
+            <wp:simplePos x="0" y="0"/>
+            <wp:positionH relativeFrom="margin">
+              <wp:posOffset>1609961</wp:posOffset>
+            </wp:positionH>
+            <wp:positionV relativeFrom="paragraph">
+              <wp:posOffset>4774195</wp:posOffset>
+            </wp:positionV>
+            <wp:extent cx="5038725" cy="2402840"/>
+            <wp:effectExtent l="0" t="0" r="9525" b="0"/>
+            <wp:wrapTight wrapText="bothSides">
+              <wp:wrapPolygon edited="0">
+                <wp:start x="0" y="0"/>
+                <wp:lineTo x="0" y="21406"/>
+                <wp:lineTo x="21559" y="21406"/>
+                <wp:lineTo x="21559" y="0"/>
+                <wp:lineTo x="0" y="0"/>
+              </wp:wrapPolygon>
+            </wp:wrapTight>
+            <wp:docPr id="4" name="Graphic 4"/>
             <wp:cNvGraphicFramePr>
               <a:graphicFrameLocks xmlns:a="http://schemas.openxmlformats.org/drawingml/2006/main" noChangeAspect="1"/>
             </wp:cNvGraphicFramePr>
@@ -402,13 +435,389 @@
               <a:graphicData uri="http://schemas.openxmlformats.org/drawingml/2006/picture">
                 <pic:pic xmlns:pic="http://schemas.openxmlformats.org/drawingml/2006/picture">
                   <pic:nvPicPr>
-                    <pic:cNvPr id="0" name="Picture 1"/>
+                    <pic:cNvPr id="1" name=""/>
+                    <pic:cNvPicPr/>
+                  </pic:nvPicPr>
+                  <pic:blipFill>
+                    <a:blip r:embed="rId13" cstate="print">
+                      <a:extLst>
+                        <a:ext uri="{28A0092B-C50C-407E-A947-70E740481C1C}">
+                          <a14:useLocalDpi xmlns:a14="http://schemas.microsoft.com/office/drawing/2010/main" val="0"/>
+                        </a:ext>
+                        <a:ext uri="{96DAC541-7B7A-43D3-8B79-37D633B846F1}">
+                          <asvg:svgBlip xmlns:asvg="http://schemas.microsoft.com/office/drawing/2016/SVG/main" r:embed="rId14"/>
+                        </a:ext>
+                      </a:extLst>
+                    </a:blip>
+                    <a:stretch>
+                      <a:fillRect/>
+                    </a:stretch>
+                  </pic:blipFill>
+                  <pic:spPr>
+                    <a:xfrm>
+                      <a:off x="0" y="0"/>
+                      <a:ext cx="5038725" cy="2402840"/>
+                    </a:xfrm>
+                    <a:prstGeom prst="rect">
+                      <a:avLst/>
+                    </a:prstGeom>
+                  </pic:spPr>
+                </pic:pic>
+              </a:graphicData>
+            </a:graphic>
+          </wp:anchor>
+        </w:drawing>
+      </w:r>
+      <w:r>
+        <w:rPr>
+          <w:b/>
+          <w:bCs/>
+          <w:noProof/>
+          <w:u w:val="single"/>
+        </w:rPr>
+        <w:t>Software Design and Development</w:t>
+      </w:r>
+      <w:r>
+        <w:rPr>
+          <w:noProof/>
+          <w:u w:val="single"/>
+        </w:rPr>
+        <w:br/>
+      </w:r>
+      <w:r>
+        <w:rPr>
+          <w:noProof/>
+          <w:u w:val="single"/>
+        </w:rPr>
+        <w:t>UML Class Diagram</w:t>
+      </w:r>
+      <w:r>
+        <w:rPr>
+          <w:noProof/>
+          <w:u w:val="single"/>
+        </w:rPr>
+        <w:br/>
+      </w:r>
+      <w:r>
+        <w:rPr>
+          <w:noProof/>
+        </w:rPr>
+        <w:drawing>
+          <wp:anchor distT="0" distB="0" distL="114300" distR="114300" simplePos="0" relativeHeight="251662336" behindDoc="1" locked="0" layoutInCell="1" allowOverlap="1" wp14:anchorId="611C8458" wp14:editId="0E346A8D">
+            <wp:simplePos x="0" y="0"/>
+            <wp:positionH relativeFrom="column">
+              <wp:posOffset>0</wp:posOffset>
+            </wp:positionH>
+            <wp:positionV relativeFrom="paragraph">
+              <wp:posOffset>362585</wp:posOffset>
+            </wp:positionV>
+            <wp:extent cx="6645910" cy="4735195"/>
+            <wp:effectExtent l="0" t="0" r="2540" b="8255"/>
+            <wp:wrapTight wrapText="bothSides">
+              <wp:wrapPolygon edited="0">
+                <wp:start x="0" y="0"/>
+                <wp:lineTo x="0" y="21551"/>
+                <wp:lineTo x="21546" y="21551"/>
+                <wp:lineTo x="21546" y="0"/>
+                <wp:lineTo x="0" y="0"/>
+              </wp:wrapPolygon>
+            </wp:wrapTight>
+            <wp:docPr id="1" name="Graphic 1"/>
+            <wp:cNvGraphicFramePr>
+              <a:graphicFrameLocks xmlns:a="http://schemas.openxmlformats.org/drawingml/2006/main" noChangeAspect="1"/>
+            </wp:cNvGraphicFramePr>
+            <a:graphic xmlns:a="http://schemas.openxmlformats.org/drawingml/2006/main">
+              <a:graphicData uri="http://schemas.openxmlformats.org/drawingml/2006/picture">
+                <pic:pic xmlns:pic="http://schemas.openxmlformats.org/drawingml/2006/picture">
+                  <pic:nvPicPr>
+                    <pic:cNvPr id="1" name=""/>
+                    <pic:cNvPicPr/>
+                  </pic:nvPicPr>
+                  <pic:blipFill>
+                    <a:blip r:embed="rId15" cstate="print">
+                      <a:extLst>
+                        <a:ext uri="{28A0092B-C50C-407E-A947-70E740481C1C}">
+                          <a14:useLocalDpi xmlns:a14="http://schemas.microsoft.com/office/drawing/2010/main" val="0"/>
+                        </a:ext>
+                        <a:ext uri="{96DAC541-7B7A-43D3-8B79-37D633B846F1}">
+                          <asvg:svgBlip xmlns:asvg="http://schemas.microsoft.com/office/drawing/2016/SVG/main" r:embed="rId16"/>
+                        </a:ext>
+                      </a:extLst>
+                    </a:blip>
+                    <a:stretch>
+                      <a:fillRect/>
+                    </a:stretch>
+                  </pic:blipFill>
+                  <pic:spPr>
+                    <a:xfrm>
+                      <a:off x="0" y="0"/>
+                      <a:ext cx="6645910" cy="4735195"/>
+                    </a:xfrm>
+                    <a:prstGeom prst="rect">
+                      <a:avLst/>
+                    </a:prstGeom>
+                  </pic:spPr>
+                </pic:pic>
+              </a:graphicData>
+            </a:graphic>
+          </wp:anchor>
+        </w:drawing>
+      </w:r>
+    </w:p>
+    <w:p>
+      <w:pPr>
+        <w:rPr>
+          <w:noProof/>
+          <w:u w:val="single"/>
+        </w:rPr>
+      </w:pPr>
+    </w:p>
+    <w:p>
+      <w:pPr>
+        <w:rPr>
+          <w:noProof/>
+          <w:u w:val="single"/>
+        </w:rPr>
+      </w:pPr>
+    </w:p>
+    <w:p>
+      <w:pPr>
+        <w:rPr>
+          <w:noProof/>
+          <w:u w:val="single"/>
+        </w:rPr>
+      </w:pPr>
+    </w:p>
+    <w:p>
+      <w:pPr>
+        <w:rPr>
+          <w:noProof/>
+          <w:u w:val="single"/>
+        </w:rPr>
+      </w:pPr>
+    </w:p>
+    <w:p>
+      <w:pPr>
+        <w:rPr>
+          <w:noProof/>
+          <w:u w:val="single"/>
+        </w:rPr>
+      </w:pPr>
+    </w:p>
+    <w:p>
+      <w:pPr>
+        <w:rPr>
+          <w:noProof/>
+          <w:u w:val="single"/>
+        </w:rPr>
+      </w:pPr>
+    </w:p>
+    <w:p>
+      <w:pPr>
+        <w:rPr>
+          <w:noProof/>
+          <w:u w:val="single"/>
+        </w:rPr>
+      </w:pPr>
+    </w:p>
+    <w:p>
+      <w:pPr>
+        <w:rPr>
+          <w:noProof/>
+          <w:u w:val="single"/>
+        </w:rPr>
+      </w:pPr>
+      <w:r>
+        <w:rPr>
+          <w:u w:val="single"/>
+        </w:rPr>
+        <w:t>Local</w:t>
+      </w:r>
+      <w:r>
+        <w:rPr>
+          <w:u w:val="single"/>
+        </w:rPr>
+        <w:t xml:space="preserve"> </w:t>
+      </w:r>
+      <w:r>
+        <w:rPr>
+          <w:u w:val="single"/>
+        </w:rPr>
+        <w:t>Storage</w:t>
+      </w:r>
+    </w:p>
+    <w:p>
+      <w:r>
+        <w:t>User s</w:t>
+      </w:r>
+      <w:r>
+        <w:t xml:space="preserve">ettings will be stored </w:t>
+      </w:r>
+      <w:proofErr w:type="gramStart"/>
+      <w:r>
+        <w:t>in</w:t>
+      </w:r>
+      <w:proofErr w:type="gramEnd"/>
+      <w:r>
+        <w:t xml:space="preserve"> </w:t>
+      </w:r>
+      <w:r>
+        <w:t xml:space="preserve">the </w:t>
+      </w:r>
+      <w:r>
+        <w:t>website</w:t>
+      </w:r>
+      <w:r>
+        <w:t xml:space="preserve"> </w:t>
+      </w:r>
+      <w:proofErr w:type="spellStart"/>
+      <w:r>
+        <w:t>LocalStorage</w:t>
+      </w:r>
+      <w:proofErr w:type="spellEnd"/>
+      <w:r>
+        <w:t>.</w:t>
+      </w:r>
+    </w:p>
+    <w:p>
+      <w:r>
+        <w:t xml:space="preserve">Scores will also be stored in </w:t>
+      </w:r>
+      <w:proofErr w:type="spellStart"/>
+      <w:r>
+        <w:t>localStorage</w:t>
+      </w:r>
+      <w:proofErr w:type="spellEnd"/>
+      <w:r>
+        <w:t>, and will be updated each time a user submits a score</w:t>
+      </w:r>
+    </w:p>
+    <w:p>
+      <w:proofErr w:type="spellStart"/>
+      <w:r>
+        <w:t>e.g</w:t>
+      </w:r>
+      <w:proofErr w:type="spellEnd"/>
+      <w:r>
+        <w:t xml:space="preserve"> </w:t>
+      </w:r>
+      <w:r>
+        <w:t>[</w:t>
+      </w:r>
+      <w:r>
+        <w:t>[</w:t>
+      </w:r>
+      <w:r>
+        <w:t>“</w:t>
+      </w:r>
+      <w:r>
+        <w:t>type</w:t>
+      </w:r>
+      <w:r>
+        <w:t>”</w:t>
+      </w:r>
+      <w:r>
+        <w:t>,</w:t>
+      </w:r>
+      <w:r>
+        <w:t xml:space="preserve"> </w:t>
+      </w:r>
+      <w:r>
+        <w:t>“1”], [“length”</w:t>
+      </w:r>
+      <w:r>
+        <w:t>,</w:t>
+      </w:r>
+      <w:r>
+        <w:t xml:space="preserve"> “1”], </w:t>
+      </w:r>
+      <w:r>
+        <w:t>[</w:t>
+      </w:r>
+      <w:r>
+        <w:t>“theme”</w:t>
+      </w:r>
+      <w:r>
+        <w:t>,</w:t>
+      </w:r>
+      <w:r>
+        <w:t xml:space="preserve"> “dark”</w:t>
+      </w:r>
+      <w:r>
+        <w:t>], [“Leon”, “93”]]</w:t>
+      </w:r>
+      <w:r>
+        <w:rPr>
+          <w:u w:val="single"/>
+        </w:rPr>
+        <w:br w:type="page"/>
+      </w:r>
+    </w:p>
+    <w:p>
+      <w:pPr>
+        <w:rPr>
+          <w:noProof/>
+          <w:u w:val="single"/>
+        </w:rPr>
+      </w:pPr>
+    </w:p>
+    <w:p>
+      <w:pPr>
+        <w:rPr>
+          <w:u w:val="single"/>
+        </w:rPr>
+      </w:pPr>
+      <w:r>
+        <w:rPr>
+          <w:noProof/>
+          <w:u w:val="single"/>
+        </w:rPr>
+        <w:t xml:space="preserve"> </w:t>
+      </w:r>
+      <w:proofErr w:type="gramStart"/>
+      <w:r>
+        <w:rPr>
+          <w:u w:val="single"/>
+        </w:rPr>
+        <w:t>Pseudocode(</w:t>
+      </w:r>
+      <w:proofErr w:type="gramEnd"/>
+      <w:r>
+        <w:rPr>
+          <w:u w:val="single"/>
+        </w:rPr>
+        <w:t>Program)</w:t>
+      </w:r>
+    </w:p>
+    <w:p>
+      <w:pPr>
+        <w:rPr>
+          <w:u w:val="single"/>
+        </w:rPr>
+      </w:pPr>
+      <w:r>
+        <w:rPr>
+          <w:noProof/>
+        </w:rPr>
+        <w:drawing>
+          <wp:inline distT="0" distB="0" distL="0" distR="0" wp14:anchorId="18EEA672" wp14:editId="462CEF52">
+            <wp:extent cx="6638290" cy="9131935"/>
+            <wp:effectExtent l="0" t="0" r="0" b="0"/>
+            <wp:docPr id="20" name="Picture 20"/>
+            <wp:cNvGraphicFramePr>
+              <a:graphicFrameLocks xmlns:a="http://schemas.openxmlformats.org/drawingml/2006/main" noChangeAspect="1"/>
+            </wp:cNvGraphicFramePr>
+            <a:graphic xmlns:a="http://schemas.openxmlformats.org/drawingml/2006/main">
+              <a:graphicData uri="http://schemas.openxmlformats.org/drawingml/2006/picture">
+                <pic:pic xmlns:pic="http://schemas.openxmlformats.org/drawingml/2006/picture">
+                  <pic:nvPicPr>
+                    <pic:cNvPr id="0" name="Picture 5"/>
                     <pic:cNvPicPr>
                       <a:picLocks noChangeAspect="1" noChangeArrowheads="1"/>
                     </pic:cNvPicPr>
                   </pic:nvPicPr>
                   <pic:blipFill>
-                    <a:blip r:embed="rId12" cstate="print">
+                    <a:blip r:embed="rId17" cstate="print">
                       <a:extLst>
                         <a:ext uri="{28A0092B-C50C-407E-A947-70E740481C1C}">
                           <a14:useLocalDpi xmlns:a14="http://schemas.microsoft.com/office/drawing/2010/main" val="0"/>
@@ -423,7 +832,7 @@
                   <pic:spPr bwMode="auto">
                     <a:xfrm>
                       <a:off x="0" y="0"/>
-                      <a:ext cx="3528550" cy="4163689"/>
+                      <a:ext cx="6638290" cy="9131935"/>
                     </a:xfrm>
                     <a:prstGeom prst="rect">
                       <a:avLst/>
@@ -437,332 +846,6 @@
               </a:graphicData>
             </a:graphic>
           </wp:inline>
-        </w:drawing>
-      </w:r>
-    </w:p>
-    <w:p>
-      <w:pPr>
-        <w:rPr>
-          <w:u w:val="single"/>
-        </w:rPr>
-      </w:pPr>
-      <w:r>
-        <w:rPr>
-          <w:u w:val="single"/>
-        </w:rPr>
-        <w:t>Cookies</w:t>
-      </w:r>
-    </w:p>
-    <w:p>
-      <w:r>
-        <w:t>User s</w:t>
-      </w:r>
-      <w:r>
-        <w:t>ettings will be stored in a cookie – type, difficulty, name, theme</w:t>
-      </w:r>
-    </w:p>
-    <w:p>
-      <w:r>
-        <w:t xml:space="preserve">e.g </w:t>
-      </w:r>
-      <w:r>
-        <w:t>“type=</w:t>
-      </w:r>
-      <w:r>
-        <w:t>0</w:t>
-      </w:r>
-      <w:r>
-        <w:t>;</w:t>
-      </w:r>
-      <w:r>
-        <w:t xml:space="preserve"> </w:t>
-      </w:r>
-      <w:r>
-        <w:t>difficulty=0;</w:t>
-      </w:r>
-      <w:r>
-        <w:t xml:space="preserve"> </w:t>
-      </w:r>
-      <w:r>
-        <w:t>name=</w:t>
-      </w:r>
-      <w:r>
-        <w:t>Korone</w:t>
-      </w:r>
-      <w:r>
-        <w:t>;</w:t>
-      </w:r>
-      <w:r>
-        <w:t xml:space="preserve"> </w:t>
-      </w:r>
-      <w:r>
-        <w:t>theme=dark”</w:t>
-      </w:r>
-      <w:r>
-        <w:rPr>
-          <w:u w:val="single"/>
-        </w:rPr>
-        <w:br w:type="page"/>
-      </w:r>
-    </w:p>
-    <w:p>
-      <w:pPr>
-        <w:rPr>
-          <w:u w:val="single"/>
-        </w:rPr>
-      </w:pPr>
-      <w:r>
-        <w:rPr>
-          <w:u w:val="single"/>
-        </w:rPr>
-        <w:lastRenderedPageBreak/>
-        <w:t>Pseudocode(Program)</w:t>
-      </w:r>
-    </w:p>
-    <w:p>
-      <w:pPr>
-        <w:rPr>
-          <w:u w:val="single"/>
-        </w:rPr>
-      </w:pPr>
-      <w:r>
-        <w:rPr>
-          <w:noProof/>
-          <w:u w:val="single"/>
-        </w:rPr>
-        <mc:AlternateContent>
-          <mc:Choice Requires="wpg">
-            <w:drawing>
-              <wp:anchor distT="0" distB="0" distL="114300" distR="114300" simplePos="0" relativeHeight="251659264" behindDoc="0" locked="0" layoutInCell="1" allowOverlap="1" wp14:anchorId="30808B2B" wp14:editId="74103362">
-                <wp:simplePos x="0" y="0"/>
-                <wp:positionH relativeFrom="margin">
-                  <wp:align>right</wp:align>
-                </wp:positionH>
-                <wp:positionV relativeFrom="paragraph">
-                  <wp:posOffset>15875</wp:posOffset>
-                </wp:positionV>
-                <wp:extent cx="6650355" cy="4267200"/>
-                <wp:effectExtent l="0" t="0" r="0" b="0"/>
-                <wp:wrapNone/>
-                <wp:docPr id="11" name="Group 11"/>
-                <wp:cNvGraphicFramePr/>
-                <a:graphic xmlns:a="http://schemas.openxmlformats.org/drawingml/2006/main">
-                  <a:graphicData uri="http://schemas.microsoft.com/office/word/2010/wordprocessingGroup">
-                    <wpg:wgp>
-                      <wpg:cNvGrpSpPr/>
-                      <wpg:grpSpPr>
-                        <a:xfrm>
-                          <a:off x="0" y="0"/>
-                          <a:ext cx="6650355" cy="4267200"/>
-                          <a:chOff x="0" y="0"/>
-                          <a:chExt cx="5422900" cy="3479800"/>
-                        </a:xfrm>
-                      </wpg:grpSpPr>
-                      <pic:pic xmlns:pic="http://schemas.openxmlformats.org/drawingml/2006/picture">
-                        <pic:nvPicPr>
-                          <pic:cNvPr id="7" name="Picture 7"/>
-                          <pic:cNvPicPr>
-                            <a:picLocks noChangeAspect="1"/>
-                          </pic:cNvPicPr>
-                        </pic:nvPicPr>
-                        <pic:blipFill rotWithShape="1">
-                          <a:blip r:embed="rId13" cstate="print">
-                            <a:extLst>
-                              <a:ext uri="{28A0092B-C50C-407E-A947-70E740481C1C}">
-                                <a14:useLocalDpi xmlns:a14="http://schemas.microsoft.com/office/drawing/2010/main" val="0"/>
-                              </a:ext>
-                            </a:extLst>
-                          </a:blip>
-                          <a:srcRect r="59297"/>
-                          <a:stretch/>
-                        </pic:blipFill>
-                        <pic:spPr bwMode="auto">
-                          <a:xfrm>
-                            <a:off x="0" y="0"/>
-                            <a:ext cx="2705100" cy="3477259"/>
-                          </a:xfrm>
-                          <a:prstGeom prst="rect">
-                            <a:avLst/>
-                          </a:prstGeom>
-                          <a:ln>
-                            <a:noFill/>
-                          </a:ln>
-                          <a:extLst>
-                            <a:ext uri="{53640926-AAD7-44D8-BBD7-CCE9431645EC}">
-                              <a14:shadowObscured xmlns:a14="http://schemas.microsoft.com/office/drawing/2010/main"/>
-                            </a:ext>
-                          </a:extLst>
-                        </pic:spPr>
-                      </pic:pic>
-                      <pic:pic xmlns:pic="http://schemas.openxmlformats.org/drawingml/2006/picture">
-                        <pic:nvPicPr>
-                          <pic:cNvPr id="8" name="Picture 8"/>
-                          <pic:cNvPicPr>
-                            <a:picLocks noChangeAspect="1"/>
-                          </pic:cNvPicPr>
-                        </pic:nvPicPr>
-                        <pic:blipFill rotWithShape="1">
-                          <a:blip r:embed="rId14">
-                            <a:extLst>
-                              <a:ext uri="{28A0092B-C50C-407E-A947-70E740481C1C}">
-                                <a14:useLocalDpi xmlns:a14="http://schemas.microsoft.com/office/drawing/2010/main" val="0"/>
-                              </a:ext>
-                            </a:extLst>
-                          </a:blip>
-                          <a:srcRect r="59392"/>
-                          <a:stretch/>
-                        </pic:blipFill>
-                        <pic:spPr bwMode="auto">
-                          <a:xfrm>
-                            <a:off x="2724150" y="6350"/>
-                            <a:ext cx="2698750" cy="3473450"/>
-                          </a:xfrm>
-                          <a:prstGeom prst="rect">
-                            <a:avLst/>
-                          </a:prstGeom>
-                          <a:ln>
-                            <a:noFill/>
-                          </a:ln>
-                          <a:extLst>
-                            <a:ext uri="{53640926-AAD7-44D8-BBD7-CCE9431645EC}">
-                              <a14:shadowObscured xmlns:a14="http://schemas.microsoft.com/office/drawing/2010/main"/>
-                            </a:ext>
-                          </a:extLst>
-                        </pic:spPr>
-                      </pic:pic>
-                    </wpg:wgp>
-                  </a:graphicData>
-                </a:graphic>
-                <wp14:sizeRelH relativeFrom="margin">
-                  <wp14:pctWidth>0</wp14:pctWidth>
-                </wp14:sizeRelH>
-                <wp14:sizeRelV relativeFrom="margin">
-                  <wp14:pctHeight>0</wp14:pctHeight>
-                </wp14:sizeRelV>
-              </wp:anchor>
-            </w:drawing>
-          </mc:Choice>
-          <mc:Fallback>
-            <w:pict>
-              <v:group w14:anchorId="37607EFB" id="Group 11" o:spid="_x0000_s1026" style="position:absolute;margin-left:472.45pt;margin-top:1.25pt;width:523.65pt;height:336pt;z-index:251659264;mso-position-horizontal:right;mso-position-horizontal-relative:margin;mso-width-relative:margin;mso-height-relative:margin" coordsize="54229,34798" o:gfxdata="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">
-                <v:shapetype id="_x0000_t75" coordsize="21600,21600" o:spt="75" o:preferrelative="t" path="m@4@5l@4@11@9@11@9@5xe" filled="f" stroked="f">
-                  <v:stroke joinstyle="miter"/>
-                  <v:formulas>
-                    <v:f eqn="if lineDrawn pixelLineWidth 0"/>
-                    <v:f eqn="sum @0 1 0"/>
-                    <v:f eqn="sum 0 0 @1"/>
-                    <v:f eqn="prod @2 1 2"/>
-                    <v:f eqn="prod @3 21600 pixelWidth"/>
-                    <v:f eqn="prod @3 21600 pixelHeight"/>
-                    <v:f eqn="sum @0 0 1"/>
-                    <v:f eqn="prod @6 1 2"/>
-                    <v:f eqn="prod @7 21600 pixelWidth"/>
-                    <v:f eqn="sum @8 21600 0"/>
-                    <v:f eqn="prod @7 21600 pixelHeight"/>
-                    <v:f eqn="sum @10 21600 0"/>
-                  </v:formulas>
-                  <v:path o:extrusionok="f" gradientshapeok="t" o:connecttype="rect"/>
-                  <o:lock v:ext="edit" aspectratio="t"/>
-                </v:shapetype>
-                <v:shape id="Picture 7" o:spid="_x0000_s1027" type="#_x0000_t75" style="position:absolute;width:27051;height:34772;visibility:visible;mso-wrap-style:square" o:gfxdata="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">
-                  <v:imagedata r:id="rId15" o:title="" cropright="38861f"/>
-                </v:shape>
-                <v:shape id="Picture 8" o:spid="_x0000_s1028" type="#_x0000_t75" style="position:absolute;left:27241;top:63;width:26988;height:34735;visibility:visible;mso-wrap-style:square" o:gfxdata="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">
-                  <v:imagedata r:id="rId16" o:title="" cropright="38923f"/>
-                </v:shape>
-                <w10:wrap anchorx="margin"/>
-              </v:group>
-            </w:pict>
-          </mc:Fallback>
-        </mc:AlternateContent>
-      </w:r>
-    </w:p>
-    <w:p>
-      <w:pPr>
-        <w:rPr>
-          <w:u w:val="single"/>
-        </w:rPr>
-      </w:pPr>
-    </w:p>
-    <w:p>
-      <w:pPr>
-        <w:rPr>
-          <w:u w:val="single"/>
-        </w:rPr>
-      </w:pPr>
-    </w:p>
-    <w:p>
-      <w:pPr>
-        <w:rPr>
-          <w:u w:val="single"/>
-        </w:rPr>
-      </w:pPr>
-      <w:r>
-        <w:rPr>
-          <w:noProof/>
-          <w:u w:val="single"/>
-        </w:rPr>
-        <w:drawing>
-          <wp:anchor distT="0" distB="0" distL="114300" distR="114300" simplePos="0" relativeHeight="251660288" behindDoc="0" locked="0" layoutInCell="1" allowOverlap="1" wp14:anchorId="016F7F9A" wp14:editId="0717C59F">
-            <wp:simplePos x="0" y="0"/>
-            <wp:positionH relativeFrom="column">
-              <wp:posOffset>-21265</wp:posOffset>
-            </wp:positionH>
-            <wp:positionV relativeFrom="paragraph">
-              <wp:posOffset>3503664</wp:posOffset>
-            </wp:positionV>
-            <wp:extent cx="3752850" cy="4147807"/>
-            <wp:effectExtent l="0" t="0" r="0" b="5715"/>
-            <wp:wrapSquare wrapText="bothSides"/>
-            <wp:docPr id="9" name="Picture 9"/>
-            <wp:cNvGraphicFramePr>
-              <a:graphicFrameLocks xmlns:a="http://schemas.openxmlformats.org/drawingml/2006/main" noChangeAspect="1"/>
-            </wp:cNvGraphicFramePr>
-            <a:graphic xmlns:a="http://schemas.openxmlformats.org/drawingml/2006/main">
-              <a:graphicData uri="http://schemas.openxmlformats.org/drawingml/2006/picture">
-                <pic:pic xmlns:pic="http://schemas.openxmlformats.org/drawingml/2006/picture">
-                  <pic:nvPicPr>
-                    <pic:cNvPr id="1" name=""/>
-                    <pic:cNvPicPr/>
-                  </pic:nvPicPr>
-                  <pic:blipFill rotWithShape="1">
-                    <a:blip r:embed="rId17">
-                      <a:extLst>
-                        <a:ext uri="{28A0092B-C50C-407E-A947-70E740481C1C}">
-                          <a14:useLocalDpi xmlns:a14="http://schemas.microsoft.com/office/drawing/2010/main" val="0"/>
-                        </a:ext>
-                      </a:extLst>
-                    </a:blip>
-                    <a:srcRect r="52608"/>
-                    <a:stretch/>
-                  </pic:blipFill>
-                  <pic:spPr bwMode="auto">
-                    <a:xfrm>
-                      <a:off x="0" y="0"/>
-                      <a:ext cx="3752850" cy="4147807"/>
-                    </a:xfrm>
-                    <a:prstGeom prst="rect">
-                      <a:avLst/>
-                    </a:prstGeom>
-                    <a:ln>
-                      <a:noFill/>
-                    </a:ln>
-                    <a:extLst>
-                      <a:ext uri="{53640926-AAD7-44D8-BBD7-CCE9431645EC}">
-                        <a14:shadowObscured xmlns:a14="http://schemas.microsoft.com/office/drawing/2010/main"/>
-                      </a:ext>
-                    </a:extLst>
-                  </pic:spPr>
-                </pic:pic>
-              </a:graphicData>
-            </a:graphic>
-            <wp14:sizeRelH relativeFrom="page">
-              <wp14:pctWidth>0</wp14:pctWidth>
-            </wp14:sizeRelH>
-            <wp14:sizeRelV relativeFrom="page">
-              <wp14:pctHeight>0</wp14:pctHeight>
-            </wp14:sizeRelV>
-          </wp:anchor>
         </w:drawing>
       </w:r>
       <w:r>
@@ -1594,21 +1677,6 @@
 </file>
 
 <file path=customXml/item1.xml><?xml version="1.0" encoding="utf-8"?>
-<?mso-contentType ?>
-<FormTemplates xmlns="http://schemas.microsoft.com/sharepoint/v3/contenttype/forms">
-  <Display>DocumentLibraryForm</Display>
-  <Edit>DocumentLibraryForm</Edit>
-  <New>DocumentLibraryForm</New>
-</FormTemplates>
-</file>
-
-<file path=customXml/item2.xml><?xml version="1.0" encoding="utf-8"?>
-<p:properties xmlns:p="http://schemas.microsoft.com/office/2006/metadata/properties" xmlns:xsi="http://www.w3.org/2001/XMLSchema-instance" xmlns:pc="http://schemas.microsoft.com/office/infopath/2007/PartnerControls">
-  <documentManagement/>
-</p:properties>
-</file>
-
-<file path=customXml/item3.xml><?xml version="1.0" encoding="utf-8"?>
 <ct:contentTypeSchema xmlns:ct="http://schemas.microsoft.com/office/2006/metadata/contentType" xmlns:ma="http://schemas.microsoft.com/office/2006/metadata/properties/metaAttributes" ct:_="" ma:_="" ma:contentTypeName="Document" ma:contentTypeID="0x01010076747074E2513A4DBB3E833FCD060A98" ma:contentTypeVersion="13" ma:contentTypeDescription="Create a new document." ma:contentTypeScope="" ma:versionID="1692344d89ab238e8c88ce286045a9a7">
   <xsd:schema xmlns:xsd="http://www.w3.org/2001/XMLSchema" xmlns:xs="http://www.w3.org/2001/XMLSchema" xmlns:p="http://schemas.microsoft.com/office/2006/metadata/properties" xmlns:ns3="d0e2927a-9461-441e-b9ba-994b3ff7ff0a" xmlns:ns4="80674ce4-d3c9-4099-b423-4968da5fbd55" targetNamespace="http://schemas.microsoft.com/office/2006/metadata/properties" ma:root="true" ma:fieldsID="baf603086c77b6d8034d5672e27c7f4f" ns3:_="" ns4:_="">
     <xsd:import namespace="d0e2927a-9461-441e-b9ba-994b3ff7ff0a"/>
@@ -1831,24 +1899,26 @@
 </ct:contentTypeSchema>
 </file>
 
-<file path=customXml/itemProps1.xml><?xml version="1.0" encoding="utf-8"?>
-<ds:datastoreItem xmlns:ds="http://schemas.openxmlformats.org/officeDocument/2006/customXml" ds:itemID="{B77C83E6-90DF-4AE5-9E5A-50507B73F211}">
-  <ds:schemaRefs>
-    <ds:schemaRef ds:uri="http://schemas.microsoft.com/sharepoint/v3/contenttype/forms"/>
-  </ds:schemaRefs>
-</ds:datastoreItem>
+<file path=customXml/item2.xml><?xml version="1.0" encoding="utf-8"?>
+<p:properties xmlns:p="http://schemas.microsoft.com/office/2006/metadata/properties" xmlns:xsi="http://www.w3.org/2001/XMLSchema-instance" xmlns:pc="http://schemas.microsoft.com/office/infopath/2007/PartnerControls">
+  <documentManagement/>
+</p:properties>
 </file>
 
-<file path=customXml/itemProps2.xml><?xml version="1.0" encoding="utf-8"?>
-<ds:datastoreItem xmlns:ds="http://schemas.openxmlformats.org/officeDocument/2006/customXml" ds:itemID="{1AA53DFB-0A39-4476-AFA5-6410485BE567}">
-  <ds:schemaRefs>
-    <ds:schemaRef ds:uri="http://schemas.microsoft.com/office/2006/metadata/properties"/>
-    <ds:schemaRef ds:uri="http://schemas.microsoft.com/office/infopath/2007/PartnerControls"/>
-  </ds:schemaRefs>
-</ds:datastoreItem>
+<file path=customXml/item3.xml><?xml version="1.0" encoding="utf-8"?>
+<?mso-contentType ?>
+<FormTemplates xmlns="http://schemas.microsoft.com/sharepoint/v3/contenttype/forms">
+  <Display>DocumentLibraryForm</Display>
+  <Edit>DocumentLibraryForm</Edit>
+  <New>DocumentLibraryForm</New>
+</FormTemplates>
 </file>
 
-<file path=customXml/itemProps3.xml><?xml version="1.0" encoding="utf-8"?>
+<file path=customXml/item4.xml><?xml version="1.0" encoding="utf-8"?>
+<b:Sources xmlns:b="http://schemas.openxmlformats.org/officeDocument/2006/bibliography" xmlns="http://schemas.openxmlformats.org/officeDocument/2006/bibliography" SelectedStyle="\APASixthEditionOfficeOnline.xsl" StyleName="APA" Version="6"/>
+</file>
+
+<file path=customXml/itemProps1.xml><?xml version="1.0" encoding="utf-8"?>
 <ds:datastoreItem xmlns:ds="http://schemas.openxmlformats.org/officeDocument/2006/customXml" ds:itemID="{FA4191A5-A20F-49B0-BA8F-5687C4FD67E4}">
   <ds:schemaRefs>
     <ds:schemaRef ds:uri="http://schemas.microsoft.com/office/2006/metadata/contentType"/>
@@ -1865,4 +1935,29 @@
     <ds:schemaRef ds:uri="http://schemas.microsoft.com/internal/obd"/>
   </ds:schemaRefs>
 </ds:datastoreItem>
+</file>
+
+<file path=customXml/itemProps2.xml><?xml version="1.0" encoding="utf-8"?>
+<ds:datastoreItem xmlns:ds="http://schemas.openxmlformats.org/officeDocument/2006/customXml" ds:itemID="{1AA53DFB-0A39-4476-AFA5-6410485BE567}">
+  <ds:schemaRefs>
+    <ds:schemaRef ds:uri="http://schemas.microsoft.com/office/2006/metadata/properties"/>
+    <ds:schemaRef ds:uri="http://schemas.microsoft.com/office/infopath/2007/PartnerControls"/>
+  </ds:schemaRefs>
+</ds:datastoreItem>
+</file>
+
+<file path=customXml/itemProps3.xml><?xml version="1.0" encoding="utf-8"?>
+<ds:datastoreItem xmlns:ds="http://schemas.openxmlformats.org/officeDocument/2006/customXml" ds:itemID="{B77C83E6-90DF-4AE5-9E5A-50507B73F211}">
+  <ds:schemaRefs>
+    <ds:schemaRef ds:uri="http://schemas.microsoft.com/sharepoint/v3/contenttype/forms"/>
+  </ds:schemaRefs>
+</ds:datastoreItem>
+</file>
+
+<file path=customXml/itemProps4.xml><?xml version="1.0" encoding="utf-8"?>
+<ds:datastoreItem xmlns:ds="http://schemas.openxmlformats.org/officeDocument/2006/customXml" ds:itemID="{3CBE07EE-24D5-4D05-B5CE-F26F64D4CD6F}">
+  <ds:schemaRefs>
+    <ds:schemaRef ds:uri="http://schemas.openxmlformats.org/officeDocument/2006/bibliography"/>
+  </ds:schemaRefs>
+</ds:datastoreItem>
 </file>
--- a/2 - Design/Design.docx
+++ b/2 - Design/Design.docx
@@ -35,7 +35,7 @@
     <w:p>
       <w:pPr>
         <w:rPr>
-          <w:u w:val="single"/>
+          <w:noProof/>
         </w:rPr>
       </w:pPr>
       <w:r>
@@ -55,79 +55,40 @@
         <w:rPr>
           <w:noProof/>
         </w:rPr>
+        <w:t xml:space="preserve">The website will have 1 page, with different </w:t>
+      </w:r>
+      <w:r>
+        <w:rPr>
+          <w:noProof/>
+        </w:rPr>
+        <w:t>buttons</w:t>
+      </w:r>
+      <w:r>
+        <w:rPr>
+          <w:noProof/>
+        </w:rPr>
+        <w:t xml:space="preserve"> opening </w:t>
+      </w:r>
+      <w:r>
+        <w:rPr>
+          <w:noProof/>
+        </w:rPr>
+        <w:t>navigation bars and modals</w:t>
+      </w:r>
+    </w:p>
+    <w:p>
+      <w:pPr>
+        <w:keepNext/>
+      </w:pPr>
+      <w:r>
+        <w:rPr>
+          <w:noProof/>
+        </w:rPr>
         <w:drawing>
-          <wp:inline distT="0" distB="0" distL="0" distR="0" wp14:anchorId="510AEF76" wp14:editId="63A3552E">
-            <wp:extent cx="6645910" cy="3455670"/>
-            <wp:effectExtent l="19050" t="19050" r="21590" b="11430"/>
-            <wp:docPr id="14" name="Picture 14"/>
-            <wp:cNvGraphicFramePr>
-              <a:graphicFrameLocks xmlns:a="http://schemas.openxmlformats.org/drawingml/2006/main" noChangeAspect="1"/>
-            </wp:cNvGraphicFramePr>
-            <a:graphic xmlns:a="http://schemas.openxmlformats.org/drawingml/2006/main">
-              <a:graphicData uri="http://schemas.openxmlformats.org/drawingml/2006/picture">
-                <pic:pic xmlns:pic="http://schemas.openxmlformats.org/drawingml/2006/picture">
-                  <pic:nvPicPr>
-                    <pic:cNvPr id="1" name=""/>
-                    <pic:cNvPicPr/>
-                  </pic:nvPicPr>
-                  <pic:blipFill rotWithShape="1">
-                    <a:blip r:embed="rId8"/>
-                    <a:srcRect b="1573"/>
-                    <a:stretch/>
-                  </pic:blipFill>
-                  <pic:spPr bwMode="auto">
-                    <a:xfrm>
-                      <a:off x="0" y="0"/>
-                      <a:ext cx="6645910" cy="3455670"/>
-                    </a:xfrm>
-                    <a:prstGeom prst="rect">
-                      <a:avLst/>
-                    </a:prstGeom>
-                    <a:ln w="9525" cap="flat" cmpd="sng" algn="ctr">
-                      <a:solidFill>
-                        <a:sysClr val="windowText" lastClr="000000"/>
-                      </a:solidFill>
-                      <a:prstDash val="solid"/>
-                      <a:round/>
-                      <a:headEnd type="none" w="med" len="med"/>
-                      <a:tailEnd type="none" w="med" len="med"/>
-                      <a:extLst>
-                        <a:ext uri="{C807C97D-BFC1-408E-A445-0C87EB9F89A2}">
-                          <ask:lineSketchStyleProps xmlns:ask="http://schemas.microsoft.com/office/drawing/2018/sketchyshapes" sd="0">
-                            <a:custGeom>
-                              <a:avLst/>
-                              <a:gdLst/>
-                              <a:ahLst/>
-                              <a:cxnLst/>
-                              <a:rect l="0" t="0" r="0" b="0"/>
-                              <a:pathLst/>
-                            </a:custGeom>
-                            <ask:type/>
-                          </ask:lineSketchStyleProps>
-                        </a:ext>
-                      </a:extLst>
-                    </a:ln>
-                    <a:extLst>
-                      <a:ext uri="{53640926-AAD7-44D8-BBD7-CCE9431645EC}">
-                        <a14:shadowObscured xmlns:a14="http://schemas.microsoft.com/office/drawing/2010/main"/>
-                      </a:ext>
-                    </a:extLst>
-                  </pic:spPr>
-                </pic:pic>
-              </a:graphicData>
-            </a:graphic>
-          </wp:inline>
-        </w:drawing>
-      </w:r>
-      <w:r>
-        <w:rPr>
-          <w:noProof/>
-        </w:rPr>
-        <w:drawing>
-          <wp:inline distT="0" distB="0" distL="0" distR="0" wp14:anchorId="638BC530" wp14:editId="0A818AC9">
-            <wp:extent cx="6633210" cy="3937635"/>
-            <wp:effectExtent l="19050" t="19050" r="15240" b="24765"/>
-            <wp:docPr id="10" name="Picture 10"/>
+          <wp:inline distT="0" distB="0" distL="0" distR="0" wp14:anchorId="2B536A56" wp14:editId="31D90888">
+            <wp:extent cx="6645275" cy="3731895"/>
+            <wp:effectExtent l="0" t="0" r="3175" b="1905"/>
+            <wp:docPr id="2" name="Picture 2"/>
             <wp:cNvGraphicFramePr>
               <a:graphicFrameLocks xmlns:a="http://schemas.openxmlformats.org/drawingml/2006/main" noChangeAspect="1"/>
             </wp:cNvGraphicFramePr>
@@ -136,6 +97,83 @@
                 <pic:pic xmlns:pic="http://schemas.openxmlformats.org/drawingml/2006/picture">
                   <pic:nvPicPr>
                     <pic:cNvPr id="0" name="Picture 1"/>
+                    <pic:cNvPicPr>
+                      <a:picLocks noChangeAspect="1" noChangeArrowheads="1"/>
+                    </pic:cNvPicPr>
+                  </pic:nvPicPr>
+                  <pic:blipFill>
+                    <a:blip r:embed="rId8" cstate="print">
+                      <a:extLst>
+                        <a:ext uri="{28A0092B-C50C-407E-A947-70E740481C1C}">
+                          <a14:useLocalDpi xmlns:a14="http://schemas.microsoft.com/office/drawing/2010/main" val="0"/>
+                        </a:ext>
+                      </a:extLst>
+                    </a:blip>
+                    <a:srcRect/>
+                    <a:stretch>
+                      <a:fillRect/>
+                    </a:stretch>
+                  </pic:blipFill>
+                  <pic:spPr bwMode="auto">
+                    <a:xfrm>
+                      <a:off x="0" y="0"/>
+                      <a:ext cx="6645275" cy="3731895"/>
+                    </a:xfrm>
+                    <a:prstGeom prst="rect">
+                      <a:avLst/>
+                    </a:prstGeom>
+                    <a:noFill/>
+                    <a:ln>
+                      <a:noFill/>
+                    </a:ln>
+                  </pic:spPr>
+                </pic:pic>
+              </a:graphicData>
+            </a:graphic>
+          </wp:inline>
+        </w:drawing>
+      </w:r>
+    </w:p>
+    <w:p>
+      <w:pPr>
+        <w:pStyle w:val="Caption"/>
+      </w:pPr>
+      <w:r>
+        <w:t xml:space="preserve">Figure </w:t>
+      </w:r>
+      <w:fldSimple w:instr=" SEQ Figure \* ARABIC ">
+        <w:r>
+          <w:rPr>
+            <w:noProof/>
+          </w:rPr>
+          <w:t>1</w:t>
+        </w:r>
+      </w:fldSimple>
+      <w:r>
+        <w:t>: Start page</w:t>
+      </w:r>
+    </w:p>
+    <w:p>
+      <w:pPr>
+        <w:keepNext/>
+      </w:pPr>
+      <w:r>
+        <w:rPr>
+          <w:noProof/>
+        </w:rPr>
+        <w:drawing>
+          <wp:inline distT="0" distB="0" distL="0" distR="0" wp14:anchorId="0B260BEE" wp14:editId="69790D9B">
+            <wp:extent cx="6645275" cy="3731895"/>
+            <wp:effectExtent l="0" t="0" r="3175" b="1905"/>
+            <wp:docPr id="3" name="Picture 3"/>
+            <wp:cNvGraphicFramePr>
+              <a:graphicFrameLocks xmlns:a="http://schemas.openxmlformats.org/drawingml/2006/main" noChangeAspect="1"/>
+            </wp:cNvGraphicFramePr>
+            <a:graphic xmlns:a="http://schemas.openxmlformats.org/drawingml/2006/main">
+              <a:graphicData uri="http://schemas.openxmlformats.org/drawingml/2006/picture">
+                <pic:pic xmlns:pic="http://schemas.openxmlformats.org/drawingml/2006/picture">
+                  <pic:nvPicPr>
+                    <pic:cNvPr id="0" name="Picture 2"/>
                     <pic:cNvPicPr>
                       <a:picLocks noChangeAspect="1" noChangeArrowheads="1"/>
                     </pic:cNvPicPr>
@@ -156,16 +194,14 @@
                   <pic:spPr bwMode="auto">
                     <a:xfrm>
                       <a:off x="0" y="0"/>
-                      <a:ext cx="6633210" cy="3937635"/>
+                      <a:ext cx="6645275" cy="3731895"/>
                     </a:xfrm>
                     <a:prstGeom prst="rect">
                       <a:avLst/>
                     </a:prstGeom>
                     <a:noFill/>
                     <a:ln>
-                      <a:solidFill>
-                        <a:schemeClr val="tx1"/>
-                      </a:solidFill>
+                      <a:noFill/>
                     </a:ln>
                   </pic:spPr>
                 </pic:pic>
@@ -174,16 +210,65 @@
           </wp:inline>
         </w:drawing>
       </w:r>
-      <w:r>
-        <w:rPr>
-          <w:noProof/>
-        </w:rPr>
-        <w:lastRenderedPageBreak/>
+    </w:p>
+    <w:p>
+      <w:pPr>
+        <w:pStyle w:val="Caption"/>
+        <w:rPr>
+          <w:u w:val="single"/>
+        </w:rPr>
+      </w:pPr>
+      <w:r>
+        <w:t xml:space="preserve">Figure </w:t>
+      </w:r>
+      <w:fldSimple w:instr=" SEQ Figure \* ARABIC ">
+        <w:r>
+          <w:rPr>
+            <w:noProof/>
+          </w:rPr>
+          <w:t>2</w:t>
+        </w:r>
+      </w:fldSimple>
+      <w:r>
+        <w:t>: On start button press</w:t>
+      </w:r>
+    </w:p>
+    <w:p>
+      <w:pPr>
+        <w:rPr>
+          <w:u w:val="single"/>
+        </w:rPr>
+      </w:pPr>
+    </w:p>
+    <w:p>
+      <w:pPr>
+        <w:rPr>
+          <w:noProof/>
+          <w:u w:val="single"/>
+        </w:rPr>
+      </w:pPr>
+    </w:p>
+    <w:p>
+      <w:pPr>
+        <w:rPr>
+          <w:noProof/>
+          <w:u w:val="single"/>
+        </w:rPr>
+      </w:pPr>
+    </w:p>
+    <w:p>
+      <w:pPr>
+        <w:keepNext/>
+      </w:pPr>
+      <w:r>
+        <w:rPr>
+          <w:noProof/>
+        </w:rPr>
         <w:drawing>
-          <wp:inline distT="0" distB="0" distL="0" distR="0" wp14:anchorId="121D9185" wp14:editId="09F03585">
-            <wp:extent cx="6645910" cy="3641725"/>
-            <wp:effectExtent l="19050" t="19050" r="21590" b="15875"/>
-            <wp:docPr id="15" name="Picture 15"/>
+          <wp:inline distT="0" distB="0" distL="0" distR="0" wp14:anchorId="5477FBD0" wp14:editId="1A0449D5">
+            <wp:extent cx="6645275" cy="3731895"/>
+            <wp:effectExtent l="0" t="0" r="3175" b="1905"/>
+            <wp:docPr id="5" name="Picture 5"/>
             <wp:cNvGraphicFramePr>
               <a:graphicFrameLocks xmlns:a="http://schemas.openxmlformats.org/drawingml/2006/main" noChangeAspect="1"/>
             </wp:cNvGraphicFramePr>
@@ -191,7 +276,7 @@
               <a:graphicData uri="http://schemas.openxmlformats.org/drawingml/2006/picture">
                 <pic:pic xmlns:pic="http://schemas.openxmlformats.org/drawingml/2006/picture">
                   <pic:nvPicPr>
-                    <pic:cNvPr id="0" name="Picture 2"/>
+                    <pic:cNvPr id="0" name="Picture 3"/>
                     <pic:cNvPicPr>
                       <a:picLocks noChangeAspect="1" noChangeArrowheads="1"/>
                     </pic:cNvPicPr>
@@ -212,16 +297,14 @@
                   <pic:spPr bwMode="auto">
                     <a:xfrm>
                       <a:off x="0" y="0"/>
-                      <a:ext cx="6645910" cy="3641725"/>
+                      <a:ext cx="6645275" cy="3731895"/>
                     </a:xfrm>
                     <a:prstGeom prst="rect">
                       <a:avLst/>
                     </a:prstGeom>
                     <a:noFill/>
                     <a:ln>
-                      <a:solidFill>
-                        <a:schemeClr val="tx1"/>
-                      </a:solidFill>
+                      <a:noFill/>
                     </a:ln>
                   </pic:spPr>
                 </pic:pic>
@@ -230,15 +313,36 @@
           </wp:inline>
         </w:drawing>
       </w:r>
+    </w:p>
+    <w:p>
+      <w:pPr>
+        <w:pStyle w:val="Caption"/>
+      </w:pPr>
+      <w:r>
+        <w:t xml:space="preserve">Figure </w:t>
+      </w:r>
+      <w:fldSimple w:instr=" SEQ Figure \* ARABIC ">
+        <w:r>
+          <w:rPr>
+            <w:noProof/>
+          </w:rPr>
+          <w:t>3</w:t>
+        </w:r>
+      </w:fldSimple>
+      <w:r>
+        <w:t>: When test is finished</w:t>
+      </w:r>
+    </w:p>
+    <w:p>
       <w:r>
         <w:rPr>
           <w:noProof/>
         </w:rPr>
         <w:drawing>
-          <wp:inline distT="0" distB="0" distL="0" distR="0" wp14:anchorId="26BE9275" wp14:editId="1211BF42">
-            <wp:extent cx="6635115" cy="3503930"/>
-            <wp:effectExtent l="19050" t="19050" r="13335" b="20320"/>
-            <wp:docPr id="16" name="Picture 16"/>
+          <wp:inline distT="0" distB="0" distL="0" distR="0" wp14:anchorId="64D1AA81" wp14:editId="5A86F678">
+            <wp:extent cx="6645275" cy="3731895"/>
+            <wp:effectExtent l="0" t="0" r="3175" b="1905"/>
+            <wp:docPr id="6" name="Picture 6"/>
             <wp:cNvGraphicFramePr>
               <a:graphicFrameLocks xmlns:a="http://schemas.openxmlformats.org/drawingml/2006/main" noChangeAspect="1"/>
             </wp:cNvGraphicFramePr>
@@ -246,7 +350,7 @@
               <a:graphicData uri="http://schemas.openxmlformats.org/drawingml/2006/picture">
                 <pic:pic xmlns:pic="http://schemas.openxmlformats.org/drawingml/2006/picture">
                   <pic:nvPicPr>
-                    <pic:cNvPr id="0" name="Picture 3"/>
+                    <pic:cNvPr id="0" name="Picture 4"/>
                     <pic:cNvPicPr>
                       <a:picLocks noChangeAspect="1" noChangeArrowheads="1"/>
                     </pic:cNvPicPr>
@@ -267,16 +371,14 @@
                   <pic:spPr bwMode="auto">
                     <a:xfrm>
                       <a:off x="0" y="0"/>
-                      <a:ext cx="6635115" cy="3503930"/>
+                      <a:ext cx="6645275" cy="3731895"/>
                     </a:xfrm>
                     <a:prstGeom prst="rect">
                       <a:avLst/>
                     </a:prstGeom>
                     <a:noFill/>
                     <a:ln>
-                      <a:solidFill>
-                        <a:schemeClr val="tx1"/>
-                      </a:solidFill>
+                      <a:noFill/>
                     </a:ln>
                   </pic:spPr>
                 </pic:pic>
@@ -288,9 +390,28 @@
     </w:p>
     <w:p>
       <w:pPr>
-        <w:rPr>
-          <w:u w:val="single"/>
-        </w:rPr>
+        <w:pStyle w:val="Caption"/>
+      </w:pPr>
+      <w:r>
+        <w:t>Figure</w:t>
+      </w:r>
+      <w:r>
+        <w:t xml:space="preserve"> 4</w:t>
+      </w:r>
+      <w:r>
+        <w:t>: When score</w:t>
+      </w:r>
+      <w:r>
+        <w:t>s</w:t>
+      </w:r>
+      <w:r>
+        <w:t xml:space="preserve"> button is pressed</w:t>
+      </w:r>
+    </w:p>
+    <w:p/>
+    <w:p>
+      <w:pPr>
+        <w:keepNext/>
       </w:pPr>
       <w:r>
         <w:rPr>
@@ -298,10 +419,10 @@
         </w:rPr>
         <w:lastRenderedPageBreak/>
         <w:drawing>
-          <wp:inline distT="0" distB="0" distL="0" distR="0" wp14:anchorId="6991251A" wp14:editId="42263148">
-            <wp:extent cx="6638925" cy="3509645"/>
-            <wp:effectExtent l="19050" t="19050" r="28575" b="14605"/>
-            <wp:docPr id="17" name="Picture 17"/>
+          <wp:inline distT="0" distB="0" distL="0" distR="0" wp14:anchorId="386C4B91" wp14:editId="540FE4B6">
+            <wp:extent cx="6645275" cy="3731895"/>
+            <wp:effectExtent l="0" t="0" r="3175" b="1905"/>
+            <wp:docPr id="7" name="Picture 7"/>
             <wp:cNvGraphicFramePr>
               <a:graphicFrameLocks xmlns:a="http://schemas.openxmlformats.org/drawingml/2006/main" noChangeAspect="1"/>
             </wp:cNvGraphicFramePr>
@@ -309,7 +430,7 @@
               <a:graphicData uri="http://schemas.openxmlformats.org/drawingml/2006/picture">
                 <pic:pic xmlns:pic="http://schemas.openxmlformats.org/drawingml/2006/picture">
                   <pic:nvPicPr>
-                    <pic:cNvPr id="0" name="Picture 4"/>
+                    <pic:cNvPr id="0" name="Picture 5"/>
                     <pic:cNvPicPr>
                       <a:picLocks noChangeAspect="1" noChangeArrowheads="1"/>
                     </pic:cNvPicPr>
@@ -330,16 +451,14 @@
                   <pic:spPr bwMode="auto">
                     <a:xfrm>
                       <a:off x="0" y="0"/>
-                      <a:ext cx="6638925" cy="3509645"/>
+                      <a:ext cx="6645275" cy="3731895"/>
                     </a:xfrm>
                     <a:prstGeom prst="rect">
                       <a:avLst/>
                     </a:prstGeom>
                     <a:noFill/>
                     <a:ln>
-                      <a:solidFill>
-                        <a:schemeClr val="tx1"/>
-                      </a:solidFill>
+                      <a:noFill/>
                     </a:ln>
                   </pic:spPr>
                 </pic:pic>
@@ -351,34 +470,107 @@
     </w:p>
     <w:p>
       <w:pPr>
-        <w:rPr>
-          <w:noProof/>
-          <w:u w:val="single"/>
-        </w:rPr>
-      </w:pPr>
-    </w:p>
-    <w:p>
-      <w:pPr>
-        <w:rPr>
-          <w:noProof/>
-          <w:u w:val="single"/>
-        </w:rPr>
-      </w:pPr>
-    </w:p>
-    <w:p>
-      <w:pPr>
-        <w:rPr>
-          <w:noProof/>
-          <w:u w:val="single"/>
-        </w:rPr>
-      </w:pPr>
-    </w:p>
-    <w:p>
-      <w:pPr>
-        <w:rPr>
-          <w:noProof/>
-          <w:u w:val="single"/>
-        </w:rPr>
+        <w:pStyle w:val="Caption"/>
+        <w:rPr>
+          <w:noProof/>
+        </w:rPr>
+      </w:pPr>
+      <w:r>
+        <w:t xml:space="preserve">Figure </w:t>
+      </w:r>
+      <w:fldSimple w:instr=" SEQ Figure \* ARABIC ">
+        <w:r>
+          <w:rPr>
+            <w:noProof/>
+          </w:rPr>
+          <w:t>5</w:t>
+        </w:r>
+      </w:fldSimple>
+      <w:r>
+        <w:t>: Whe</w:t>
+      </w:r>
+      <w:r>
+        <w:rPr>
+          <w:noProof/>
+        </w:rPr>
+        <w:t>n settings button is pressed</w:t>
+      </w:r>
+    </w:p>
+    <w:p>
+      <w:pPr>
+        <w:keepNext/>
+      </w:pPr>
+      <w:r>
+        <w:rPr>
+          <w:noProof/>
+        </w:rPr>
+        <w:drawing>
+          <wp:inline distT="0" distB="0" distL="0" distR="0" wp14:anchorId="2D138319" wp14:editId="6099329E">
+            <wp:extent cx="6645275" cy="3731895"/>
+            <wp:effectExtent l="0" t="0" r="3175" b="1905"/>
+            <wp:docPr id="8" name="Picture 8"/>
+            <wp:cNvGraphicFramePr>
+              <a:graphicFrameLocks xmlns:a="http://schemas.openxmlformats.org/drawingml/2006/main" noChangeAspect="1"/>
+            </wp:cNvGraphicFramePr>
+            <a:graphic xmlns:a="http://schemas.openxmlformats.org/drawingml/2006/main">
+              <a:graphicData uri="http://schemas.openxmlformats.org/drawingml/2006/picture">
+                <pic:pic xmlns:pic="http://schemas.openxmlformats.org/drawingml/2006/picture">
+                  <pic:nvPicPr>
+                    <pic:cNvPr id="0" name="Picture 6"/>
+                    <pic:cNvPicPr>
+                      <a:picLocks noChangeAspect="1" noChangeArrowheads="1"/>
+                    </pic:cNvPicPr>
+                  </pic:nvPicPr>
+                  <pic:blipFill>
+                    <a:blip r:embed="rId13" cstate="print">
+                      <a:extLst>
+                        <a:ext uri="{28A0092B-C50C-407E-A947-70E740481C1C}">
+                          <a14:useLocalDpi xmlns:a14="http://schemas.microsoft.com/office/drawing/2010/main" val="0"/>
+                        </a:ext>
+                      </a:extLst>
+                    </a:blip>
+                    <a:srcRect/>
+                    <a:stretch>
+                      <a:fillRect/>
+                    </a:stretch>
+                  </pic:blipFill>
+                  <pic:spPr bwMode="auto">
+                    <a:xfrm>
+                      <a:off x="0" y="0"/>
+                      <a:ext cx="6645275" cy="3731895"/>
+                    </a:xfrm>
+                    <a:prstGeom prst="rect">
+                      <a:avLst/>
+                    </a:prstGeom>
+                    <a:noFill/>
+                    <a:ln>
+                      <a:noFill/>
+                    </a:ln>
+                  </pic:spPr>
+                </pic:pic>
+              </a:graphicData>
+            </a:graphic>
+          </wp:inline>
+        </w:drawing>
+      </w:r>
+    </w:p>
+    <w:p>
+      <w:pPr>
+        <w:pStyle w:val="Caption"/>
+      </w:pPr>
+      <w:r>
+        <w:t xml:space="preserve">Figure </w:t>
+      </w:r>
+      <w:r>
+        <w:t>6</w:t>
+      </w:r>
+      <w:r>
+        <w:t>: On view words button pressed</w:t>
+      </w:r>
+    </w:p>
+    <w:p>
+      <w:pPr>
+        <w:pStyle w:val="Caption"/>
       </w:pPr>
       <w:r>
         <w:rPr>
@@ -439,13 +631,13 @@
                     <pic:cNvPicPr/>
                   </pic:nvPicPr>
                   <pic:blipFill>
-                    <a:blip r:embed="rId13" cstate="print">
+                    <a:blip r:embed="rId14" cstate="print">
                       <a:extLst>
                         <a:ext uri="{28A0092B-C50C-407E-A947-70E740481C1C}">
                           <a14:useLocalDpi xmlns:a14="http://schemas.microsoft.com/office/drawing/2010/main" val="0"/>
                         </a:ext>
                         <a:ext uri="{96DAC541-7B7A-43D3-8B79-37D633B846F1}">
-                          <asvg:svgBlip xmlns:asvg="http://schemas.microsoft.com/office/drawing/2016/SVG/main" r:embed="rId14"/>
+                          <asvg:svgBlip xmlns:asvg="http://schemas.microsoft.com/office/drawing/2016/SVG/main" r:embed="rId15"/>
                         </a:ext>
                       </a:extLst>
                     </a:blip>
@@ -534,13 +726,13 @@
                     <pic:cNvPicPr/>
                   </pic:nvPicPr>
                   <pic:blipFill>
-                    <a:blip r:embed="rId15" cstate="print">
+                    <a:blip r:embed="rId16" cstate="print">
                       <a:extLst>
                         <a:ext uri="{28A0092B-C50C-407E-A947-70E740481C1C}">
                           <a14:useLocalDpi xmlns:a14="http://schemas.microsoft.com/office/drawing/2010/main" val="0"/>
                         </a:ext>
                         <a:ext uri="{96DAC541-7B7A-43D3-8B79-37D633B846F1}">
-                          <asvg:svgBlip xmlns:asvg="http://schemas.microsoft.com/office/drawing/2016/SVG/main" r:embed="rId16"/>
+                          <asvg:svgBlip xmlns:asvg="http://schemas.microsoft.com/office/drawing/2016/SVG/main" r:embed="rId17"/>
                         </a:ext>
                       </a:extLst>
                     </a:blip>
@@ -817,7 +1009,7 @@
                     </pic:cNvPicPr>
                   </pic:nvPicPr>
                   <pic:blipFill>
-                    <a:blip r:embed="rId17" cstate="print">
+                    <a:blip r:embed="rId18" cstate="print">
                       <a:extLst>
                         <a:ext uri="{28A0092B-C50C-407E-A947-70E740481C1C}">
                           <a14:useLocalDpi xmlns:a14="http://schemas.microsoft.com/office/drawing/2010/main" val="0"/>
@@ -921,7 +1113,7 @@
                     <pic:cNvPicPr/>
                   </pic:nvPicPr>
                   <pic:blipFill>
-                    <a:blip r:embed="rId18"/>
+                    <a:blip r:embed="rId19"/>
                     <a:stretch>
                       <a:fillRect/>
                     </a:stretch>
@@ -1378,6 +1570,25 @@
     <w:semiHidden/>
     <w:unhideWhenUsed/>
   </w:style>
+  <w:style w:type="paragraph" w:styleId="Caption">
+    <w:name w:val="caption"/>
+    <w:basedOn w:val="Normal"/>
+    <w:next w:val="Normal"/>
+    <w:uiPriority w:val="35"/>
+    <w:unhideWhenUsed/>
+    <w:qFormat/>
+    <w:rsid w:val="005C34DE"/>
+    <w:pPr>
+      <w:spacing w:after="200" w:line="240" w:lineRule="auto"/>
+    </w:pPr>
+    <w:rPr>
+      <w:i/>
+      <w:iCs/>
+      <w:color w:val="44546A" w:themeColor="text2"/>
+      <w:sz w:val="18"/>
+      <w:szCs w:val="18"/>
+    </w:rPr>
+  </w:style>
 </w:styles>
 </file>
 
@@ -1677,6 +1888,12 @@
 </file>
 
 <file path=customXml/item1.xml><?xml version="1.0" encoding="utf-8"?>
+<p:properties xmlns:p="http://schemas.microsoft.com/office/2006/metadata/properties" xmlns:xsi="http://www.w3.org/2001/XMLSchema-instance" xmlns:pc="http://schemas.microsoft.com/office/infopath/2007/PartnerControls">
+  <documentManagement/>
+</p:properties>
+</file>
+
+<file path=customXml/item2.xml><?xml version="1.0" encoding="utf-8"?>
 <ct:contentTypeSchema xmlns:ct="http://schemas.microsoft.com/office/2006/metadata/contentType" xmlns:ma="http://schemas.microsoft.com/office/2006/metadata/properties/metaAttributes" ct:_="" ma:_="" ma:contentTypeName="Document" ma:contentTypeID="0x01010076747074E2513A4DBB3E833FCD060A98" ma:contentTypeVersion="13" ma:contentTypeDescription="Create a new document." ma:contentTypeScope="" ma:versionID="1692344d89ab238e8c88ce286045a9a7">
   <xsd:schema xmlns:xsd="http://www.w3.org/2001/XMLSchema" xmlns:xs="http://www.w3.org/2001/XMLSchema" xmlns:p="http://schemas.microsoft.com/office/2006/metadata/properties" xmlns:ns3="d0e2927a-9461-441e-b9ba-994b3ff7ff0a" xmlns:ns4="80674ce4-d3c9-4099-b423-4968da5fbd55" targetNamespace="http://schemas.microsoft.com/office/2006/metadata/properties" ma:root="true" ma:fieldsID="baf603086c77b6d8034d5672e27c7f4f" ns3:_="" ns4:_="">
     <xsd:import namespace="d0e2927a-9461-441e-b9ba-994b3ff7ff0a"/>
@@ -1899,13 +2116,11 @@
 </ct:contentTypeSchema>
 </file>
 
-<file path=customXml/item2.xml><?xml version="1.0" encoding="utf-8"?>
-<p:properties xmlns:p="http://schemas.microsoft.com/office/2006/metadata/properties" xmlns:xsi="http://www.w3.org/2001/XMLSchema-instance" xmlns:pc="http://schemas.microsoft.com/office/infopath/2007/PartnerControls">
-  <documentManagement/>
-</p:properties>
+<file path=customXml/item3.xml><?xml version="1.0" encoding="utf-8"?>
+<b:Sources xmlns:b="http://schemas.openxmlformats.org/officeDocument/2006/bibliography" xmlns="http://schemas.openxmlformats.org/officeDocument/2006/bibliography" SelectedStyle="\APASixthEditionOfficeOnline.xsl" StyleName="APA" Version="6"/>
 </file>
 
-<file path=customXml/item3.xml><?xml version="1.0" encoding="utf-8"?>
+<file path=customXml/item4.xml><?xml version="1.0" encoding="utf-8"?>
 <?mso-contentType ?>
 <FormTemplates xmlns="http://schemas.microsoft.com/sharepoint/v3/contenttype/forms">
   <Display>DocumentLibraryForm</Display>
@@ -1914,11 +2129,16 @@
 </FormTemplates>
 </file>
 
-<file path=customXml/item4.xml><?xml version="1.0" encoding="utf-8"?>
-<b:Sources xmlns:b="http://schemas.openxmlformats.org/officeDocument/2006/bibliography" xmlns="http://schemas.openxmlformats.org/officeDocument/2006/bibliography" SelectedStyle="\APASixthEditionOfficeOnline.xsl" StyleName="APA" Version="6"/>
+<file path=customXml/itemProps1.xml><?xml version="1.0" encoding="utf-8"?>
+<ds:datastoreItem xmlns:ds="http://schemas.openxmlformats.org/officeDocument/2006/customXml" ds:itemID="{1AA53DFB-0A39-4476-AFA5-6410485BE567}">
+  <ds:schemaRefs>
+    <ds:schemaRef ds:uri="http://schemas.microsoft.com/office/2006/metadata/properties"/>
+    <ds:schemaRef ds:uri="http://schemas.microsoft.com/office/infopath/2007/PartnerControls"/>
+  </ds:schemaRefs>
+</ds:datastoreItem>
 </file>
 
-<file path=customXml/itemProps1.xml><?xml version="1.0" encoding="utf-8"?>
+<file path=customXml/itemProps2.xml><?xml version="1.0" encoding="utf-8"?>
 <ds:datastoreItem xmlns:ds="http://schemas.openxmlformats.org/officeDocument/2006/customXml" ds:itemID="{FA4191A5-A20F-49B0-BA8F-5687C4FD67E4}">
   <ds:schemaRefs>
     <ds:schemaRef ds:uri="http://schemas.microsoft.com/office/2006/metadata/contentType"/>
@@ -1937,27 +2157,18 @@
 </ds:datastoreItem>
 </file>
 
-<file path=customXml/itemProps2.xml><?xml version="1.0" encoding="utf-8"?>
-<ds:datastoreItem xmlns:ds="http://schemas.openxmlformats.org/officeDocument/2006/customXml" ds:itemID="{1AA53DFB-0A39-4476-AFA5-6410485BE567}">
+<file path=customXml/itemProps3.xml><?xml version="1.0" encoding="utf-8"?>
+<ds:datastoreItem xmlns:ds="http://schemas.openxmlformats.org/officeDocument/2006/customXml" ds:itemID="{3CBE07EE-24D5-4D05-B5CE-F26F64D4CD6F}">
   <ds:schemaRefs>
-    <ds:schemaRef ds:uri="http://schemas.microsoft.com/office/2006/metadata/properties"/>
-    <ds:schemaRef ds:uri="http://schemas.microsoft.com/office/infopath/2007/PartnerControls"/>
+    <ds:schemaRef ds:uri="http://schemas.openxmlformats.org/officeDocument/2006/bibliography"/>
   </ds:schemaRefs>
 </ds:datastoreItem>
 </file>
 
-<file path=customXml/itemProps3.xml><?xml version="1.0" encoding="utf-8"?>
+<file path=customXml/itemProps4.xml><?xml version="1.0" encoding="utf-8"?>
 <ds:datastoreItem xmlns:ds="http://schemas.openxmlformats.org/officeDocument/2006/customXml" ds:itemID="{B77C83E6-90DF-4AE5-9E5A-50507B73F211}">
   <ds:schemaRefs>
     <ds:schemaRef ds:uri="http://schemas.microsoft.com/sharepoint/v3/contenttype/forms"/>
   </ds:schemaRefs>
 </ds:datastoreItem>
-</file>
-
-<file path=customXml/itemProps4.xml><?xml version="1.0" encoding="utf-8"?>
-<ds:datastoreItem xmlns:ds="http://schemas.openxmlformats.org/officeDocument/2006/customXml" ds:itemID="{3CBE07EE-24D5-4D05-B5CE-F26F64D4CD6F}">
-  <ds:schemaRefs>
-    <ds:schemaRef ds:uri="http://schemas.openxmlformats.org/officeDocument/2006/bibliography"/>
-  </ds:schemaRefs>
-</ds:datastoreItem>
 </file>
--- a/2 - Design/Design.docx
+++ b/2 - Design/Design.docx
@@ -1,6 +1,6 @@
 
 <file path=word/document.xml><?xml version="1.0" encoding="utf-8"?>
-<w:document xmlns:wpc="http://schemas.microsoft.com/office/word/2010/wordprocessingCanvas" xmlns:cx="http://schemas.microsoft.com/office/drawing/2014/chartex" xmlns:cx1="http://schemas.microsoft.com/office/drawing/2015/9/8/chartex" xmlns:cx2="http://schemas.microsoft.com/office/drawing/2015/10/21/chartex" xmlns:cx3="http://schemas.microsoft.com/office/drawing/2016/5/9/chartex" xmlns:cx4="http://schemas.microsoft.com/office/drawing/2016/5/10/chartex" xmlns:cx5="http://schemas.microsoft.com/office/drawing/2016/5/11/chartex" xmlns:cx6="http://schemas.microsoft.com/office/drawing/2016/5/12/chartex" xmlns:cx7="http://schemas.microsoft.com/office/drawing/2016/5/13/chartex" xmlns:cx8="http://schemas.microsoft.com/office/drawing/2016/5/14/chartex" xmlns:mc="http://schemas.openxmlformats.org/markup-compatibility/2006" xmlns:aink="http://schemas.microsoft.com/office/drawing/2016/ink" xmlns:am3d="http://schemas.microsoft.com/office/drawing/2017/model3d" xmlns:o="urn:schemas-microsoft-com:office:office" xmlns:r="http://schemas.openxmlformats.org/officeDocument/2006/relationships" xmlns:m="http://schemas.openxmlformats.org/officeDocument/2006/math" xmlns:v="urn:schemas-microsoft-com:vml" xmlns:wp14="http://schemas.microsoft.com/office/word/2010/wordprocessingDrawing" xmlns:wp="http://schemas.openxmlformats.org/drawingml/2006/wordprocessingDrawing" xmlns:w10="urn:schemas-microsoft-com:office:word" xmlns:w="http://schemas.openxmlformats.org/wordprocessingml/2006/main" xmlns:w14="http://schemas.microsoft.com/office/word/2010/wordml" xmlns:w15="http://schemas.microsoft.com/office/word/2012/wordml" xmlns:w16cex="http://schemas.microsoft.com/office/word/2018/wordml/cex" xmlns:w16cid="http://schemas.microsoft.com/office/word/2016/wordml/cid" xmlns:w16="http://schemas.microsoft.com/office/word/2018/wordml" xmlns:w16se="http://schemas.microsoft.com/office/word/2015/wordml/symex" xmlns:wpg="http://schemas.microsoft.com/office/word/2010/wordprocessingGroup" xmlns:wpi="http://schemas.microsoft.com/office/word/2010/wordprocessingInk" xmlns:wne="http://schemas.microsoft.com/office/word/2006/wordml" xmlns:wps="http://schemas.microsoft.com/office/word/2010/wordprocessingShape" mc:Ignorable="w14 w15 w16se w16cid w16 w16cex wp14">
+<w:document xmlns:wpc="http://schemas.microsoft.com/office/word/2010/wordprocessingCanvas" xmlns:cx="http://schemas.microsoft.com/office/drawing/2014/chartex" xmlns:cx1="http://schemas.microsoft.com/office/drawing/2015/9/8/chartex" xmlns:cx2="http://schemas.microsoft.com/office/drawing/2015/10/21/chartex" xmlns:cx3="http://schemas.microsoft.com/office/drawing/2016/5/9/chartex" xmlns:cx4="http://schemas.microsoft.com/office/drawing/2016/5/10/chartex" xmlns:cx5="http://schemas.microsoft.com/office/drawing/2016/5/11/chartex" xmlns:cx6="http://schemas.microsoft.com/office/drawing/2016/5/12/chartex" xmlns:cx7="http://schemas.microsoft.com/office/drawing/2016/5/13/chartex" xmlns:cx8="http://schemas.microsoft.com/office/drawing/2016/5/14/chartex" xmlns:mc="http://schemas.openxmlformats.org/markup-compatibility/2006" xmlns:aink="http://schemas.microsoft.com/office/drawing/2016/ink" xmlns:am3d="http://schemas.microsoft.com/office/drawing/2017/model3d" xmlns:o="urn:schemas-microsoft-com:office:office" xmlns:r="http://schemas.openxmlformats.org/officeDocument/2006/relationships" xmlns:m="http://schemas.openxmlformats.org/officeDocument/2006/math" xmlns:v="urn:schemas-microsoft-com:vml" xmlns:wp14="http://schemas.microsoft.com/office/word/2010/wordprocessingDrawing" xmlns:wp="http://schemas.openxmlformats.org/drawingml/2006/wordprocessingDrawing" xmlns:w10="urn:schemas-microsoft-com:office:word" xmlns:w="http://schemas.openxmlformats.org/wordprocessingml/2006/main" xmlns:w14="http://schemas.microsoft.com/office/word/2010/wordml" xmlns:w15="http://schemas.microsoft.com/office/word/2012/wordml" xmlns:w16cid="http://schemas.microsoft.com/office/word/2016/wordml/cid" xmlns:w16se="http://schemas.microsoft.com/office/word/2015/wordml/symex" xmlns:wpg="http://schemas.microsoft.com/office/word/2010/wordprocessingGroup" xmlns:wpi="http://schemas.microsoft.com/office/word/2010/wordprocessingInk" xmlns:wne="http://schemas.microsoft.com/office/word/2006/wordml" xmlns:wps="http://schemas.microsoft.com/office/word/2010/wordprocessingShape" mc:Ignorable="w14 w15 w16se w16cid wp14">
   <w:body>
     <w:p>
       <w:pPr>
@@ -22,7 +22,7 @@
     <w:p>
       <w:pPr>
         <w:rPr>
-          <w:noProof/>
+          <w:u w:val="single"/>
         </w:rPr>
       </w:pPr>
       <w:r>
@@ -33,53 +33,61 @@
       </w:r>
     </w:p>
     <w:p>
-      <w:pPr>
-        <w:rPr>
-          <w:noProof/>
-        </w:rPr>
-      </w:pPr>
-      <w:r>
-        <w:rPr>
-          <w:noProof/>
-        </w:rPr>
-        <w:t>The website will be styled with CSS, and elements created using HTML with DOM manipulation</w:t>
-      </w:r>
-    </w:p>
-    <w:p>
-      <w:pPr>
-        <w:rPr>
-          <w:u w:val="single"/>
-        </w:rPr>
-      </w:pPr>
-      <w:r>
-        <w:rPr>
-          <w:noProof/>
-        </w:rPr>
-        <w:t xml:space="preserve">The website will have 1 page, with different </w:t>
-      </w:r>
-      <w:r>
-        <w:rPr>
-          <w:noProof/>
-        </w:rPr>
-        <w:t>buttons</w:t>
-      </w:r>
-      <w:r>
-        <w:rPr>
-          <w:noProof/>
-        </w:rPr>
-        <w:t xml:space="preserve"> opening </w:t>
-      </w:r>
-      <w:r>
-        <w:rPr>
-          <w:noProof/>
-        </w:rPr>
-        <w:t>navigation bars and modals</w:t>
-      </w:r>
-    </w:p>
-    <w:p>
-      <w:pPr>
-        <w:keepNext/>
-      </w:pPr>
+      <w:r>
+        <w:t>The website design uses wireframes made by Adobe XD, with annotations made with GIMP. There is</w:t>
+      </w:r>
+      <w:r>
+        <w:t xml:space="preserve"> 1 page, with different buttons</w:t>
+      </w:r>
+      <w:r>
+        <w:t xml:space="preserve"> modifying the DOM or expanding different elements. T</w:t>
+      </w:r>
+      <w:r>
+        <w:t xml:space="preserve">here is a wireframe for each transition and layout change in the page. </w:t>
+      </w:r>
+      <w:r>
+        <w:t xml:space="preserve">There will be media queries for the </w:t>
+      </w:r>
+      <w:r>
+        <w:t>site included for styling of the website.</w:t>
+      </w:r>
+    </w:p>
+    <w:p>
+      <w:pPr>
+        <w:rPr>
+          <w:noProof/>
+        </w:rPr>
+      </w:pPr>
+      <w:r>
+        <w:rPr>
+          <w:noProof/>
+        </w:rPr>
+        <w:t>The website will be styled with CSS, and elements created using HTML</w:t>
+      </w:r>
+      <w:r>
+        <w:rPr>
+          <w:noProof/>
+        </w:rPr>
+        <w:t>.</w:t>
+      </w:r>
+      <w:r>
+        <w:rPr>
+          <w:noProof/>
+        </w:rPr>
+        <w:t xml:space="preserve"> Changes in the HTML will be done with JavaScript </w:t>
+      </w:r>
+      <w:r>
+        <w:rPr>
+          <w:noProof/>
+        </w:rPr>
+        <w:t>DOM manipulation</w:t>
+      </w:r>
+      <w:r>
+        <w:rPr>
+          <w:noProof/>
+        </w:rPr>
+        <w:t>.</w:t>
+      </w:r>
       <w:r>
         <w:rPr>
           <w:noProof/>
@@ -97,83 +105,6 @@
                 <pic:pic xmlns:pic="http://schemas.openxmlformats.org/drawingml/2006/picture">
                   <pic:nvPicPr>
                     <pic:cNvPr id="0" name="Picture 1"/>
-                    <pic:cNvPicPr>
-                      <a:picLocks noChangeAspect="1" noChangeArrowheads="1"/>
-                    </pic:cNvPicPr>
-                  </pic:nvPicPr>
-                  <pic:blipFill>
-                    <a:blip r:embed="rId8" cstate="print">
-                      <a:extLst>
-                        <a:ext uri="{28A0092B-C50C-407E-A947-70E740481C1C}">
-                          <a14:useLocalDpi xmlns:a14="http://schemas.microsoft.com/office/drawing/2010/main" val="0"/>
-                        </a:ext>
-                      </a:extLst>
-                    </a:blip>
-                    <a:srcRect/>
-                    <a:stretch>
-                      <a:fillRect/>
-                    </a:stretch>
-                  </pic:blipFill>
-                  <pic:spPr bwMode="auto">
-                    <a:xfrm>
-                      <a:off x="0" y="0"/>
-                      <a:ext cx="6645275" cy="3731895"/>
-                    </a:xfrm>
-                    <a:prstGeom prst="rect">
-                      <a:avLst/>
-                    </a:prstGeom>
-                    <a:noFill/>
-                    <a:ln>
-                      <a:noFill/>
-                    </a:ln>
-                  </pic:spPr>
-                </pic:pic>
-              </a:graphicData>
-            </a:graphic>
-          </wp:inline>
-        </w:drawing>
-      </w:r>
-    </w:p>
-    <w:p>
-      <w:pPr>
-        <w:pStyle w:val="Caption"/>
-      </w:pPr>
-      <w:r>
-        <w:t xml:space="preserve">Figure </w:t>
-      </w:r>
-      <w:fldSimple w:instr=" SEQ Figure \* ARABIC ">
-        <w:r>
-          <w:rPr>
-            <w:noProof/>
-          </w:rPr>
-          <w:t>1</w:t>
-        </w:r>
-      </w:fldSimple>
-      <w:r>
-        <w:t>: Start page</w:t>
-      </w:r>
-    </w:p>
-    <w:p>
-      <w:pPr>
-        <w:keepNext/>
-      </w:pPr>
-      <w:r>
-        <w:rPr>
-          <w:noProof/>
-        </w:rPr>
-        <w:drawing>
-          <wp:inline distT="0" distB="0" distL="0" distR="0" wp14:anchorId="0B260BEE" wp14:editId="69790D9B">
-            <wp:extent cx="6645275" cy="3731895"/>
-            <wp:effectExtent l="0" t="0" r="3175" b="1905"/>
-            <wp:docPr id="3" name="Picture 3"/>
-            <wp:cNvGraphicFramePr>
-              <a:graphicFrameLocks xmlns:a="http://schemas.openxmlformats.org/drawingml/2006/main" noChangeAspect="1"/>
-            </wp:cNvGraphicFramePr>
-            <a:graphic xmlns:a="http://schemas.openxmlformats.org/drawingml/2006/main">
-              <a:graphicData uri="http://schemas.openxmlformats.org/drawingml/2006/picture">
-                <pic:pic xmlns:pic="http://schemas.openxmlformats.org/drawingml/2006/picture">
-                  <pic:nvPicPr>
-                    <pic:cNvPr id="0" name="Picture 2"/>
                     <pic:cNvPicPr>
                       <a:picLocks noChangeAspect="1" noChangeArrowheads="1"/>
                     </pic:cNvPicPr>
@@ -214,47 +145,43 @@
     <w:p>
       <w:pPr>
         <w:pStyle w:val="Caption"/>
-        <w:rPr>
-          <w:u w:val="single"/>
-        </w:rPr>
       </w:pPr>
       <w:r>
         <w:t xml:space="preserve">Figure </w:t>
       </w:r>
-      <w:fldSimple w:instr=" SEQ Figure \* ARABIC ">
-        <w:r>
-          <w:rPr>
-            <w:noProof/>
-          </w:rPr>
-          <w:t>2</w:t>
-        </w:r>
-      </w:fldSimple>
-      <w:r>
-        <w:t>: On start button press</w:t>
-      </w:r>
-    </w:p>
-    <w:p>
-      <w:pPr>
-        <w:rPr>
-          <w:u w:val="single"/>
-        </w:rPr>
-      </w:pPr>
-    </w:p>
-    <w:p>
-      <w:pPr>
-        <w:rPr>
-          <w:noProof/>
-          <w:u w:val="single"/>
-        </w:rPr>
-      </w:pPr>
-    </w:p>
-    <w:p>
-      <w:pPr>
-        <w:rPr>
-          <w:noProof/>
-          <w:u w:val="single"/>
-        </w:rPr>
-      </w:pPr>
+      <w:r>
+        <w:rPr>
+          <w:noProof/>
+        </w:rPr>
+        <w:fldChar w:fldCharType="begin"/>
+      </w:r>
+      <w:r>
+        <w:rPr>
+          <w:noProof/>
+        </w:rPr>
+        <w:instrText xml:space="preserve"> SEQ Figure \* ARABIC </w:instrText>
+      </w:r>
+      <w:r>
+        <w:rPr>
+          <w:noProof/>
+        </w:rPr>
+        <w:fldChar w:fldCharType="separate"/>
+      </w:r>
+      <w:r>
+        <w:rPr>
+          <w:noProof/>
+        </w:rPr>
+        <w:t>1</w:t>
+      </w:r>
+      <w:r>
+        <w:rPr>
+          <w:noProof/>
+        </w:rPr>
+        <w:fldChar w:fldCharType="end"/>
+      </w:r>
+      <w:r>
+        <w:t>: Start page</w:t>
+      </w:r>
     </w:p>
     <w:p>
       <w:pPr>
@@ -265,10 +192,10 @@
           <w:noProof/>
         </w:rPr>
         <w:drawing>
-          <wp:inline distT="0" distB="0" distL="0" distR="0" wp14:anchorId="5477FBD0" wp14:editId="1A0449D5">
+          <wp:inline distT="0" distB="0" distL="0" distR="0" wp14:anchorId="0B260BEE" wp14:editId="69790D9B">
             <wp:extent cx="6645275" cy="3731895"/>
             <wp:effectExtent l="0" t="0" r="3175" b="1905"/>
-            <wp:docPr id="5" name="Picture 5"/>
+            <wp:docPr id="3" name="Picture 3"/>
             <wp:cNvGraphicFramePr>
               <a:graphicFrameLocks xmlns:a="http://schemas.openxmlformats.org/drawingml/2006/main" noChangeAspect="1"/>
             </wp:cNvGraphicFramePr>
@@ -276,7 +203,7 @@
               <a:graphicData uri="http://schemas.openxmlformats.org/drawingml/2006/picture">
                 <pic:pic xmlns:pic="http://schemas.openxmlformats.org/drawingml/2006/picture">
                   <pic:nvPicPr>
-                    <pic:cNvPr id="0" name="Picture 3"/>
+                    <pic:cNvPr id="0" name="Picture 2"/>
                     <pic:cNvPicPr>
                       <a:picLocks noChangeAspect="1" noChangeArrowheads="1"/>
                     </pic:cNvPicPr>
@@ -317,32 +244,83 @@
     <w:p>
       <w:pPr>
         <w:pStyle w:val="Caption"/>
+        <w:rPr>
+          <w:u w:val="single"/>
+        </w:rPr>
       </w:pPr>
       <w:r>
         <w:t xml:space="preserve">Figure </w:t>
       </w:r>
-      <w:fldSimple w:instr=" SEQ Figure \* ARABIC ">
-        <w:r>
-          <w:rPr>
-            <w:noProof/>
-          </w:rPr>
-          <w:t>3</w:t>
-        </w:r>
-      </w:fldSimple>
-      <w:r>
-        <w:t>: When test is finished</w:t>
-      </w:r>
-    </w:p>
-    <w:p>
+      <w:r>
+        <w:rPr>
+          <w:noProof/>
+        </w:rPr>
+        <w:fldChar w:fldCharType="begin"/>
+      </w:r>
+      <w:r>
+        <w:rPr>
+          <w:noProof/>
+        </w:rPr>
+        <w:instrText xml:space="preserve"> SEQ Figure \* ARABIC </w:instrText>
+      </w:r>
+      <w:r>
+        <w:rPr>
+          <w:noProof/>
+        </w:rPr>
+        <w:fldChar w:fldCharType="separate"/>
+      </w:r>
+      <w:r>
+        <w:rPr>
+          <w:noProof/>
+        </w:rPr>
+        <w:t>2</w:t>
+      </w:r>
+      <w:r>
+        <w:rPr>
+          <w:noProof/>
+        </w:rPr>
+        <w:fldChar w:fldCharType="end"/>
+      </w:r>
+      <w:r>
+        <w:t>: On start button press</w:t>
+      </w:r>
+    </w:p>
+    <w:p>
+      <w:pPr>
+        <w:rPr>
+          <w:u w:val="single"/>
+        </w:rPr>
+      </w:pPr>
+    </w:p>
+    <w:p>
+      <w:pPr>
+        <w:rPr>
+          <w:noProof/>
+          <w:u w:val="single"/>
+        </w:rPr>
+      </w:pPr>
+    </w:p>
+    <w:p>
+      <w:pPr>
+        <w:rPr>
+          <w:noProof/>
+          <w:u w:val="single"/>
+        </w:rPr>
+      </w:pPr>
+    </w:p>
+    <w:p>
+      <w:pPr>
+        <w:keepNext/>
+      </w:pPr>
       <w:r>
         <w:rPr>
           <w:noProof/>
         </w:rPr>
         <w:drawing>
-          <wp:inline distT="0" distB="0" distL="0" distR="0" wp14:anchorId="64D1AA81" wp14:editId="5A86F678">
+          <wp:inline distT="0" distB="0" distL="0" distR="0" wp14:anchorId="5477FBD0" wp14:editId="1A0449D5">
             <wp:extent cx="6645275" cy="3731895"/>
             <wp:effectExtent l="0" t="0" r="3175" b="1905"/>
-            <wp:docPr id="6" name="Picture 6"/>
+            <wp:docPr id="5" name="Picture 5"/>
             <wp:cNvGraphicFramePr>
               <a:graphicFrameLocks xmlns:a="http://schemas.openxmlformats.org/drawingml/2006/main" noChangeAspect="1"/>
             </wp:cNvGraphicFramePr>
@@ -350,7 +328,7 @@
               <a:graphicData uri="http://schemas.openxmlformats.org/drawingml/2006/picture">
                 <pic:pic xmlns:pic="http://schemas.openxmlformats.org/drawingml/2006/picture">
                   <pic:nvPicPr>
-                    <pic:cNvPr id="0" name="Picture 4"/>
+                    <pic:cNvPr id="0" name="Picture 3"/>
                     <pic:cNvPicPr>
                       <a:picLocks noChangeAspect="1" noChangeArrowheads="1"/>
                     </pic:cNvPicPr>
@@ -393,36 +371,52 @@
         <w:pStyle w:val="Caption"/>
       </w:pPr>
       <w:r>
-        <w:t>Figure</w:t>
-      </w:r>
-      <w:r>
-        <w:t xml:space="preserve"> 4</w:t>
-      </w:r>
-      <w:r>
-        <w:t>: When score</w:t>
-      </w:r>
-      <w:r>
-        <w:t>s</w:t>
-      </w:r>
-      <w:r>
-        <w:t xml:space="preserve"> button is pressed</w:t>
-      </w:r>
-    </w:p>
-    <w:p/>
-    <w:p>
-      <w:pPr>
-        <w:keepNext/>
-      </w:pPr>
-      <w:r>
-        <w:rPr>
-          <w:noProof/>
-        </w:rPr>
-        <w:lastRenderedPageBreak/>
+        <w:t xml:space="preserve">Figure </w:t>
+      </w:r>
+      <w:r>
+        <w:rPr>
+          <w:noProof/>
+        </w:rPr>
+        <w:fldChar w:fldCharType="begin"/>
+      </w:r>
+      <w:r>
+        <w:rPr>
+          <w:noProof/>
+        </w:rPr>
+        <w:instrText xml:space="preserve"> SEQ Figure \* ARABIC </w:instrText>
+      </w:r>
+      <w:r>
+        <w:rPr>
+          <w:noProof/>
+        </w:rPr>
+        <w:fldChar w:fldCharType="separate"/>
+      </w:r>
+      <w:r>
+        <w:rPr>
+          <w:noProof/>
+        </w:rPr>
+        <w:t>3</w:t>
+      </w:r>
+      <w:r>
+        <w:rPr>
+          <w:noProof/>
+        </w:rPr>
+        <w:fldChar w:fldCharType="end"/>
+      </w:r>
+      <w:r>
+        <w:t>: When test is finished</w:t>
+      </w:r>
+    </w:p>
+    <w:p>
+      <w:r>
+        <w:rPr>
+          <w:noProof/>
+        </w:rPr>
         <w:drawing>
-          <wp:inline distT="0" distB="0" distL="0" distR="0" wp14:anchorId="386C4B91" wp14:editId="540FE4B6">
+          <wp:inline distT="0" distB="0" distL="0" distR="0" wp14:anchorId="64D1AA81" wp14:editId="5A86F678">
             <wp:extent cx="6645275" cy="3731895"/>
             <wp:effectExtent l="0" t="0" r="3175" b="1905"/>
-            <wp:docPr id="7" name="Picture 7"/>
+            <wp:docPr id="6" name="Picture 6"/>
             <wp:cNvGraphicFramePr>
               <a:graphicFrameLocks xmlns:a="http://schemas.openxmlformats.org/drawingml/2006/main" noChangeAspect="1"/>
             </wp:cNvGraphicFramePr>
@@ -430,7 +424,7 @@
               <a:graphicData uri="http://schemas.openxmlformats.org/drawingml/2006/picture">
                 <pic:pic xmlns:pic="http://schemas.openxmlformats.org/drawingml/2006/picture">
                   <pic:nvPicPr>
-                    <pic:cNvPr id="0" name="Picture 5"/>
+                    <pic:cNvPr id="0" name="Picture 4"/>
                     <pic:cNvPicPr>
                       <a:picLocks noChangeAspect="1" noChangeArrowheads="1"/>
                     </pic:cNvPicPr>
@@ -471,31 +465,12 @@
     <w:p>
       <w:pPr>
         <w:pStyle w:val="Caption"/>
-        <w:rPr>
-          <w:noProof/>
-        </w:rPr>
-      </w:pPr>
-      <w:r>
-        <w:t xml:space="preserve">Figure </w:t>
-      </w:r>
-      <w:fldSimple w:instr=" SEQ Figure \* ARABIC ">
-        <w:r>
-          <w:rPr>
-            <w:noProof/>
-          </w:rPr>
-          <w:t>5</w:t>
-        </w:r>
-      </w:fldSimple>
-      <w:r>
-        <w:t>: Whe</w:t>
-      </w:r>
-      <w:r>
-        <w:rPr>
-          <w:noProof/>
-        </w:rPr>
-        <w:t>n settings button is pressed</w:t>
-      </w:r>
-    </w:p>
+      </w:pPr>
+      <w:r>
+        <w:t>Figure 4: When scores button is pressed</w:t>
+      </w:r>
+    </w:p>
+    <w:p/>
     <w:p>
       <w:pPr>
         <w:keepNext/>
@@ -504,11 +479,12 @@
         <w:rPr>
           <w:noProof/>
         </w:rPr>
+        <w:lastRenderedPageBreak/>
         <w:drawing>
-          <wp:inline distT="0" distB="0" distL="0" distR="0" wp14:anchorId="2D138319" wp14:editId="6099329E">
+          <wp:inline distT="0" distB="0" distL="0" distR="0" wp14:anchorId="386C4B91" wp14:editId="540FE4B6">
             <wp:extent cx="6645275" cy="3731895"/>
             <wp:effectExtent l="0" t="0" r="3175" b="1905"/>
-            <wp:docPr id="8" name="Picture 8"/>
+            <wp:docPr id="7" name="Picture 7"/>
             <wp:cNvGraphicFramePr>
               <a:graphicFrameLocks xmlns:a="http://schemas.openxmlformats.org/drawingml/2006/main" noChangeAspect="1"/>
             </wp:cNvGraphicFramePr>
@@ -516,7 +492,7 @@
               <a:graphicData uri="http://schemas.openxmlformats.org/drawingml/2006/picture">
                 <pic:pic xmlns:pic="http://schemas.openxmlformats.org/drawingml/2006/picture">
                   <pic:nvPicPr>
-                    <pic:cNvPr id="0" name="Picture 6"/>
+                    <pic:cNvPr id="0" name="Picture 5"/>
                     <pic:cNvPicPr>
                       <a:picLocks noChangeAspect="1" noChangeArrowheads="1"/>
                     </pic:cNvPicPr>
@@ -557,15 +533,109 @@
     <w:p>
       <w:pPr>
         <w:pStyle w:val="Caption"/>
+        <w:rPr>
+          <w:noProof/>
+        </w:rPr>
       </w:pPr>
       <w:r>
         <w:t xml:space="preserve">Figure </w:t>
       </w:r>
       <w:r>
-        <w:t>6</w:t>
-      </w:r>
-      <w:r>
-        <w:t>: On view words button pressed</w:t>
+        <w:rPr>
+          <w:noProof/>
+        </w:rPr>
+        <w:fldChar w:fldCharType="begin"/>
+      </w:r>
+      <w:r>
+        <w:rPr>
+          <w:noProof/>
+        </w:rPr>
+        <w:instrText xml:space="preserve"> SEQ Figure \* ARABIC </w:instrText>
+      </w:r>
+      <w:r>
+        <w:rPr>
+          <w:noProof/>
+        </w:rPr>
+        <w:fldChar w:fldCharType="separate"/>
+      </w:r>
+      <w:r>
+        <w:rPr>
+          <w:noProof/>
+        </w:rPr>
+        <w:t>5</w:t>
+      </w:r>
+      <w:r>
+        <w:rPr>
+          <w:noProof/>
+        </w:rPr>
+        <w:fldChar w:fldCharType="end"/>
+      </w:r>
+      <w:r>
+        <w:t>: Whe</w:t>
+      </w:r>
+      <w:r>
+        <w:rPr>
+          <w:noProof/>
+        </w:rPr>
+        <w:t>n settings button is pressed</w:t>
+      </w:r>
+    </w:p>
+    <w:p>
+      <w:pPr>
+        <w:keepNext/>
+      </w:pPr>
+      <w:r>
+        <w:rPr>
+          <w:noProof/>
+        </w:rPr>
+        <w:drawing>
+          <wp:inline distT="0" distB="0" distL="0" distR="0" wp14:anchorId="2D138319" wp14:editId="6099329E">
+            <wp:extent cx="6645275" cy="3731895"/>
+            <wp:effectExtent l="0" t="0" r="3175" b="1905"/>
+            <wp:docPr id="8" name="Picture 8"/>
+            <wp:cNvGraphicFramePr>
+              <a:graphicFrameLocks xmlns:a="http://schemas.openxmlformats.org/drawingml/2006/main" noChangeAspect="1"/>
+            </wp:cNvGraphicFramePr>
+            <a:graphic xmlns:a="http://schemas.openxmlformats.org/drawingml/2006/main">
+              <a:graphicData uri="http://schemas.openxmlformats.org/drawingml/2006/picture">
+                <pic:pic xmlns:pic="http://schemas.openxmlformats.org/drawingml/2006/picture">
+                  <pic:nvPicPr>
+                    <pic:cNvPr id="0" name="Picture 6"/>
+                    <pic:cNvPicPr>
+                      <a:picLocks noChangeAspect="1" noChangeArrowheads="1"/>
+                    </pic:cNvPicPr>
+                  </pic:nvPicPr>
+                  <pic:blipFill>
+                    <a:blip r:embed="rId14" cstate="print">
+                      <a:extLst>
+                        <a:ext uri="{28A0092B-C50C-407E-A947-70E740481C1C}">
+                          <a14:useLocalDpi xmlns:a14="http://schemas.microsoft.com/office/drawing/2010/main" val="0"/>
+                        </a:ext>
+                      </a:extLst>
+                    </a:blip>
+                    <a:srcRect/>
+                    <a:stretch>
+                      <a:fillRect/>
+                    </a:stretch>
+                  </pic:blipFill>
+                  <pic:spPr bwMode="auto">
+                    <a:xfrm>
+                      <a:off x="0" y="0"/>
+                      <a:ext cx="6645275" cy="3731895"/>
+                    </a:xfrm>
+                    <a:prstGeom prst="rect">
+                      <a:avLst/>
+                    </a:prstGeom>
+                    <a:noFill/>
+                    <a:ln>
+                      <a:noFill/>
+                    </a:ln>
+                  </pic:spPr>
+                </pic:pic>
+              </a:graphicData>
+            </a:graphic>
+          </wp:inline>
+        </w:drawing>
       </w:r>
     </w:p>
     <w:p>
@@ -573,6 +643,18 @@
         <w:pStyle w:val="Caption"/>
       </w:pPr>
       <w:r>
+        <w:t>Figure 6: On view words button pressed</w:t>
+      </w:r>
+    </w:p>
+    <w:p>
+      <w:pPr>
+        <w:pStyle w:val="Caption"/>
+        <w:rPr>
+          <w:noProof/>
+          <w:u w:val="single"/>
+        </w:rPr>
+      </w:pPr>
+      <w:r>
         <w:rPr>
           <w:noProof/>
           <w:u w:val="single"/>
@@ -583,22 +665,17 @@
     <w:p>
       <w:pPr>
         <w:rPr>
-          <w:noProof/>
-          <w:u w:val="single"/>
-        </w:rPr>
-      </w:pPr>
-    </w:p>
-    <w:p>
-      <w:pPr>
-        <w:rPr>
-          <w:noProof/>
-          <w:u w:val="single"/>
-        </w:rPr>
-      </w:pPr>
-      <w:r>
-        <w:rPr>
-          <w:noProof/>
-        </w:rPr>
+          <w:b/>
+          <w:bCs/>
+          <w:noProof/>
+          <w:u w:val="single"/>
+        </w:rPr>
+      </w:pPr>
+      <w:r>
+        <w:rPr>
+          <w:noProof/>
+        </w:rPr>
+        <w:lastRenderedPageBreak/>
         <w:drawing>
           <wp:anchor distT="0" distB="0" distL="114300" distR="114300" simplePos="0" relativeHeight="251663360" behindDoc="1" locked="0" layoutInCell="1" allowOverlap="1" wp14:anchorId="70BFAED7" wp14:editId="36D8F20C">
             <wp:simplePos x="0" y="0"/>
@@ -631,13 +708,13 @@
                     <pic:cNvPicPr/>
                   </pic:nvPicPr>
                   <pic:blipFill>
-                    <a:blip r:embed="rId14" cstate="print">
+                    <a:blip r:embed="rId15" cstate="print">
                       <a:extLst>
                         <a:ext uri="{28A0092B-C50C-407E-A947-70E740481C1C}">
                           <a14:useLocalDpi xmlns:a14="http://schemas.microsoft.com/office/drawing/2010/main" val="0"/>
                         </a:ext>
                         <a:ext uri="{96DAC541-7B7A-43D3-8B79-37D633B846F1}">
-                          <asvg:svgBlip xmlns:asvg="http://schemas.microsoft.com/office/drawing/2016/SVG/main" r:embed="rId15"/>
+                          <asvg:svgBlip xmlns:asvg="http://schemas.microsoft.com/office/drawing/2016/SVG/main" r:embed="rId16"/>
                         </a:ext>
                       </a:extLst>
                     </a:blip>
@@ -669,6 +746,81 @@
         </w:rPr>
         <w:t>Software Design and Development</w:t>
       </w:r>
+    </w:p>
+    <w:p>
+      <w:pPr>
+        <w:rPr>
+          <w:noProof/>
+        </w:rPr>
+      </w:pPr>
+      <w:r>
+        <w:rPr>
+          <w:noProof/>
+        </w:rPr>
+        <w:t>In the Software design section, there will be a UML class diagam of all the different classes included in the program. These will include any variables, functions and inheritance of each of the classes.</w:t>
+      </w:r>
+      <w:r>
+        <w:rPr>
+          <w:noProof/>
+        </w:rPr>
+        <w:t xml:space="preserve"> </w:t>
+      </w:r>
+      <w:r>
+        <w:rPr>
+          <w:noProof/>
+        </w:rPr>
+        <w:t>There will be</w:t>
+      </w:r>
+      <w:r>
+        <w:rPr>
+          <w:noProof/>
+        </w:rPr>
+        <w:t xml:space="preserve"> a basic layout of the localStorage structure, which will be used to store user data and user settings.</w:t>
+      </w:r>
+      <w:r>
+        <w:rPr>
+          <w:noProof/>
+        </w:rPr>
+        <w:t xml:space="preserve"> There will also be pseudocode for </w:t>
+      </w:r>
+      <w:r>
+        <w:rPr>
+          <w:noProof/>
+        </w:rPr>
+        <w:t>2 programs – the first one being purely the</w:t>
+      </w:r>
+      <w:r>
+        <w:rPr>
+          <w:noProof/>
+        </w:rPr>
+        <w:t xml:space="preserve"> classes and</w:t>
+      </w:r>
+      <w:r>
+        <w:rPr>
+          <w:noProof/>
+        </w:rPr>
+        <w:t xml:space="preserve"> game element</w:t>
+      </w:r>
+      <w:r>
+        <w:rPr>
+          <w:noProof/>
+        </w:rPr>
+        <w:t>. This will have clases for the program itself, and classes for how the program integates with the website. The second pseudocode is for the rest of the website, which includes</w:t>
+      </w:r>
+      <w:r>
+        <w:rPr>
+          <w:noProof/>
+        </w:rPr>
+        <w:t xml:space="preserve"> global DOM variables, event listeners and other events.</w:t>
+      </w:r>
+    </w:p>
+    <w:p>
+      <w:pPr>
+        <w:rPr>
+          <w:noProof/>
+          <w:u w:val="single"/>
+        </w:rPr>
+      </w:pPr>
       <w:r>
         <w:rPr>
           <w:noProof/>
@@ -726,13 +878,13 @@
                     <pic:cNvPicPr/>
                   </pic:nvPicPr>
                   <pic:blipFill>
-                    <a:blip r:embed="rId16" cstate="print">
+                    <a:blip r:embed="rId17" cstate="print">
                       <a:extLst>
                         <a:ext uri="{28A0092B-C50C-407E-A947-70E740481C1C}">
                           <a14:useLocalDpi xmlns:a14="http://schemas.microsoft.com/office/drawing/2010/main" val="0"/>
                         </a:ext>
                         <a:ext uri="{96DAC541-7B7A-43D3-8B79-37D633B846F1}">
-                          <asvg:svgBlip xmlns:asvg="http://schemas.microsoft.com/office/drawing/2016/SVG/main" r:embed="rId17"/>
+                          <asvg:svgBlip xmlns:asvg="http://schemas.microsoft.com/office/drawing/2016/SVG/main" r:embed="rId18"/>
                         </a:ext>
                       </a:extLst>
                     </a:blip>
@@ -787,38 +939,6 @@
           <w:u w:val="single"/>
         </w:rPr>
       </w:pPr>
-    </w:p>
-    <w:p>
-      <w:pPr>
-        <w:rPr>
-          <w:noProof/>
-          <w:u w:val="single"/>
-        </w:rPr>
-      </w:pPr>
-    </w:p>
-    <w:p>
-      <w:pPr>
-        <w:rPr>
-          <w:noProof/>
-          <w:u w:val="single"/>
-        </w:rPr>
-      </w:pPr>
-    </w:p>
-    <w:p>
-      <w:pPr>
-        <w:rPr>
-          <w:noProof/>
-          <w:u w:val="single"/>
-        </w:rPr>
-      </w:pPr>
-    </w:p>
-    <w:p>
-      <w:pPr>
-        <w:rPr>
-          <w:noProof/>
-          <w:u w:val="single"/>
-        </w:rPr>
-      </w:pPr>
       <w:r>
         <w:rPr>
           <w:u w:val="single"/>
@@ -843,15 +963,7 @@
         <w:t>User s</w:t>
       </w:r>
       <w:r>
-        <w:t xml:space="preserve">ettings will be stored </w:t>
-      </w:r>
-      <w:proofErr w:type="gramStart"/>
-      <w:r>
-        <w:t>in</w:t>
-      </w:r>
-      <w:proofErr w:type="gramEnd"/>
-      <w:r>
-        <w:t xml:space="preserve"> </w:t>
+        <w:t xml:space="preserve">ettings will be stored in </w:t>
       </w:r>
       <w:r>
         <w:t xml:space="preserve">the </w:t>
@@ -1009,7 +1121,7 @@
                     </pic:cNvPicPr>
                   </pic:nvPicPr>
                   <pic:blipFill>
-                    <a:blip r:embed="rId18" cstate="print">
+                    <a:blip r:embed="rId19" cstate="print">
                       <a:extLst>
                         <a:ext uri="{28A0092B-C50C-407E-A947-70E740481C1C}">
                           <a14:useLocalDpi xmlns:a14="http://schemas.microsoft.com/office/drawing/2010/main" val="0"/>
@@ -1113,7 +1225,7 @@
                     <pic:cNvPicPr/>
                   </pic:nvPicPr>
                   <pic:blipFill>
-                    <a:blip r:embed="rId19"/>
+                    <a:blip r:embed="rId20"/>
                     <a:stretch>
                       <a:fillRect/>
                     </a:stretch>
@@ -1134,6 +1246,941 @@
         </w:drawing>
       </w:r>
     </w:p>
+    <w:p>
+      <w:pPr>
+        <w:rPr>
+          <w:u w:val="single"/>
+        </w:rPr>
+      </w:pPr>
+      <w:r>
+        <w:rPr>
+          <w:u w:val="single"/>
+        </w:rPr>
+        <w:br w:type="page"/>
+      </w:r>
+    </w:p>
+    <w:tbl>
+      <w:tblPr>
+        <w:tblStyle w:val="TableGrid"/>
+        <w:tblW w:w="0" w:type="auto"/>
+        <w:tblLook w:val="04A0" w:firstRow="1" w:lastRow="0" w:firstColumn="1" w:lastColumn="0" w:noHBand="0" w:noVBand="1"/>
+      </w:tblPr>
+      <w:tblGrid>
+        <w:gridCol w:w="5228"/>
+        <w:gridCol w:w="5228"/>
+      </w:tblGrid>
+      <w:tr>
+        <w:tc>
+          <w:tcPr>
+            <w:tcW w:w="5228" w:type="dxa"/>
+          </w:tcPr>
+          <w:p>
+            <w:r>
+              <w:lastRenderedPageBreak/>
+              <w:t>Requirement</w:t>
+            </w:r>
+          </w:p>
+        </w:tc>
+        <w:tc>
+          <w:tcPr>
+            <w:tcW w:w="5228" w:type="dxa"/>
+          </w:tcPr>
+          <w:p>
+            <w:r>
+              <w:t>Is Requirement met?</w:t>
+            </w:r>
+          </w:p>
+        </w:tc>
+      </w:tr>
+      <w:tr>
+        <w:tc>
+          <w:tcPr>
+            <w:tcW w:w="5228" w:type="dxa"/>
+          </w:tcPr>
+          <w:p>
+            <w:pPr>
+              <w:pStyle w:val="ListParagraph"/>
+              <w:numPr>
+                <w:ilvl w:val="0"/>
+                <w:numId w:val="1"/>
+              </w:numPr>
+            </w:pPr>
+            <w:r>
+              <w:t>You will be able to customise the settings of the game.</w:t>
+            </w:r>
+          </w:p>
+        </w:tc>
+        <w:tc>
+          <w:tcPr>
+            <w:tcW w:w="5228" w:type="dxa"/>
+          </w:tcPr>
+          <w:p/>
+        </w:tc>
+      </w:tr>
+      <w:tr>
+        <w:tc>
+          <w:tcPr>
+            <w:tcW w:w="5228" w:type="dxa"/>
+          </w:tcPr>
+          <w:p>
+            <w:pPr>
+              <w:pStyle w:val="ListParagraph"/>
+              <w:numPr>
+                <w:ilvl w:val="1"/>
+                <w:numId w:val="1"/>
+              </w:numPr>
+            </w:pPr>
+            <w:r>
+              <w:t>The program will let you change the length and the mode of the program. When the page loads, the default settings are timed game with a length of 1, which is a 1-minute timed test.</w:t>
+            </w:r>
+          </w:p>
+          <w:p/>
+        </w:tc>
+        <w:tc>
+          <w:tcPr>
+            <w:tcW w:w="5228" w:type="dxa"/>
+          </w:tcPr>
+          <w:p>
+            <w:bookmarkStart w:id="0" w:name="_GoBack"/>
+            <w:bookmarkEnd w:id="0"/>
+          </w:p>
+        </w:tc>
+      </w:tr>
+      <w:tr>
+        <w:tc>
+          <w:tcPr>
+            <w:tcW w:w="5228" w:type="dxa"/>
+          </w:tcPr>
+          <w:p>
+            <w:pPr>
+              <w:pStyle w:val="ListParagraph"/>
+              <w:numPr>
+                <w:ilvl w:val="1"/>
+                <w:numId w:val="1"/>
+              </w:numPr>
+            </w:pPr>
+            <w:r>
+              <w:t>The number of words in the array will be the top 200 words.</w:t>
+            </w:r>
+          </w:p>
+          <w:p/>
+        </w:tc>
+        <w:tc>
+          <w:tcPr>
+            <w:tcW w:w="5228" w:type="dxa"/>
+          </w:tcPr>
+          <w:p/>
+        </w:tc>
+      </w:tr>
+      <w:tr>
+        <w:tc>
+          <w:tcPr>
+            <w:tcW w:w="5228" w:type="dxa"/>
+          </w:tcPr>
+          <w:p>
+            <w:pPr>
+              <w:pStyle w:val="ListParagraph"/>
+              <w:numPr>
+                <w:ilvl w:val="1"/>
+                <w:numId w:val="1"/>
+              </w:numPr>
+            </w:pPr>
+            <w:r>
+              <w:t>The mode can be selected from specified time (2 min, 1 min, 30 secs) or specified words (25 words, 50 words, 100 words)</w:t>
+            </w:r>
+          </w:p>
+          <w:p/>
+        </w:tc>
+        <w:tc>
+          <w:tcPr>
+            <w:tcW w:w="5228" w:type="dxa"/>
+          </w:tcPr>
+          <w:p/>
+        </w:tc>
+      </w:tr>
+      <w:tr>
+        <w:tc>
+          <w:tcPr>
+            <w:tcW w:w="5228" w:type="dxa"/>
+          </w:tcPr>
+          <w:p>
+            <w:pPr>
+              <w:pStyle w:val="ListParagraph"/>
+              <w:numPr>
+                <w:ilvl w:val="0"/>
+                <w:numId w:val="1"/>
+              </w:numPr>
+            </w:pPr>
+            <w:r>
+              <w:t>The program will let you display the words used in a list.</w:t>
+            </w:r>
+          </w:p>
+          <w:p/>
+        </w:tc>
+        <w:tc>
+          <w:tcPr>
+            <w:tcW w:w="5228" w:type="dxa"/>
+          </w:tcPr>
+          <w:p/>
+        </w:tc>
+      </w:tr>
+      <w:tr>
+        <w:tc>
+          <w:tcPr>
+            <w:tcW w:w="5228" w:type="dxa"/>
+          </w:tcPr>
+          <w:p>
+            <w:pPr>
+              <w:pStyle w:val="ListParagraph"/>
+              <w:numPr>
+                <w:ilvl w:val="1"/>
+                <w:numId w:val="1"/>
+              </w:numPr>
+            </w:pPr>
+            <w:r>
+              <w:t>User will be able to choose if the words will be displayed alphabetically, by frequency or by length using a bubble sort.</w:t>
+            </w:r>
+          </w:p>
+          <w:p/>
+        </w:tc>
+        <w:tc>
+          <w:tcPr>
+            <w:tcW w:w="5228" w:type="dxa"/>
+          </w:tcPr>
+          <w:p/>
+        </w:tc>
+      </w:tr>
+      <w:tr>
+        <w:tc>
+          <w:tcPr>
+            <w:tcW w:w="5228" w:type="dxa"/>
+          </w:tcPr>
+          <w:p>
+            <w:pPr>
+              <w:pStyle w:val="ListParagraph"/>
+              <w:numPr>
+                <w:ilvl w:val="0"/>
+                <w:numId w:val="1"/>
+              </w:numPr>
+            </w:pPr>
+            <w:r>
+              <w:t>The program will play a typing game that measures your WPM and accuracy.</w:t>
+            </w:r>
+          </w:p>
+          <w:p/>
+        </w:tc>
+        <w:tc>
+          <w:tcPr>
+            <w:tcW w:w="5228" w:type="dxa"/>
+          </w:tcPr>
+          <w:p/>
+        </w:tc>
+      </w:tr>
+      <w:tr>
+        <w:tc>
+          <w:tcPr>
+            <w:tcW w:w="5228" w:type="dxa"/>
+          </w:tcPr>
+          <w:p>
+            <w:pPr>
+              <w:pStyle w:val="ListParagraph"/>
+              <w:numPr>
+                <w:ilvl w:val="1"/>
+                <w:numId w:val="1"/>
+              </w:numPr>
+            </w:pPr>
+            <w:r>
+              <w:t>The program will detect when you start typing in the input box and start the program.</w:t>
+            </w:r>
+          </w:p>
+          <w:p/>
+        </w:tc>
+        <w:tc>
+          <w:tcPr>
+            <w:tcW w:w="5228" w:type="dxa"/>
+          </w:tcPr>
+          <w:p/>
+        </w:tc>
+      </w:tr>
+      <w:tr>
+        <w:tc>
+          <w:tcPr>
+            <w:tcW w:w="5228" w:type="dxa"/>
+          </w:tcPr>
+          <w:p>
+            <w:pPr>
+              <w:pStyle w:val="ListParagraph"/>
+              <w:numPr>
+                <w:ilvl w:val="1"/>
+                <w:numId w:val="1"/>
+              </w:numPr>
+            </w:pPr>
+            <w:r>
+              <w:t>The program will get an array of random words from a file containing the stored words.</w:t>
+            </w:r>
+          </w:p>
+          <w:p/>
+        </w:tc>
+        <w:tc>
+          <w:tcPr>
+            <w:tcW w:w="5228" w:type="dxa"/>
+          </w:tcPr>
+          <w:p/>
+        </w:tc>
+      </w:tr>
+      <w:tr>
+        <w:tc>
+          <w:tcPr>
+            <w:tcW w:w="5228" w:type="dxa"/>
+          </w:tcPr>
+          <w:p>
+            <w:pPr>
+              <w:pStyle w:val="ListParagraph"/>
+              <w:numPr>
+                <w:ilvl w:val="1"/>
+                <w:numId w:val="1"/>
+              </w:numPr>
+            </w:pPr>
+            <w:r>
+              <w:t>The program will detect when a space bar is pressed, move onto the next word, and generate a new value in the array.</w:t>
+            </w:r>
+          </w:p>
+          <w:p/>
+        </w:tc>
+        <w:tc>
+          <w:tcPr>
+            <w:tcW w:w="5228" w:type="dxa"/>
+          </w:tcPr>
+          <w:p/>
+        </w:tc>
+      </w:tr>
+      <w:tr>
+        <w:tc>
+          <w:tcPr>
+            <w:tcW w:w="5228" w:type="dxa"/>
+          </w:tcPr>
+          <w:p>
+            <w:pPr>
+              <w:pStyle w:val="ListParagraph"/>
+              <w:numPr>
+                <w:ilvl w:val="1"/>
+                <w:numId w:val="1"/>
+              </w:numPr>
+            </w:pPr>
+            <w:r>
+              <w:t>The program will check whether the word you typed is correct and will change word’s text colour to red if it is wrong.</w:t>
+            </w:r>
+          </w:p>
+          <w:p/>
+        </w:tc>
+        <w:tc>
+          <w:tcPr>
+            <w:tcW w:w="5228" w:type="dxa"/>
+          </w:tcPr>
+          <w:p/>
+        </w:tc>
+      </w:tr>
+      <w:tr>
+        <w:tc>
+          <w:tcPr>
+            <w:tcW w:w="5228" w:type="dxa"/>
+          </w:tcPr>
+          <w:p>
+            <w:pPr>
+              <w:pStyle w:val="ListParagraph"/>
+              <w:numPr>
+                <w:ilvl w:val="1"/>
+                <w:numId w:val="1"/>
+              </w:numPr>
+            </w:pPr>
+            <w:r>
+              <w:t>There will be a reset button where you can restart the test with a new set of words</w:t>
+            </w:r>
+          </w:p>
+          <w:p/>
+        </w:tc>
+        <w:tc>
+          <w:tcPr>
+            <w:tcW w:w="5228" w:type="dxa"/>
+          </w:tcPr>
+          <w:p/>
+        </w:tc>
+      </w:tr>
+      <w:tr>
+        <w:tc>
+          <w:tcPr>
+            <w:tcW w:w="5228" w:type="dxa"/>
+          </w:tcPr>
+          <w:p>
+            <w:pPr>
+              <w:pStyle w:val="ListParagraph"/>
+              <w:numPr>
+                <w:ilvl w:val="1"/>
+                <w:numId w:val="1"/>
+              </w:numPr>
+            </w:pPr>
+            <w:r>
+              <w:t>There is a counter that will count down time remaining or words remaining, depending on the selected type</w:t>
+            </w:r>
+          </w:p>
+          <w:p/>
+        </w:tc>
+        <w:tc>
+          <w:tcPr>
+            <w:tcW w:w="5228" w:type="dxa"/>
+          </w:tcPr>
+          <w:p/>
+        </w:tc>
+      </w:tr>
+      <w:tr>
+        <w:tc>
+          <w:tcPr>
+            <w:tcW w:w="5228" w:type="dxa"/>
+          </w:tcPr>
+          <w:p>
+            <w:pPr>
+              <w:pStyle w:val="ListParagraph"/>
+              <w:numPr>
+                <w:ilvl w:val="0"/>
+                <w:numId w:val="1"/>
+              </w:numPr>
+            </w:pPr>
+            <w:r>
+              <w:t>When the program finishes, the user’s data will be calculated.</w:t>
+            </w:r>
+          </w:p>
+          <w:p/>
+        </w:tc>
+        <w:tc>
+          <w:tcPr>
+            <w:tcW w:w="5228" w:type="dxa"/>
+          </w:tcPr>
+          <w:p/>
+        </w:tc>
+      </w:tr>
+      <w:tr>
+        <w:tc>
+          <w:tcPr>
+            <w:tcW w:w="5228" w:type="dxa"/>
+          </w:tcPr>
+          <w:p>
+            <w:pPr>
+              <w:pStyle w:val="ListParagraph"/>
+              <w:numPr>
+                <w:ilvl w:val="1"/>
+                <w:numId w:val="1"/>
+              </w:numPr>
+            </w:pPr>
+            <w:r>
+              <w:t>WPM (Words Per minute) – The number of words over the time taken in minutes rounded to nearest %</w:t>
+            </w:r>
+          </w:p>
+          <w:p/>
+        </w:tc>
+        <w:tc>
+          <w:tcPr>
+            <w:tcW w:w="5228" w:type="dxa"/>
+          </w:tcPr>
+          <w:p/>
+        </w:tc>
+      </w:tr>
+      <w:tr>
+        <w:tc>
+          <w:tcPr>
+            <w:tcW w:w="5228" w:type="dxa"/>
+          </w:tcPr>
+          <w:p>
+            <w:pPr>
+              <w:pStyle w:val="ListParagraph"/>
+              <w:numPr>
+                <w:ilvl w:val="1"/>
+                <w:numId w:val="1"/>
+              </w:numPr>
+            </w:pPr>
+            <w:r>
+              <w:t>Accuracy – The number of correct words divided by the total number of words typed rounded to nearest %</w:t>
+            </w:r>
+          </w:p>
+        </w:tc>
+        <w:tc>
+          <w:tcPr>
+            <w:tcW w:w="5228" w:type="dxa"/>
+          </w:tcPr>
+          <w:p/>
+        </w:tc>
+      </w:tr>
+      <w:tr>
+        <w:tc>
+          <w:tcPr>
+            <w:tcW w:w="5228" w:type="dxa"/>
+          </w:tcPr>
+          <w:p>
+            <w:pPr>
+              <w:pStyle w:val="ListParagraph"/>
+              <w:numPr>
+                <w:ilvl w:val="0"/>
+                <w:numId w:val="1"/>
+              </w:numPr>
+            </w:pPr>
+            <w:r>
+              <w:lastRenderedPageBreak/>
+              <w:t>When the program finishes, the user will have the option to save their score to the leader board.</w:t>
+            </w:r>
+          </w:p>
+          <w:p/>
+        </w:tc>
+        <w:tc>
+          <w:tcPr>
+            <w:tcW w:w="5228" w:type="dxa"/>
+          </w:tcPr>
+          <w:p/>
+        </w:tc>
+      </w:tr>
+      <w:tr>
+        <w:tc>
+          <w:tcPr>
+            <w:tcW w:w="5228" w:type="dxa"/>
+          </w:tcPr>
+          <w:p>
+            <w:pPr>
+              <w:pStyle w:val="ListParagraph"/>
+              <w:numPr>
+                <w:ilvl w:val="1"/>
+                <w:numId w:val="1"/>
+              </w:numPr>
+            </w:pPr>
+            <w:r>
+              <w:t>Scores will be saved in an array of records in JavaScript.</w:t>
+            </w:r>
+          </w:p>
+          <w:p/>
+        </w:tc>
+        <w:tc>
+          <w:tcPr>
+            <w:tcW w:w="5228" w:type="dxa"/>
+          </w:tcPr>
+          <w:p/>
+        </w:tc>
+      </w:tr>
+      <w:tr>
+        <w:tc>
+          <w:tcPr>
+            <w:tcW w:w="5228" w:type="dxa"/>
+          </w:tcPr>
+          <w:p>
+            <w:pPr>
+              <w:pStyle w:val="ListParagraph"/>
+              <w:numPr>
+                <w:ilvl w:val="1"/>
+                <w:numId w:val="1"/>
+              </w:numPr>
+            </w:pPr>
+            <w:r>
+              <w:t>The user will also have the option to save their name to the leader board.</w:t>
+            </w:r>
+          </w:p>
+          <w:p/>
+        </w:tc>
+        <w:tc>
+          <w:tcPr>
+            <w:tcW w:w="5228" w:type="dxa"/>
+          </w:tcPr>
+          <w:p/>
+        </w:tc>
+      </w:tr>
+      <w:tr>
+        <w:tc>
+          <w:tcPr>
+            <w:tcW w:w="5228" w:type="dxa"/>
+          </w:tcPr>
+          <w:p>
+            <w:pPr>
+              <w:pStyle w:val="ListParagraph"/>
+              <w:numPr>
+                <w:ilvl w:val="2"/>
+                <w:numId w:val="1"/>
+              </w:numPr>
+            </w:pPr>
+            <w:r>
+              <w:t>If the user does not input a name, the name shows as blank.</w:t>
+            </w:r>
+          </w:p>
+          <w:p/>
+        </w:tc>
+        <w:tc>
+          <w:tcPr>
+            <w:tcW w:w="5228" w:type="dxa"/>
+          </w:tcPr>
+          <w:p/>
+        </w:tc>
+      </w:tr>
+      <w:tr>
+        <w:tc>
+          <w:tcPr>
+            <w:tcW w:w="5228" w:type="dxa"/>
+          </w:tcPr>
+          <w:p>
+            <w:pPr>
+              <w:pStyle w:val="ListParagraph"/>
+              <w:numPr>
+                <w:ilvl w:val="2"/>
+                <w:numId w:val="1"/>
+              </w:numPr>
+            </w:pPr>
+            <w:r>
+              <w:t>Checkbox to save your name for next rounds, which will be stored in a session variable.</w:t>
+            </w:r>
+          </w:p>
+          <w:p/>
+        </w:tc>
+        <w:tc>
+          <w:tcPr>
+            <w:tcW w:w="5228" w:type="dxa"/>
+          </w:tcPr>
+          <w:p/>
+        </w:tc>
+      </w:tr>
+      <w:tr>
+        <w:tc>
+          <w:tcPr>
+            <w:tcW w:w="5228" w:type="dxa"/>
+          </w:tcPr>
+          <w:p>
+            <w:pPr>
+              <w:pStyle w:val="ListParagraph"/>
+              <w:numPr>
+                <w:ilvl w:val="2"/>
+                <w:numId w:val="1"/>
+              </w:numPr>
+            </w:pPr>
+            <w:r>
+              <w:t>Any further rounds, the name box will be automatically inputted.</w:t>
+            </w:r>
+          </w:p>
+          <w:p/>
+        </w:tc>
+        <w:tc>
+          <w:tcPr>
+            <w:tcW w:w="5228" w:type="dxa"/>
+          </w:tcPr>
+          <w:p/>
+        </w:tc>
+      </w:tr>
+      <w:tr>
+        <w:tc>
+          <w:tcPr>
+            <w:tcW w:w="5228" w:type="dxa"/>
+          </w:tcPr>
+          <w:p>
+            <w:pPr>
+              <w:pStyle w:val="ListParagraph"/>
+              <w:numPr>
+                <w:ilvl w:val="0"/>
+                <w:numId w:val="1"/>
+              </w:numPr>
+            </w:pPr>
+            <w:r>
+              <w:t>The top 10 scores will be shown on a scoreboard.</w:t>
+            </w:r>
+          </w:p>
+        </w:tc>
+        <w:tc>
+          <w:tcPr>
+            <w:tcW w:w="5228" w:type="dxa"/>
+          </w:tcPr>
+          <w:p/>
+        </w:tc>
+      </w:tr>
+      <w:tr>
+        <w:tc>
+          <w:tcPr>
+            <w:tcW w:w="5228" w:type="dxa"/>
+          </w:tcPr>
+          <w:p>
+            <w:pPr>
+              <w:pStyle w:val="ListParagraph"/>
+              <w:numPr>
+                <w:ilvl w:val="1"/>
+                <w:numId w:val="1"/>
+              </w:numPr>
+            </w:pPr>
+            <w:r>
+              <w:t>The scores will be calculated using a bubble sort to put the value in.</w:t>
+            </w:r>
+          </w:p>
+          <w:p>
+            <w:pPr>
+              <w:pStyle w:val="ListParagraph"/>
+              <w:ind w:left="1224"/>
+            </w:pPr>
+          </w:p>
+        </w:tc>
+        <w:tc>
+          <w:tcPr>
+            <w:tcW w:w="5228" w:type="dxa"/>
+          </w:tcPr>
+          <w:p/>
+        </w:tc>
+      </w:tr>
+      <w:tr>
+        <w:tc>
+          <w:tcPr>
+            <w:tcW w:w="5228" w:type="dxa"/>
+          </w:tcPr>
+          <w:p>
+            <w:pPr>
+              <w:pStyle w:val="ListParagraph"/>
+              <w:numPr>
+                <w:ilvl w:val="0"/>
+                <w:numId w:val="1"/>
+              </w:numPr>
+            </w:pPr>
+            <w:r>
+              <w:t>When the program finishes, the user has the option to retry or exit.</w:t>
+            </w:r>
+          </w:p>
+          <w:p>
+            <w:pPr>
+              <w:pStyle w:val="ListParagraph"/>
+              <w:ind w:left="1224"/>
+            </w:pPr>
+          </w:p>
+        </w:tc>
+        <w:tc>
+          <w:tcPr>
+            <w:tcW w:w="5228" w:type="dxa"/>
+          </w:tcPr>
+          <w:p/>
+        </w:tc>
+      </w:tr>
+      <w:tr>
+        <w:tc>
+          <w:tcPr>
+            <w:tcW w:w="5228" w:type="dxa"/>
+          </w:tcPr>
+          <w:p>
+            <w:pPr>
+              <w:pStyle w:val="ListParagraph"/>
+              <w:numPr>
+                <w:ilvl w:val="1"/>
+                <w:numId w:val="1"/>
+              </w:numPr>
+            </w:pPr>
+            <w:r>
+              <w:t>The retry button will start a new game.</w:t>
+            </w:r>
+          </w:p>
+          <w:p>
+            <w:pPr>
+              <w:pStyle w:val="ListParagraph"/>
+              <w:ind w:left="360"/>
+            </w:pPr>
+          </w:p>
+        </w:tc>
+        <w:tc>
+          <w:tcPr>
+            <w:tcW w:w="5228" w:type="dxa"/>
+          </w:tcPr>
+          <w:p/>
+        </w:tc>
+      </w:tr>
+      <w:tr>
+        <w:tc>
+          <w:tcPr>
+            <w:tcW w:w="5228" w:type="dxa"/>
+          </w:tcPr>
+          <w:p>
+            <w:pPr>
+              <w:pStyle w:val="ListParagraph"/>
+              <w:numPr>
+                <w:ilvl w:val="1"/>
+                <w:numId w:val="1"/>
+              </w:numPr>
+            </w:pPr>
+            <w:r>
+              <w:t>The exit button will return the game to its starting state.</w:t>
+            </w:r>
+          </w:p>
+        </w:tc>
+        <w:tc>
+          <w:tcPr>
+            <w:tcW w:w="5228" w:type="dxa"/>
+          </w:tcPr>
+          <w:p/>
+        </w:tc>
+      </w:tr>
+    </w:tbl>
+    <w:p/>
+    <w:tbl>
+      <w:tblPr>
+        <w:tblStyle w:val="TableGrid"/>
+        <w:tblW w:w="0" w:type="auto"/>
+        <w:tblLook w:val="04A0" w:firstRow="1" w:lastRow="0" w:firstColumn="1" w:lastColumn="0" w:noHBand="0" w:noVBand="1"/>
+      </w:tblPr>
+      <w:tblGrid>
+        <w:gridCol w:w="5228"/>
+        <w:gridCol w:w="5228"/>
+      </w:tblGrid>
+      <w:tr>
+        <w:tc>
+          <w:tcPr>
+            <w:tcW w:w="5228" w:type="dxa"/>
+          </w:tcPr>
+          <w:p>
+            <w:pPr>
+              <w:pStyle w:val="ListParagraph"/>
+              <w:numPr>
+                <w:ilvl w:val="0"/>
+                <w:numId w:val="2"/>
+              </w:numPr>
+            </w:pPr>
+            <w:r>
+              <w:t>Clean interface that is intuitive to work with.</w:t>
+            </w:r>
+          </w:p>
+        </w:tc>
+        <w:tc>
+          <w:tcPr>
+            <w:tcW w:w="5228" w:type="dxa"/>
+          </w:tcPr>
+          <w:p>
+            <w:pPr>
+              <w:rPr>
+                <w:noProof/>
+                <w:u w:val="single"/>
+              </w:rPr>
+            </w:pPr>
+          </w:p>
+        </w:tc>
+      </w:tr>
+      <w:tr>
+        <w:tc>
+          <w:tcPr>
+            <w:tcW w:w="5228" w:type="dxa"/>
+          </w:tcPr>
+          <w:p>
+            <w:pPr>
+              <w:pStyle w:val="ListParagraph"/>
+              <w:numPr>
+                <w:ilvl w:val="0"/>
+                <w:numId w:val="2"/>
+              </w:numPr>
+            </w:pPr>
+            <w:r>
+              <w:t>Interactivity with text colour changes while doing a test (green for pass, red for fail)</w:t>
+            </w:r>
+          </w:p>
+          <w:p>
+            <w:pPr>
+              <w:rPr>
+                <w:noProof/>
+                <w:u w:val="single"/>
+              </w:rPr>
+            </w:pPr>
+          </w:p>
+        </w:tc>
+        <w:tc>
+          <w:tcPr>
+            <w:tcW w:w="5228" w:type="dxa"/>
+          </w:tcPr>
+          <w:p>
+            <w:pPr>
+              <w:rPr>
+                <w:noProof/>
+                <w:u w:val="single"/>
+              </w:rPr>
+            </w:pPr>
+          </w:p>
+        </w:tc>
+      </w:tr>
+      <w:tr>
+        <w:tc>
+          <w:tcPr>
+            <w:tcW w:w="5228" w:type="dxa"/>
+          </w:tcPr>
+          <w:p>
+            <w:pPr>
+              <w:pStyle w:val="ListParagraph"/>
+              <w:numPr>
+                <w:ilvl w:val="0"/>
+                <w:numId w:val="2"/>
+              </w:numPr>
+            </w:pPr>
+            <w:r>
+              <w:t>Ability to change theme to fit the user’s needs (light/dark)</w:t>
+            </w:r>
+          </w:p>
+          <w:p>
+            <w:pPr>
+              <w:rPr>
+                <w:noProof/>
+                <w:u w:val="single"/>
+              </w:rPr>
+            </w:pPr>
+          </w:p>
+        </w:tc>
+        <w:tc>
+          <w:tcPr>
+            <w:tcW w:w="5228" w:type="dxa"/>
+          </w:tcPr>
+          <w:p>
+            <w:pPr>
+              <w:rPr>
+                <w:noProof/>
+                <w:u w:val="single"/>
+              </w:rPr>
+            </w:pPr>
+          </w:p>
+        </w:tc>
+      </w:tr>
+      <w:tr>
+        <w:tc>
+          <w:tcPr>
+            <w:tcW w:w="5228" w:type="dxa"/>
+          </w:tcPr>
+          <w:p>
+            <w:pPr>
+              <w:pStyle w:val="ListParagraph"/>
+              <w:numPr>
+                <w:ilvl w:val="0"/>
+                <w:numId w:val="2"/>
+              </w:numPr>
+            </w:pPr>
+            <w:r>
+              <w:t>Must be able to be played on most standard size computer monitors.</w:t>
+            </w:r>
+          </w:p>
+          <w:p>
+            <w:pPr>
+              <w:rPr>
+                <w:noProof/>
+                <w:u w:val="single"/>
+              </w:rPr>
+            </w:pPr>
+          </w:p>
+        </w:tc>
+        <w:tc>
+          <w:tcPr>
+            <w:tcW w:w="5228" w:type="dxa"/>
+          </w:tcPr>
+          <w:p>
+            <w:pPr>
+              <w:rPr>
+                <w:noProof/>
+                <w:u w:val="single"/>
+              </w:rPr>
+            </w:pPr>
+          </w:p>
+        </w:tc>
+      </w:tr>
+    </w:tbl>
+    <w:p>
+      <w:pPr>
+        <w:rPr>
+          <w:u w:val="single"/>
+        </w:rPr>
+      </w:pPr>
+    </w:p>
     <w:sectPr>
       <w:pgSz w:w="11906" w:h="16838"/>
       <w:pgMar w:top="720" w:right="720" w:bottom="720" w:left="720" w:header="708" w:footer="708" w:gutter="0"/>
@@ -1144,8 +2191,197 @@
 </w:document>
 </file>
 
+<file path=word/numbering.xml><?xml version="1.0" encoding="utf-8"?>
+<w:numbering xmlns:wpc="http://schemas.microsoft.com/office/word/2010/wordprocessingCanvas" xmlns:cx="http://schemas.microsoft.com/office/drawing/2014/chartex" xmlns:cx1="http://schemas.microsoft.com/office/drawing/2015/9/8/chartex" xmlns:cx2="http://schemas.microsoft.com/office/drawing/2015/10/21/chartex" xmlns:cx3="http://schemas.microsoft.com/office/drawing/2016/5/9/chartex" xmlns:cx4="http://schemas.microsoft.com/office/drawing/2016/5/10/chartex" xmlns:cx5="http://schemas.microsoft.com/office/drawing/2016/5/11/chartex" xmlns:cx6="http://schemas.microsoft.com/office/drawing/2016/5/12/chartex" xmlns:cx7="http://schemas.microsoft.com/office/drawing/2016/5/13/chartex" xmlns:cx8="http://schemas.microsoft.com/office/drawing/2016/5/14/chartex" xmlns:mc="http://schemas.openxmlformats.org/markup-compatibility/2006" xmlns:aink="http://schemas.microsoft.com/office/drawing/2016/ink" xmlns:am3d="http://schemas.microsoft.com/office/drawing/2017/model3d" xmlns:o="urn:schemas-microsoft-com:office:office" xmlns:r="http://schemas.openxmlformats.org/officeDocument/2006/relationships" xmlns:m="http://schemas.openxmlformats.org/officeDocument/2006/math" xmlns:v="urn:schemas-microsoft-com:vml" xmlns:wp14="http://schemas.microsoft.com/office/word/2010/wordprocessingDrawing" xmlns:wp="http://schemas.openxmlformats.org/drawingml/2006/wordprocessingDrawing" xmlns:w10="urn:schemas-microsoft-com:office:word" xmlns:w="http://schemas.openxmlformats.org/wordprocessingml/2006/main" xmlns:w14="http://schemas.microsoft.com/office/word/2010/wordml" xmlns:w15="http://schemas.microsoft.com/office/word/2012/wordml" xmlns:w16cid="http://schemas.microsoft.com/office/word/2016/wordml/cid" xmlns:w16se="http://schemas.microsoft.com/office/word/2015/wordml/symex" xmlns:wpg="http://schemas.microsoft.com/office/word/2010/wordprocessingGroup" xmlns:wpi="http://schemas.microsoft.com/office/word/2010/wordprocessingInk" xmlns:wne="http://schemas.microsoft.com/office/word/2006/wordml" xmlns:wps="http://schemas.microsoft.com/office/word/2010/wordprocessingShape" mc:Ignorable="w14 w15 w16se w16cid wp14">
+  <w:abstractNum w:abstractNumId="0" w15:restartNumberingAfterBreak="0">
+    <w:nsid w:val="097E4AA2"/>
+    <w:multiLevelType w:val="hybridMultilevel"/>
+    <w:tmpl w:val="D1401354"/>
+    <w:lvl w:ilvl="0" w:tplc="4126CB00">
+      <w:start w:val="1"/>
+      <w:numFmt w:val="decimal"/>
+      <w:lvlText w:val="%1."/>
+      <w:lvlJc w:val="left"/>
+      <w:pPr>
+        <w:ind w:left="360" w:hanging="360"/>
+      </w:pPr>
+      <w:rPr>
+        <w:rFonts w:hint="default"/>
+      </w:rPr>
+    </w:lvl>
+    <w:lvl w:ilvl="1" w:tplc="08090019" w:tentative="1">
+      <w:start w:val="1"/>
+      <w:numFmt w:val="lowerLetter"/>
+      <w:lvlText w:val="%2."/>
+      <w:lvlJc w:val="left"/>
+      <w:pPr>
+        <w:ind w:left="1080" w:hanging="360"/>
+      </w:pPr>
+    </w:lvl>
+    <w:lvl w:ilvl="2" w:tplc="0809001B" w:tentative="1">
+      <w:start w:val="1"/>
+      <w:numFmt w:val="lowerRoman"/>
+      <w:lvlText w:val="%3."/>
+      <w:lvlJc w:val="right"/>
+      <w:pPr>
+        <w:ind w:left="1800" w:hanging="180"/>
+      </w:pPr>
+    </w:lvl>
+    <w:lvl w:ilvl="3" w:tplc="0809000F" w:tentative="1">
+      <w:start w:val="1"/>
+      <w:numFmt w:val="decimal"/>
+      <w:lvlText w:val="%4."/>
+      <w:lvlJc w:val="left"/>
+      <w:pPr>
+        <w:ind w:left="2520" w:hanging="360"/>
+      </w:pPr>
+    </w:lvl>
+    <w:lvl w:ilvl="4" w:tplc="08090019" w:tentative="1">
+      <w:start w:val="1"/>
+      <w:numFmt w:val="lowerLetter"/>
+      <w:lvlText w:val="%5."/>
+      <w:lvlJc w:val="left"/>
+      <w:pPr>
+        <w:ind w:left="3240" w:hanging="360"/>
+      </w:pPr>
+    </w:lvl>
+    <w:lvl w:ilvl="5" w:tplc="0809001B" w:tentative="1">
+      <w:start w:val="1"/>
+      <w:numFmt w:val="lowerRoman"/>
+      <w:lvlText w:val="%6."/>
+      <w:lvlJc w:val="right"/>
+      <w:pPr>
+        <w:ind w:left="3960" w:hanging="180"/>
+      </w:pPr>
+    </w:lvl>
+    <w:lvl w:ilvl="6" w:tplc="0809000F" w:tentative="1">
+      <w:start w:val="1"/>
+      <w:numFmt w:val="decimal"/>
+      <w:lvlText w:val="%7."/>
+      <w:lvlJc w:val="left"/>
+      <w:pPr>
+        <w:ind w:left="4680" w:hanging="360"/>
+      </w:pPr>
+    </w:lvl>
+    <w:lvl w:ilvl="7" w:tplc="08090019" w:tentative="1">
+      <w:start w:val="1"/>
+      <w:numFmt w:val="lowerLetter"/>
+      <w:lvlText w:val="%8."/>
+      <w:lvlJc w:val="left"/>
+      <w:pPr>
+        <w:ind w:left="5400" w:hanging="360"/>
+      </w:pPr>
+    </w:lvl>
+    <w:lvl w:ilvl="8" w:tplc="0809001B" w:tentative="1">
+      <w:start w:val="1"/>
+      <w:numFmt w:val="lowerRoman"/>
+      <w:lvlText w:val="%9."/>
+      <w:lvlJc w:val="right"/>
+      <w:pPr>
+        <w:ind w:left="6120" w:hanging="180"/>
+      </w:pPr>
+    </w:lvl>
+  </w:abstractNum>
+  <w:abstractNum w:abstractNumId="1" w15:restartNumberingAfterBreak="0">
+    <w:nsid w:val="3ED70A15"/>
+    <w:multiLevelType w:val="multilevel"/>
+    <w:tmpl w:val="0809001F"/>
+    <w:lvl w:ilvl="0">
+      <w:start w:val="1"/>
+      <w:numFmt w:val="decimal"/>
+      <w:lvlText w:val="%1."/>
+      <w:lvlJc w:val="left"/>
+      <w:pPr>
+        <w:ind w:left="360" w:hanging="360"/>
+      </w:pPr>
+      <w:rPr>
+        <w:rFonts w:hint="default"/>
+      </w:rPr>
+    </w:lvl>
+    <w:lvl w:ilvl="1">
+      <w:start w:val="1"/>
+      <w:numFmt w:val="decimal"/>
+      <w:lvlText w:val="%1.%2."/>
+      <w:lvlJc w:val="left"/>
+      <w:pPr>
+        <w:ind w:left="792" w:hanging="432"/>
+      </w:pPr>
+    </w:lvl>
+    <w:lvl w:ilvl="2">
+      <w:start w:val="1"/>
+      <w:numFmt w:val="decimal"/>
+      <w:lvlText w:val="%1.%2.%3."/>
+      <w:lvlJc w:val="left"/>
+      <w:pPr>
+        <w:ind w:left="1224" w:hanging="504"/>
+      </w:pPr>
+    </w:lvl>
+    <w:lvl w:ilvl="3">
+      <w:start w:val="1"/>
+      <w:numFmt w:val="decimal"/>
+      <w:lvlText w:val="%1.%2.%3.%4."/>
+      <w:lvlJc w:val="left"/>
+      <w:pPr>
+        <w:ind w:left="1728" w:hanging="648"/>
+      </w:pPr>
+    </w:lvl>
+    <w:lvl w:ilvl="4">
+      <w:start w:val="1"/>
+      <w:numFmt w:val="decimal"/>
+      <w:lvlText w:val="%1.%2.%3.%4.%5."/>
+      <w:lvlJc w:val="left"/>
+      <w:pPr>
+        <w:ind w:left="2232" w:hanging="792"/>
+      </w:pPr>
+    </w:lvl>
+    <w:lvl w:ilvl="5">
+      <w:start w:val="1"/>
+      <w:numFmt w:val="decimal"/>
+      <w:lvlText w:val="%1.%2.%3.%4.%5.%6."/>
+      <w:lvlJc w:val="left"/>
+      <w:pPr>
+        <w:ind w:left="2736" w:hanging="936"/>
+      </w:pPr>
+    </w:lvl>
+    <w:lvl w:ilvl="6">
+      <w:start w:val="1"/>
+      <w:numFmt w:val="decimal"/>
+      <w:lvlText w:val="%1.%2.%3.%4.%5.%6.%7."/>
+      <w:lvlJc w:val="left"/>
+      <w:pPr>
+        <w:ind w:left="3240" w:hanging="1080"/>
+      </w:pPr>
+    </w:lvl>
+    <w:lvl w:ilvl="7">
+      <w:start w:val="1"/>
+      <w:numFmt w:val="decimal"/>
+      <w:lvlText w:val="%1.%2.%3.%4.%5.%6.%7.%8."/>
+      <w:lvlJc w:val="left"/>
+      <w:pPr>
+        <w:ind w:left="3744" w:hanging="1224"/>
+      </w:pPr>
+    </w:lvl>
+    <w:lvl w:ilvl="8">
+      <w:start w:val="1"/>
+      <w:numFmt w:val="decimal"/>
+      <w:lvlText w:val="%1.%2.%3.%4.%5.%6.%7.%8.%9."/>
+      <w:lvlJc w:val="left"/>
+      <w:pPr>
+        <w:ind w:left="4320" w:hanging="1440"/>
+      </w:pPr>
+    </w:lvl>
+  </w:abstractNum>
+  <w:num w:numId="1">
+    <w:abstractNumId w:val="1"/>
+  </w:num>
+  <w:num w:numId="2">
+    <w:abstractNumId w:val="0"/>
+  </w:num>
+</w:numbering>
+</file>
+
 <file path=word/styles.xml><?xml version="1.0" encoding="utf-8"?>
-<w:styles xmlns:mc="http://schemas.openxmlformats.org/markup-compatibility/2006" xmlns:r="http://schemas.openxmlformats.org/officeDocument/2006/relationships" xmlns:w="http://schemas.openxmlformats.org/wordprocessingml/2006/main" xmlns:w14="http://schemas.microsoft.com/office/word/2010/wordml" xmlns:w15="http://schemas.microsoft.com/office/word/2012/wordml" xmlns:w16cex="http://schemas.microsoft.com/office/word/2018/wordml/cex" xmlns:w16cid="http://schemas.microsoft.com/office/word/2016/wordml/cid" xmlns:w16="http://schemas.microsoft.com/office/word/2018/wordml" xmlns:w16se="http://schemas.microsoft.com/office/word/2015/wordml/symex" mc:Ignorable="w14 w15 w16se w16cid w16 w16cex">
+<w:styles xmlns:mc="http://schemas.openxmlformats.org/markup-compatibility/2006" xmlns:r="http://schemas.openxmlformats.org/officeDocument/2006/relationships" xmlns:w="http://schemas.openxmlformats.org/wordprocessingml/2006/main" xmlns:w14="http://schemas.microsoft.com/office/word/2010/wordml" xmlns:w15="http://schemas.microsoft.com/office/word/2012/wordml" xmlns:w16cid="http://schemas.microsoft.com/office/word/2016/wordml/cid" xmlns:w16se="http://schemas.microsoft.com/office/word/2015/wordml/symex" mc:Ignorable="w14 w15 w16se w16cid">
   <w:docDefaults>
     <w:rPrDefault>
       <w:rPr>
@@ -1161,7 +2397,7 @@
       </w:pPr>
     </w:pPrDefault>
   </w:docDefaults>
-  <w:latentStyles w:defLockedState="0" w:defUIPriority="99" w:defSemiHidden="0" w:defUnhideWhenUsed="0" w:defQFormat="0" w:count="376">
+  <w:latentStyles w:defLockedState="0" w:defUIPriority="99" w:defSemiHidden="0" w:defUnhideWhenUsed="0" w:defQFormat="0" w:count="375">
     <w:lsdException w:name="Normal" w:uiPriority="0" w:qFormat="1"/>
     <w:lsdException w:name="heading 1" w:uiPriority="9" w:qFormat="1"/>
     <w:lsdException w:name="heading 2" w:semiHidden="1" w:uiPriority="9" w:unhideWhenUsed="1" w:qFormat="1"/>
@@ -1537,7 +2773,6 @@
     <w:lsdException w:name="Smart Hyperlink" w:semiHidden="1" w:unhideWhenUsed="1"/>
     <w:lsdException w:name="Hashtag" w:semiHidden="1" w:unhideWhenUsed="1"/>
     <w:lsdException w:name="Unresolved Mention" w:semiHidden="1" w:unhideWhenUsed="1"/>
-    <w:lsdException w:name="Smart Link" w:semiHidden="1" w:unhideWhenUsed="1"/>
   </w:latentStyles>
   <w:style w:type="paragraph" w:default="1" w:styleId="Normal">
     <w:name w:val="Normal"/>
@@ -1588,6 +2823,36 @@
       <w:sz w:val="18"/>
       <w:szCs w:val="18"/>
     </w:rPr>
+  </w:style>
+  <w:style w:type="table" w:styleId="TableGrid">
+    <w:name w:val="Table Grid"/>
+    <w:basedOn w:val="TableNormal"/>
+    <w:uiPriority w:val="39"/>
+    <w:rsid w:val="00272516"/>
+    <w:pPr>
+      <w:spacing w:after="0" w:line="240" w:lineRule="auto"/>
+    </w:pPr>
+    <w:tblPr>
+      <w:tblBorders>
+        <w:top w:val="single" w:sz="4" w:space="0" w:color="auto"/>
+        <w:left w:val="single" w:sz="4" w:space="0" w:color="auto"/>
+        <w:bottom w:val="single" w:sz="4" w:space="0" w:color="auto"/>
+        <w:right w:val="single" w:sz="4" w:space="0" w:color="auto"/>
+        <w:insideH w:val="single" w:sz="4" w:space="0" w:color="auto"/>
+        <w:insideV w:val="single" w:sz="4" w:space="0" w:color="auto"/>
+      </w:tblBorders>
+    </w:tblPr>
+  </w:style>
+  <w:style w:type="paragraph" w:styleId="ListParagraph">
+    <w:name w:val="List Paragraph"/>
+    <w:basedOn w:val="Normal"/>
+    <w:uiPriority w:val="34"/>
+    <w:qFormat/>
+    <w:rsid w:val="00A223A1"/>
+    <w:pPr>
+      <w:ind w:left="720"/>
+      <w:contextualSpacing/>
+    </w:pPr>
   </w:style>
 </w:styles>
 </file>
@@ -1894,6 +3159,15 @@
 </file>
 
 <file path=customXml/item2.xml><?xml version="1.0" encoding="utf-8"?>
+<?mso-contentType ?>
+<FormTemplates xmlns="http://schemas.microsoft.com/sharepoint/v3/contenttype/forms">
+  <Display>DocumentLibraryForm</Display>
+  <Edit>DocumentLibraryForm</Edit>
+  <New>DocumentLibraryForm</New>
+</FormTemplates>
+</file>
+
+<file path=customXml/item3.xml><?xml version="1.0" encoding="utf-8"?>
 <ct:contentTypeSchema xmlns:ct="http://schemas.microsoft.com/office/2006/metadata/contentType" xmlns:ma="http://schemas.microsoft.com/office/2006/metadata/properties/metaAttributes" ct:_="" ma:_="" ma:contentTypeName="Document" ma:contentTypeID="0x01010076747074E2513A4DBB3E833FCD060A98" ma:contentTypeVersion="13" ma:contentTypeDescription="Create a new document." ma:contentTypeScope="" ma:versionID="1692344d89ab238e8c88ce286045a9a7">
   <xsd:schema xmlns:xsd="http://www.w3.org/2001/XMLSchema" xmlns:xs="http://www.w3.org/2001/XMLSchema" xmlns:p="http://schemas.microsoft.com/office/2006/metadata/properties" xmlns:ns3="d0e2927a-9461-441e-b9ba-994b3ff7ff0a" xmlns:ns4="80674ce4-d3c9-4099-b423-4968da5fbd55" targetNamespace="http://schemas.microsoft.com/office/2006/metadata/properties" ma:root="true" ma:fieldsID="baf603086c77b6d8034d5672e27c7f4f" ns3:_="" ns4:_="">
     <xsd:import namespace="d0e2927a-9461-441e-b9ba-994b3ff7ff0a"/>
@@ -2116,17 +3390,8 @@
 </ct:contentTypeSchema>
 </file>
 
-<file path=customXml/item3.xml><?xml version="1.0" encoding="utf-8"?>
+<file path=customXml/item4.xml><?xml version="1.0" encoding="utf-8"?>
 <b:Sources xmlns:b="http://schemas.openxmlformats.org/officeDocument/2006/bibliography" xmlns="http://schemas.openxmlformats.org/officeDocument/2006/bibliography" SelectedStyle="\APASixthEditionOfficeOnline.xsl" StyleName="APA" Version="6"/>
-</file>
-
-<file path=customXml/item4.xml><?xml version="1.0" encoding="utf-8"?>
-<?mso-contentType ?>
-<FormTemplates xmlns="http://schemas.microsoft.com/sharepoint/v3/contenttype/forms">
-  <Display>DocumentLibraryForm</Display>
-  <Edit>DocumentLibraryForm</Edit>
-  <New>DocumentLibraryForm</New>
-</FormTemplates>
 </file>
 
 <file path=customXml/itemProps1.xml><?xml version="1.0" encoding="utf-8"?>
@@ -2139,6 +3404,14 @@
 </file>
 
 <file path=customXml/itemProps2.xml><?xml version="1.0" encoding="utf-8"?>
+<ds:datastoreItem xmlns:ds="http://schemas.openxmlformats.org/officeDocument/2006/customXml" ds:itemID="{B77C83E6-90DF-4AE5-9E5A-50507B73F211}">
+  <ds:schemaRefs>
+    <ds:schemaRef ds:uri="http://schemas.microsoft.com/sharepoint/v3/contenttype/forms"/>
+  </ds:schemaRefs>
+</ds:datastoreItem>
+</file>
+
+<file path=customXml/itemProps3.xml><?xml version="1.0" encoding="utf-8"?>
 <ds:datastoreItem xmlns:ds="http://schemas.openxmlformats.org/officeDocument/2006/customXml" ds:itemID="{FA4191A5-A20F-49B0-BA8F-5687C4FD67E4}">
   <ds:schemaRefs>
     <ds:schemaRef ds:uri="http://schemas.microsoft.com/office/2006/metadata/contentType"/>
@@ -2157,18 +3430,10 @@
 </ds:datastoreItem>
 </file>
 
-<file path=customXml/itemProps3.xml><?xml version="1.0" encoding="utf-8"?>
-<ds:datastoreItem xmlns:ds="http://schemas.openxmlformats.org/officeDocument/2006/customXml" ds:itemID="{3CBE07EE-24D5-4D05-B5CE-F26F64D4CD6F}">
+<file path=customXml/itemProps4.xml><?xml version="1.0" encoding="utf-8"?>
+<ds:datastoreItem xmlns:ds="http://schemas.openxmlformats.org/officeDocument/2006/customXml" ds:itemID="{36267A46-27B4-4660-908D-6992013B4AF6}">
   <ds:schemaRefs>
     <ds:schemaRef ds:uri="http://schemas.openxmlformats.org/officeDocument/2006/bibliography"/>
   </ds:schemaRefs>
 </ds:datastoreItem>
-</file>
-
-<file path=customXml/itemProps4.xml><?xml version="1.0" encoding="utf-8"?>
-<ds:datastoreItem xmlns:ds="http://schemas.openxmlformats.org/officeDocument/2006/customXml" ds:itemID="{B77C83E6-90DF-4AE5-9E5A-50507B73F211}">
-  <ds:schemaRefs>
-    <ds:schemaRef ds:uri="http://schemas.microsoft.com/sharepoint/v3/contenttype/forms"/>
-  </ds:schemaRefs>
-</ds:datastoreItem>
 </file>
--- a/2 - Design/Design.docx
+++ b/2 - Design/Design.docx
@@ -1,6 +1,6 @@
 
 <file path=word/document.xml><?xml version="1.0" encoding="utf-8"?>
-<w:document xmlns:wpc="http://schemas.microsoft.com/office/word/2010/wordprocessingCanvas" xmlns:cx="http://schemas.microsoft.com/office/drawing/2014/chartex" xmlns:cx1="http://schemas.microsoft.com/office/drawing/2015/9/8/chartex" xmlns:cx2="http://schemas.microsoft.com/office/drawing/2015/10/21/chartex" xmlns:cx3="http://schemas.microsoft.com/office/drawing/2016/5/9/chartex" xmlns:cx4="http://schemas.microsoft.com/office/drawing/2016/5/10/chartex" xmlns:cx5="http://schemas.microsoft.com/office/drawing/2016/5/11/chartex" xmlns:cx6="http://schemas.microsoft.com/office/drawing/2016/5/12/chartex" xmlns:cx7="http://schemas.microsoft.com/office/drawing/2016/5/13/chartex" xmlns:cx8="http://schemas.microsoft.com/office/drawing/2016/5/14/chartex" xmlns:mc="http://schemas.openxmlformats.org/markup-compatibility/2006" xmlns:aink="http://schemas.microsoft.com/office/drawing/2016/ink" xmlns:am3d="http://schemas.microsoft.com/office/drawing/2017/model3d" xmlns:o="urn:schemas-microsoft-com:office:office" xmlns:r="http://schemas.openxmlformats.org/officeDocument/2006/relationships" xmlns:m="http://schemas.openxmlformats.org/officeDocument/2006/math" xmlns:v="urn:schemas-microsoft-com:vml" xmlns:wp14="http://schemas.microsoft.com/office/word/2010/wordprocessingDrawing" xmlns:wp="http://schemas.openxmlformats.org/drawingml/2006/wordprocessingDrawing" xmlns:w10="urn:schemas-microsoft-com:office:word" xmlns:w="http://schemas.openxmlformats.org/wordprocessingml/2006/main" xmlns:w14="http://schemas.microsoft.com/office/word/2010/wordml" xmlns:w15="http://schemas.microsoft.com/office/word/2012/wordml" xmlns:w16cid="http://schemas.microsoft.com/office/word/2016/wordml/cid" xmlns:w16se="http://schemas.microsoft.com/office/word/2015/wordml/symex" xmlns:wpg="http://schemas.microsoft.com/office/word/2010/wordprocessingGroup" xmlns:wpi="http://schemas.microsoft.com/office/word/2010/wordprocessingInk" xmlns:wne="http://schemas.microsoft.com/office/word/2006/wordml" xmlns:wps="http://schemas.microsoft.com/office/word/2010/wordprocessingShape" mc:Ignorable="w14 w15 w16se w16cid wp14">
+<w:document xmlns:wpc="http://schemas.microsoft.com/office/word/2010/wordprocessingCanvas" xmlns:cx="http://schemas.microsoft.com/office/drawing/2014/chartex" xmlns:cx1="http://schemas.microsoft.com/office/drawing/2015/9/8/chartex" xmlns:cx2="http://schemas.microsoft.com/office/drawing/2015/10/21/chartex" xmlns:cx3="http://schemas.microsoft.com/office/drawing/2016/5/9/chartex" xmlns:cx4="http://schemas.microsoft.com/office/drawing/2016/5/10/chartex" xmlns:cx5="http://schemas.microsoft.com/office/drawing/2016/5/11/chartex" xmlns:cx6="http://schemas.microsoft.com/office/drawing/2016/5/12/chartex" xmlns:cx7="http://schemas.microsoft.com/office/drawing/2016/5/13/chartex" xmlns:cx8="http://schemas.microsoft.com/office/drawing/2016/5/14/chartex" xmlns:mc="http://schemas.openxmlformats.org/markup-compatibility/2006" xmlns:aink="http://schemas.microsoft.com/office/drawing/2016/ink" xmlns:am3d="http://schemas.microsoft.com/office/drawing/2017/model3d" xmlns:o="urn:schemas-microsoft-com:office:office" xmlns:r="http://schemas.openxmlformats.org/officeDocument/2006/relationships" xmlns:m="http://schemas.openxmlformats.org/officeDocument/2006/math" xmlns:v="urn:schemas-microsoft-com:vml" xmlns:wp14="http://schemas.microsoft.com/office/word/2010/wordprocessingDrawing" xmlns:wp="http://schemas.openxmlformats.org/drawingml/2006/wordprocessingDrawing" xmlns:w10="urn:schemas-microsoft-com:office:word" xmlns:w="http://schemas.openxmlformats.org/wordprocessingml/2006/main" xmlns:w14="http://schemas.microsoft.com/office/word/2010/wordml" xmlns:w15="http://schemas.microsoft.com/office/word/2012/wordml" xmlns:w16cex="http://schemas.microsoft.com/office/word/2018/wordml/cex" xmlns:w16cid="http://schemas.microsoft.com/office/word/2016/wordml/cid" xmlns:w16="http://schemas.microsoft.com/office/word/2018/wordml" xmlns:w16se="http://schemas.microsoft.com/office/word/2015/wordml/symex" xmlns:wpg="http://schemas.microsoft.com/office/word/2010/wordprocessingGroup" xmlns:wpi="http://schemas.microsoft.com/office/word/2010/wordprocessingInk" xmlns:wne="http://schemas.microsoft.com/office/word/2006/wordml" xmlns:wps="http://schemas.microsoft.com/office/word/2010/wordprocessingShape" mc:Ignorable="w14 w15 w16se w16cid w16 w16cex wp14">
   <w:body>
     <w:p>
       <w:pPr>
@@ -43,10 +43,7 @@
         <w:t xml:space="preserve"> modifying the DOM or expanding different elements. T</w:t>
       </w:r>
       <w:r>
-        <w:t xml:space="preserve">here is a wireframe for each transition and layout change in the page. </w:t>
-      </w:r>
-      <w:r>
-        <w:t xml:space="preserve">There will be media queries for the </w:t>
+        <w:t xml:space="preserve">here is a wireframe for each transition and layout change in the page. There will be media queries for the </w:t>
       </w:r>
       <w:r>
         <w:t>site included for styling of the website.</w:t>
@@ -654,13 +651,94 @@
           <w:u w:val="single"/>
         </w:rPr>
       </w:pPr>
-      <w:r>
-        <w:rPr>
-          <w:noProof/>
-          <w:u w:val="single"/>
-        </w:rPr>
+    </w:p>
+    <w:p>
+      <w:pPr>
+        <w:rPr>
+          <w:i/>
+          <w:iCs/>
+          <w:noProof/>
+          <w:color w:val="44546A" w:themeColor="text2"/>
+          <w:sz w:val="18"/>
+          <w:szCs w:val="18"/>
+          <w:u w:val="single"/>
+        </w:rPr>
+      </w:pPr>
+      <w:r>
         <w:br w:type="page"/>
       </w:r>
+      <w:r>
+        <w:rPr>
+          <w:u w:val="single"/>
+        </w:rPr>
+        <w:lastRenderedPageBreak/>
+        <w:t>Z-indexing of sections</w:t>
+      </w:r>
+      <w:r>
+        <w:br/>
+      </w:r>
+      <w:r>
+        <w:rPr>
+          <w:noProof/>
+        </w:rPr>
+        <w:drawing>
+          <wp:inline distT="0" distB="0" distL="0" distR="0" wp14:anchorId="40473F78" wp14:editId="22D7C68A">
+            <wp:extent cx="5382498" cy="9571511"/>
+            <wp:effectExtent l="0" t="0" r="8890" b="0"/>
+            <wp:docPr id="9" name="Picture 9"/>
+            <wp:cNvGraphicFramePr>
+              <a:graphicFrameLocks xmlns:a="http://schemas.openxmlformats.org/drawingml/2006/main" noChangeAspect="1"/>
+            </wp:cNvGraphicFramePr>
+            <a:graphic xmlns:a="http://schemas.openxmlformats.org/drawingml/2006/main">
+              <a:graphicData uri="http://schemas.openxmlformats.org/drawingml/2006/picture">
+                <pic:pic xmlns:pic="http://schemas.openxmlformats.org/drawingml/2006/picture">
+                  <pic:nvPicPr>
+                    <pic:cNvPr id="0" name="Picture 1"/>
+                    <pic:cNvPicPr>
+                      <a:picLocks noChangeAspect="1" noChangeArrowheads="1"/>
+                    </pic:cNvPicPr>
+                  </pic:nvPicPr>
+                  <pic:blipFill>
+                    <a:blip r:embed="rId15" cstate="print">
+                      <a:extLst>
+                        <a:ext uri="{28A0092B-C50C-407E-A947-70E740481C1C}">
+                          <a14:useLocalDpi xmlns:a14="http://schemas.microsoft.com/office/drawing/2010/main" val="0"/>
+                        </a:ext>
+                      </a:extLst>
+                    </a:blip>
+                    <a:srcRect/>
+                    <a:stretch>
+                      <a:fillRect/>
+                    </a:stretch>
+                  </pic:blipFill>
+                  <pic:spPr bwMode="auto">
+                    <a:xfrm>
+                      <a:off x="0" y="0"/>
+                      <a:ext cx="5382498" cy="9571511"/>
+                    </a:xfrm>
+                    <a:prstGeom prst="rect">
+                      <a:avLst/>
+                    </a:prstGeom>
+                    <a:noFill/>
+                    <a:ln>
+                      <a:noFill/>
+                    </a:ln>
+                  </pic:spPr>
+                </pic:pic>
+              </a:graphicData>
+            </a:graphic>
+          </wp:inline>
+        </w:drawing>
+      </w:r>
+    </w:p>
+    <w:p>
+      <w:pPr>
+        <w:pStyle w:val="Caption"/>
+        <w:rPr>
+          <w:noProof/>
+          <w:u w:val="single"/>
+        </w:rPr>
+      </w:pPr>
     </w:p>
     <w:p>
       <w:pPr>
@@ -675,7 +753,6 @@
         <w:rPr>
           <w:noProof/>
         </w:rPr>
-        <w:lastRenderedPageBreak/>
         <w:drawing>
           <wp:anchor distT="0" distB="0" distL="114300" distR="114300" simplePos="0" relativeHeight="251663360" behindDoc="1" locked="0" layoutInCell="1" allowOverlap="1" wp14:anchorId="70BFAED7" wp14:editId="36D8F20C">
             <wp:simplePos x="0" y="0"/>
@@ -708,13 +785,13 @@
                     <pic:cNvPicPr/>
                   </pic:nvPicPr>
                   <pic:blipFill>
-                    <a:blip r:embed="rId15" cstate="print">
+                    <a:blip r:embed="rId16" cstate="print">
                       <a:extLst>
                         <a:ext uri="{28A0092B-C50C-407E-A947-70E740481C1C}">
                           <a14:useLocalDpi xmlns:a14="http://schemas.microsoft.com/office/drawing/2010/main" val="0"/>
                         </a:ext>
                         <a:ext uri="{96DAC541-7B7A-43D3-8B79-37D633B846F1}">
-                          <asvg:svgBlip xmlns:asvg="http://schemas.microsoft.com/office/drawing/2016/SVG/main" r:embed="rId16"/>
+                          <asvg:svgBlip xmlns:asvg="http://schemas.microsoft.com/office/drawing/2016/SVG/main" r:embed="rId17"/>
                         </a:ext>
                       </a:extLst>
                     </a:blip>
@@ -763,19 +840,7 @@
         <w:rPr>
           <w:noProof/>
         </w:rPr>
-        <w:t xml:space="preserve"> </w:t>
-      </w:r>
-      <w:r>
-        <w:rPr>
-          <w:noProof/>
-        </w:rPr>
-        <w:t>There will be</w:t>
-      </w:r>
-      <w:r>
-        <w:rPr>
-          <w:noProof/>
-        </w:rPr>
-        <w:t xml:space="preserve"> a basic layout of the localStorage structure, which will be used to store user data and user settings.</w:t>
+        <w:t xml:space="preserve"> There will be a basic layout of the localStorage structure, which will be used to store user data and user settings.</w:t>
       </w:r>
       <w:r>
         <w:rPr>
@@ -878,13 +943,13 @@
                     <pic:cNvPicPr/>
                   </pic:nvPicPr>
                   <pic:blipFill>
-                    <a:blip r:embed="rId17" cstate="print">
+                    <a:blip r:embed="rId18" cstate="print">
                       <a:extLst>
                         <a:ext uri="{28A0092B-C50C-407E-A947-70E740481C1C}">
                           <a14:useLocalDpi xmlns:a14="http://schemas.microsoft.com/office/drawing/2010/main" val="0"/>
                         </a:ext>
                         <a:ext uri="{96DAC541-7B7A-43D3-8B79-37D633B846F1}">
-                          <asvg:svgBlip xmlns:asvg="http://schemas.microsoft.com/office/drawing/2016/SVG/main" r:embed="rId18"/>
+                          <asvg:svgBlip xmlns:asvg="http://schemas.microsoft.com/office/drawing/2016/SVG/main" r:embed="rId19"/>
                         </a:ext>
                       </a:extLst>
                     </a:blip>
@@ -972,125 +1037,96 @@
         <w:t>website</w:t>
       </w:r>
       <w:r>
+        <w:t xml:space="preserve"> LocalStorage.</w:t>
+      </w:r>
+    </w:p>
+    <w:p>
+      <w:r>
+        <w:t>Scores will also be stored in localStorage, and will be updated each time a user submits a score</w:t>
+      </w:r>
+    </w:p>
+    <w:p>
+      <w:r>
+        <w:t xml:space="preserve">e.g </w:t>
+      </w:r>
+      <w:r>
+        <w:t>[</w:t>
+      </w:r>
+      <w:r>
+        <w:t>[</w:t>
+      </w:r>
+      <w:r>
+        <w:t>“</w:t>
+      </w:r>
+      <w:r>
+        <w:t>type</w:t>
+      </w:r>
+      <w:r>
+        <w:t>”</w:t>
+      </w:r>
+      <w:r>
+        <w:t>,</w:t>
+      </w:r>
+      <w:r>
         <w:t xml:space="preserve"> </w:t>
       </w:r>
-      <w:proofErr w:type="spellStart"/>
-      <w:r>
-        <w:t>LocalStorage</w:t>
-      </w:r>
-      <w:proofErr w:type="spellEnd"/>
-      <w:r>
-        <w:t>.</w:t>
-      </w:r>
-    </w:p>
-    <w:p>
-      <w:r>
-        <w:t xml:space="preserve">Scores will also be stored in </w:t>
-      </w:r>
-      <w:proofErr w:type="spellStart"/>
-      <w:r>
-        <w:t>localStorage</w:t>
-      </w:r>
-      <w:proofErr w:type="spellEnd"/>
-      <w:r>
-        <w:t>, and will be updated each time a user submits a score</w:t>
-      </w:r>
-    </w:p>
-    <w:p>
-      <w:proofErr w:type="spellStart"/>
-      <w:r>
-        <w:t>e.g</w:t>
-      </w:r>
-      <w:proofErr w:type="spellEnd"/>
-      <w:r>
+      <w:r>
+        <w:t>“1”], [“length”</w:t>
+      </w:r>
+      <w:r>
+        <w:t>,</w:t>
+      </w:r>
+      <w:r>
+        <w:t xml:space="preserve"> “1”], </w:t>
+      </w:r>
+      <w:r>
+        <w:t>[</w:t>
+      </w:r>
+      <w:r>
+        <w:t>“theme”</w:t>
+      </w:r>
+      <w:r>
+        <w:t>,</w:t>
+      </w:r>
+      <w:r>
+        <w:t xml:space="preserve"> “dark”</w:t>
+      </w:r>
+      <w:r>
+        <w:t>], [“Leon”, “93”]]</w:t>
+      </w:r>
+      <w:r>
+        <w:rPr>
+          <w:u w:val="single"/>
+        </w:rPr>
+        <w:br w:type="page"/>
+      </w:r>
+    </w:p>
+    <w:p>
+      <w:pPr>
+        <w:rPr>
+          <w:noProof/>
+          <w:u w:val="single"/>
+        </w:rPr>
+      </w:pPr>
+    </w:p>
+    <w:p>
+      <w:pPr>
+        <w:rPr>
+          <w:u w:val="single"/>
+        </w:rPr>
+      </w:pPr>
+      <w:r>
+        <w:rPr>
+          <w:noProof/>
+          <w:u w:val="single"/>
+        </w:rPr>
         <w:t xml:space="preserve"> </w:t>
       </w:r>
       <w:r>
-        <w:t>[</w:t>
-      </w:r>
-      <w:r>
-        <w:t>[</w:t>
-      </w:r>
-      <w:r>
-        <w:t>“</w:t>
-      </w:r>
-      <w:r>
-        <w:t>type</w:t>
-      </w:r>
-      <w:r>
-        <w:t>”</w:t>
-      </w:r>
-      <w:r>
-        <w:t>,</w:t>
-      </w:r>
-      <w:r>
-        <w:t xml:space="preserve"> </w:t>
-      </w:r>
-      <w:r>
-        <w:t>“1”], [“length”</w:t>
-      </w:r>
-      <w:r>
-        <w:t>,</w:t>
-      </w:r>
-      <w:r>
-        <w:t xml:space="preserve"> “1”], </w:t>
-      </w:r>
-      <w:r>
-        <w:t>[</w:t>
-      </w:r>
-      <w:r>
-        <w:t>“theme”</w:t>
-      </w:r>
-      <w:r>
-        <w:t>,</w:t>
-      </w:r>
-      <w:r>
-        <w:t xml:space="preserve"> “dark”</w:t>
-      </w:r>
-      <w:r>
-        <w:t>], [“Leon”, “93”]]</w:t>
-      </w:r>
-      <w:r>
-        <w:rPr>
-          <w:u w:val="single"/>
-        </w:rPr>
-        <w:br w:type="page"/>
-      </w:r>
-    </w:p>
-    <w:p>
-      <w:pPr>
-        <w:rPr>
-          <w:noProof/>
-          <w:u w:val="single"/>
-        </w:rPr>
-      </w:pPr>
-    </w:p>
-    <w:p>
-      <w:pPr>
-        <w:rPr>
-          <w:u w:val="single"/>
-        </w:rPr>
-      </w:pPr>
-      <w:r>
-        <w:rPr>
-          <w:noProof/>
-          <w:u w:val="single"/>
-        </w:rPr>
-        <w:t xml:space="preserve"> </w:t>
-      </w:r>
-      <w:proofErr w:type="gramStart"/>
-      <w:r>
-        <w:rPr>
-          <w:u w:val="single"/>
-        </w:rPr>
-        <w:t>Pseudocode(</w:t>
-      </w:r>
-      <w:proofErr w:type="gramEnd"/>
-      <w:r>
-        <w:rPr>
-          <w:u w:val="single"/>
-        </w:rPr>
-        <w:t>Program)</w:t>
+        <w:rPr>
+          <w:u w:val="single"/>
+        </w:rPr>
+        <w:t>Pseudocode(Program)</w:t>
       </w:r>
     </w:p>
     <w:p>
@@ -1121,7 +1157,7 @@
                     </pic:cNvPicPr>
                   </pic:nvPicPr>
                   <pic:blipFill>
-                    <a:blip r:embed="rId19" cstate="print">
+                    <a:blip r:embed="rId20" cstate="print">
                       <a:extLst>
                         <a:ext uri="{28A0092B-C50C-407E-A947-70E740481C1C}">
                           <a14:useLocalDpi xmlns:a14="http://schemas.microsoft.com/office/drawing/2010/main" val="0"/>
@@ -1225,7 +1261,7 @@
                     <pic:cNvPicPr/>
                   </pic:nvPicPr>
                   <pic:blipFill>
-                    <a:blip r:embed="rId20"/>
+                    <a:blip r:embed="rId21"/>
                     <a:stretch>
                       <a:fillRect/>
                     </a:stretch>
@@ -1314,7 +1350,11 @@
           <w:tcPr>
             <w:tcW w:w="5228" w:type="dxa"/>
           </w:tcPr>
-          <w:p/>
+          <w:p>
+            <w:r>
+              <w:t>-</w:t>
+            </w:r>
+          </w:p>
         </w:tc>
       </w:tr>
       <w:tr>
@@ -1341,8 +1381,9 @@
             <w:tcW w:w="5228" w:type="dxa"/>
           </w:tcPr>
           <w:p>
-            <w:bookmarkStart w:id="0" w:name="_GoBack"/>
-            <w:bookmarkEnd w:id="0"/>
+            <w:r>
+              <w:t>Yes</w:t>
+            </w:r>
           </w:p>
         </w:tc>
       </w:tr>
@@ -1369,7 +1410,11 @@
           <w:tcPr>
             <w:tcW w:w="5228" w:type="dxa"/>
           </w:tcPr>
-          <w:p/>
+          <w:p>
+            <w:r>
+              <w:t>Yes</w:t>
+            </w:r>
+          </w:p>
         </w:tc>
       </w:tr>
       <w:tr>
@@ -1395,7 +1440,11 @@
           <w:tcPr>
             <w:tcW w:w="5228" w:type="dxa"/>
           </w:tcPr>
-          <w:p/>
+          <w:p>
+            <w:r>
+              <w:t>Yes</w:t>
+            </w:r>
+          </w:p>
         </w:tc>
       </w:tr>
       <w:tr>
@@ -1447,7 +1496,11 @@
           <w:tcPr>
             <w:tcW w:w="5228" w:type="dxa"/>
           </w:tcPr>
-          <w:p/>
+          <w:p>
+            <w:r>
+              <w:t>Yes</w:t>
+            </w:r>
+          </w:p>
         </w:tc>
       </w:tr>
       <w:tr>
@@ -1499,7 +1552,11 @@
           <w:tcPr>
             <w:tcW w:w="5228" w:type="dxa"/>
           </w:tcPr>
-          <w:p/>
+          <w:p>
+            <w:r>
+              <w:t>Yes</w:t>
+            </w:r>
+          </w:p>
         </w:tc>
       </w:tr>
       <w:tr>
@@ -1525,7 +1582,11 @@
           <w:tcPr>
             <w:tcW w:w="5228" w:type="dxa"/>
           </w:tcPr>
-          <w:p/>
+          <w:p>
+            <w:r>
+              <w:t>Yes</w:t>
+            </w:r>
+          </w:p>
         </w:tc>
       </w:tr>
       <w:tr>
@@ -1551,7 +1612,11 @@
           <w:tcPr>
             <w:tcW w:w="5228" w:type="dxa"/>
           </w:tcPr>
-          <w:p/>
+          <w:p>
+            <w:r>
+              <w:t>Yes</w:t>
+            </w:r>
+          </w:p>
         </w:tc>
       </w:tr>
       <w:tr>
@@ -1577,7 +1642,11 @@
           <w:tcPr>
             <w:tcW w:w="5228" w:type="dxa"/>
           </w:tcPr>
-          <w:p/>
+          <w:p>
+            <w:r>
+              <w:t>Yes</w:t>
+            </w:r>
+          </w:p>
         </w:tc>
       </w:tr>
       <w:tr>
@@ -1603,7 +1672,11 @@
           <w:tcPr>
             <w:tcW w:w="5228" w:type="dxa"/>
           </w:tcPr>
-          <w:p/>
+          <w:p>
+            <w:r>
+              <w:t>Yes</w:t>
+            </w:r>
+          </w:p>
         </w:tc>
       </w:tr>
       <w:tr>
@@ -1629,7 +1702,11 @@
           <w:tcPr>
             <w:tcW w:w="5228" w:type="dxa"/>
           </w:tcPr>
-          <w:p/>
+          <w:p>
+            <w:r>
+              <w:t>Yes</w:t>
+            </w:r>
+          </w:p>
         </w:tc>
       </w:tr>
       <w:tr>
@@ -1681,7 +1758,11 @@
           <w:tcPr>
             <w:tcW w:w="5228" w:type="dxa"/>
           </w:tcPr>
-          <w:p/>
+          <w:p>
+            <w:r>
+              <w:t>Yes</w:t>
+            </w:r>
+          </w:p>
         </w:tc>
       </w:tr>
       <w:tr>
@@ -1706,7 +1787,11 @@
           <w:tcPr>
             <w:tcW w:w="5228" w:type="dxa"/>
           </w:tcPr>
-          <w:p/>
+          <w:p>
+            <w:r>
+              <w:t>Yes</w:t>
+            </w:r>
+          </w:p>
         </w:tc>
       </w:tr>
       <w:tr>
@@ -1759,7 +1844,11 @@
           <w:tcPr>
             <w:tcW w:w="5228" w:type="dxa"/>
           </w:tcPr>
-          <w:p/>
+          <w:p>
+            <w:r>
+              <w:t>Yes</w:t>
+            </w:r>
+          </w:p>
         </w:tc>
       </w:tr>
       <w:tr>
@@ -1785,7 +1874,11 @@
           <w:tcPr>
             <w:tcW w:w="5228" w:type="dxa"/>
           </w:tcPr>
-          <w:p/>
+          <w:p>
+            <w:r>
+              <w:t>Yes</w:t>
+            </w:r>
+          </w:p>
         </w:tc>
       </w:tr>
       <w:tr>
@@ -1802,7 +1895,13 @@
               </w:numPr>
             </w:pPr>
             <w:r>
-              <w:t>If the user does not input a name, the name shows as blank.</w:t>
+              <w:t xml:space="preserve">If the user does not input a name, the name shows </w:t>
+            </w:r>
+            <w:r>
+              <w:t>with a default value</w:t>
+            </w:r>
+            <w:r>
+              <w:t>.</w:t>
             </w:r>
           </w:p>
           <w:p/>
@@ -1811,7 +1910,11 @@
           <w:tcPr>
             <w:tcW w:w="5228" w:type="dxa"/>
           </w:tcPr>
-          <w:p/>
+          <w:p>
+            <w:r>
+              <w:t>Yes</w:t>
+            </w:r>
+          </w:p>
         </w:tc>
       </w:tr>
       <w:tr>
@@ -1828,7 +1931,7 @@
               </w:numPr>
             </w:pPr>
             <w:r>
-              <w:t>Checkbox to save your name for next rounds, which will be stored in a session variable.</w:t>
+              <w:t>Any further rounds, the name box will be automatically inputted.</w:t>
             </w:r>
           </w:p>
           <w:p/>
@@ -1837,33 +1940,11 @@
           <w:tcPr>
             <w:tcW w:w="5228" w:type="dxa"/>
           </w:tcPr>
-          <w:p/>
-        </w:tc>
-      </w:tr>
-      <w:tr>
-        <w:tc>
-          <w:tcPr>
-            <w:tcW w:w="5228" w:type="dxa"/>
-          </w:tcPr>
-          <w:p>
-            <w:pPr>
-              <w:pStyle w:val="ListParagraph"/>
-              <w:numPr>
-                <w:ilvl w:val="2"/>
-                <w:numId w:val="1"/>
-              </w:numPr>
-            </w:pPr>
-            <w:r>
-              <w:t>Any further rounds, the name box will be automatically inputted.</w:t>
-            </w:r>
-          </w:p>
-          <w:p/>
-        </w:tc>
-        <w:tc>
-          <w:tcPr>
-            <w:tcW w:w="5228" w:type="dxa"/>
-          </w:tcPr>
-          <w:p/>
+          <w:p>
+            <w:r>
+              <w:t>Yes</w:t>
+            </w:r>
+          </w:p>
         </w:tc>
       </w:tr>
       <w:tr>
@@ -1919,7 +2000,11 @@
           <w:tcPr>
             <w:tcW w:w="5228" w:type="dxa"/>
           </w:tcPr>
-          <w:p/>
+          <w:p>
+            <w:r>
+              <w:t>Yes</w:t>
+            </w:r>
+          </w:p>
         </w:tc>
       </w:tr>
       <w:tr>
@@ -1981,7 +2066,11 @@
           <w:tcPr>
             <w:tcW w:w="5228" w:type="dxa"/>
           </w:tcPr>
-          <w:p/>
+          <w:p>
+            <w:r>
+              <w:t>Yes</w:t>
+            </w:r>
+          </w:p>
         </w:tc>
       </w:tr>
       <w:tr>
@@ -2006,7 +2095,11 @@
           <w:tcPr>
             <w:tcW w:w="5228" w:type="dxa"/>
           </w:tcPr>
-          <w:p/>
+          <w:p>
+            <w:r>
+              <w:t>Yes</w:t>
+            </w:r>
+          </w:p>
         </w:tc>
       </w:tr>
     </w:tbl>
@@ -2047,9 +2140,14 @@
             <w:pPr>
               <w:rPr>
                 <w:noProof/>
-                <w:u w:val="single"/>
               </w:rPr>
             </w:pPr>
+            <w:r>
+              <w:rPr>
+                <w:noProof/>
+              </w:rPr>
+              <w:t>Yes</w:t>
+            </w:r>
           </w:p>
         </w:tc>
       </w:tr>
@@ -2087,9 +2185,14 @@
             <w:pPr>
               <w:rPr>
                 <w:noProof/>
-                <w:u w:val="single"/>
               </w:rPr>
             </w:pPr>
+            <w:r>
+              <w:rPr>
+                <w:noProof/>
+              </w:rPr>
+              <w:t>Yes</w:t>
+            </w:r>
           </w:p>
         </w:tc>
       </w:tr>
@@ -2127,9 +2230,14 @@
             <w:pPr>
               <w:rPr>
                 <w:noProof/>
-                <w:u w:val="single"/>
               </w:rPr>
             </w:pPr>
+            <w:r>
+              <w:rPr>
+                <w:noProof/>
+              </w:rPr>
+              <w:t>Yes</w:t>
+            </w:r>
           </w:p>
         </w:tc>
       </w:tr>
@@ -2167,9 +2275,14 @@
             <w:pPr>
               <w:rPr>
                 <w:noProof/>
-                <w:u w:val="single"/>
               </w:rPr>
             </w:pPr>
+            <w:r>
+              <w:rPr>
+                <w:noProof/>
+              </w:rPr>
+              <w:t>Yes</w:t>
+            </w:r>
           </w:p>
         </w:tc>
       </w:tr>
@@ -2192,7 +2305,7 @@
 </file>
 
 <file path=word/numbering.xml><?xml version="1.0" encoding="utf-8"?>
-<w:numbering xmlns:wpc="http://schemas.microsoft.com/office/word/2010/wordprocessingCanvas" xmlns:cx="http://schemas.microsoft.com/office/drawing/2014/chartex" xmlns:cx1="http://schemas.microsoft.com/office/drawing/2015/9/8/chartex" xmlns:cx2="http://schemas.microsoft.com/office/drawing/2015/10/21/chartex" xmlns:cx3="http://schemas.microsoft.com/office/drawing/2016/5/9/chartex" xmlns:cx4="http://schemas.microsoft.com/office/drawing/2016/5/10/chartex" xmlns:cx5="http://schemas.microsoft.com/office/drawing/2016/5/11/chartex" xmlns:cx6="http://schemas.microsoft.com/office/drawing/2016/5/12/chartex" xmlns:cx7="http://schemas.microsoft.com/office/drawing/2016/5/13/chartex" xmlns:cx8="http://schemas.microsoft.com/office/drawing/2016/5/14/chartex" xmlns:mc="http://schemas.openxmlformats.org/markup-compatibility/2006" xmlns:aink="http://schemas.microsoft.com/office/drawing/2016/ink" xmlns:am3d="http://schemas.microsoft.com/office/drawing/2017/model3d" xmlns:o="urn:schemas-microsoft-com:office:office" xmlns:r="http://schemas.openxmlformats.org/officeDocument/2006/relationships" xmlns:m="http://schemas.openxmlformats.org/officeDocument/2006/math" xmlns:v="urn:schemas-microsoft-com:vml" xmlns:wp14="http://schemas.microsoft.com/office/word/2010/wordprocessingDrawing" xmlns:wp="http://schemas.openxmlformats.org/drawingml/2006/wordprocessingDrawing" xmlns:w10="urn:schemas-microsoft-com:office:word" xmlns:w="http://schemas.openxmlformats.org/wordprocessingml/2006/main" xmlns:w14="http://schemas.microsoft.com/office/word/2010/wordml" xmlns:w15="http://schemas.microsoft.com/office/word/2012/wordml" xmlns:w16cid="http://schemas.microsoft.com/office/word/2016/wordml/cid" xmlns:w16se="http://schemas.microsoft.com/office/word/2015/wordml/symex" xmlns:wpg="http://schemas.microsoft.com/office/word/2010/wordprocessingGroup" xmlns:wpi="http://schemas.microsoft.com/office/word/2010/wordprocessingInk" xmlns:wne="http://schemas.microsoft.com/office/word/2006/wordml" xmlns:wps="http://schemas.microsoft.com/office/word/2010/wordprocessingShape" mc:Ignorable="w14 w15 w16se w16cid wp14">
+<w:numbering xmlns:wpc="http://schemas.microsoft.com/office/word/2010/wordprocessingCanvas" xmlns:cx="http://schemas.microsoft.com/office/drawing/2014/chartex" xmlns:cx1="http://schemas.microsoft.com/office/drawing/2015/9/8/chartex" xmlns:cx2="http://schemas.microsoft.com/office/drawing/2015/10/21/chartex" xmlns:cx3="http://schemas.microsoft.com/office/drawing/2016/5/9/chartex" xmlns:cx4="http://schemas.microsoft.com/office/drawing/2016/5/10/chartex" xmlns:cx5="http://schemas.microsoft.com/office/drawing/2016/5/11/chartex" xmlns:cx6="http://schemas.microsoft.com/office/drawing/2016/5/12/chartex" xmlns:cx7="http://schemas.microsoft.com/office/drawing/2016/5/13/chartex" xmlns:cx8="http://schemas.microsoft.com/office/drawing/2016/5/14/chartex" xmlns:mc="http://schemas.openxmlformats.org/markup-compatibility/2006" xmlns:aink="http://schemas.microsoft.com/office/drawing/2016/ink" xmlns:am3d="http://schemas.microsoft.com/office/drawing/2017/model3d" xmlns:o="urn:schemas-microsoft-com:office:office" xmlns:r="http://schemas.openxmlformats.org/officeDocument/2006/relationships" xmlns:m="http://schemas.openxmlformats.org/officeDocument/2006/math" xmlns:v="urn:schemas-microsoft-com:vml" xmlns:wp14="http://schemas.microsoft.com/office/word/2010/wordprocessingDrawing" xmlns:wp="http://schemas.openxmlformats.org/drawingml/2006/wordprocessingDrawing" xmlns:w10="urn:schemas-microsoft-com:office:word" xmlns:w="http://schemas.openxmlformats.org/wordprocessingml/2006/main" xmlns:w14="http://schemas.microsoft.com/office/word/2010/wordml" xmlns:w15="http://schemas.microsoft.com/office/word/2012/wordml" xmlns:w16cex="http://schemas.microsoft.com/office/word/2018/wordml/cex" xmlns:w16cid="http://schemas.microsoft.com/office/word/2016/wordml/cid" xmlns:w16="http://schemas.microsoft.com/office/word/2018/wordml" xmlns:w16se="http://schemas.microsoft.com/office/word/2015/wordml/symex" xmlns:wpg="http://schemas.microsoft.com/office/word/2010/wordprocessingGroup" xmlns:wpi="http://schemas.microsoft.com/office/word/2010/wordprocessingInk" xmlns:wne="http://schemas.microsoft.com/office/word/2006/wordml" xmlns:wps="http://schemas.microsoft.com/office/word/2010/wordprocessingShape" mc:Ignorable="w14 w15 w16se w16cid w16 w16cex wp14">
   <w:abstractNum w:abstractNumId="0" w15:restartNumberingAfterBreak="0">
     <w:nsid w:val="097E4AA2"/>
     <w:multiLevelType w:val="hybridMultilevel"/>
@@ -2381,7 +2494,7 @@
 </file>
 
 <file path=word/styles.xml><?xml version="1.0" encoding="utf-8"?>
-<w:styles xmlns:mc="http://schemas.openxmlformats.org/markup-compatibility/2006" xmlns:r="http://schemas.openxmlformats.org/officeDocument/2006/relationships" xmlns:w="http://schemas.openxmlformats.org/wordprocessingml/2006/main" xmlns:w14="http://schemas.microsoft.com/office/word/2010/wordml" xmlns:w15="http://schemas.microsoft.com/office/word/2012/wordml" xmlns:w16cid="http://schemas.microsoft.com/office/word/2016/wordml/cid" xmlns:w16se="http://schemas.microsoft.com/office/word/2015/wordml/symex" mc:Ignorable="w14 w15 w16se w16cid">
+<w:styles xmlns:mc="http://schemas.openxmlformats.org/markup-compatibility/2006" xmlns:r="http://schemas.openxmlformats.org/officeDocument/2006/relationships" xmlns:w="http://schemas.openxmlformats.org/wordprocessingml/2006/main" xmlns:w14="http://schemas.microsoft.com/office/word/2010/wordml" xmlns:w15="http://schemas.microsoft.com/office/word/2012/wordml" xmlns:w16cex="http://schemas.microsoft.com/office/word/2018/wordml/cex" xmlns:w16cid="http://schemas.microsoft.com/office/word/2016/wordml/cid" xmlns:w16="http://schemas.microsoft.com/office/word/2018/wordml" xmlns:w16se="http://schemas.microsoft.com/office/word/2015/wordml/symex" mc:Ignorable="w14 w15 w16se w16cid w16 w16cex">
   <w:docDefaults>
     <w:rPrDefault>
       <w:rPr>
@@ -2397,7 +2510,7 @@
       </w:pPr>
     </w:pPrDefault>
   </w:docDefaults>
-  <w:latentStyles w:defLockedState="0" w:defUIPriority="99" w:defSemiHidden="0" w:defUnhideWhenUsed="0" w:defQFormat="0" w:count="375">
+  <w:latentStyles w:defLockedState="0" w:defUIPriority="99" w:defSemiHidden="0" w:defUnhideWhenUsed="0" w:defQFormat="0" w:count="376">
     <w:lsdException w:name="Normal" w:uiPriority="0" w:qFormat="1"/>
     <w:lsdException w:name="heading 1" w:uiPriority="9" w:qFormat="1"/>
     <w:lsdException w:name="heading 2" w:semiHidden="1" w:uiPriority="9" w:unhideWhenUsed="1" w:qFormat="1"/>
@@ -2503,7 +2616,6 @@
     <w:lsdException w:name="HTML Sample" w:semiHidden="1" w:unhideWhenUsed="1"/>
     <w:lsdException w:name="HTML Typewriter" w:semiHidden="1" w:unhideWhenUsed="1"/>
     <w:lsdException w:name="HTML Variable" w:semiHidden="1" w:unhideWhenUsed="1"/>
-    <w:lsdException w:name="Normal Table" w:semiHidden="1" w:unhideWhenUsed="1"/>
     <w:lsdException w:name="annotation subject" w:semiHidden="1" w:unhideWhenUsed="1"/>
     <w:lsdException w:name="No List" w:semiHidden="1" w:unhideWhenUsed="1"/>
     <w:lsdException w:name="Outline List 1" w:semiHidden="1" w:unhideWhenUsed="1"/>
@@ -2550,10 +2662,8 @@
     <w:lsdException w:name="Table Subtle 2" w:semiHidden="1" w:unhideWhenUsed="1"/>
     <w:lsdException w:name="Table Web 1" w:semiHidden="1" w:unhideWhenUsed="1"/>
     <w:lsdException w:name="Table Web 2" w:semiHidden="1" w:unhideWhenUsed="1"/>
-    <w:lsdException w:name="Table Web 3" w:semiHidden="1" w:unhideWhenUsed="1"/>
     <w:lsdException w:name="Balloon Text" w:semiHidden="1" w:unhideWhenUsed="1"/>
     <w:lsdException w:name="Table Grid" w:uiPriority="39"/>
-    <w:lsdException w:name="Table Theme" w:semiHidden="1" w:unhideWhenUsed="1"/>
     <w:lsdException w:name="Placeholder Text" w:semiHidden="1"/>
     <w:lsdException w:name="No Spacing" w:uiPriority="1" w:qFormat="1"/>
     <w:lsdException w:name="Light Shading" w:uiPriority="60"/>
@@ -2773,6 +2883,7 @@
     <w:lsdException w:name="Smart Hyperlink" w:semiHidden="1" w:unhideWhenUsed="1"/>
     <w:lsdException w:name="Hashtag" w:semiHidden="1" w:unhideWhenUsed="1"/>
     <w:lsdException w:name="Unresolved Mention" w:semiHidden="1" w:unhideWhenUsed="1"/>
+    <w:lsdException w:name="Smart Link" w:semiHidden="1" w:unhideWhenUsed="1"/>
   </w:latentStyles>
   <w:style w:type="paragraph" w:default="1" w:styleId="Normal">
     <w:name w:val="Normal"/>
@@ -3153,21 +3264,10 @@
 </file>
 
 <file path=customXml/item1.xml><?xml version="1.0" encoding="utf-8"?>
-<p:properties xmlns:p="http://schemas.microsoft.com/office/2006/metadata/properties" xmlns:xsi="http://www.w3.org/2001/XMLSchema-instance" xmlns:pc="http://schemas.microsoft.com/office/infopath/2007/PartnerControls">
-  <documentManagement/>
-</p:properties>
+<b:Sources xmlns:b="http://schemas.openxmlformats.org/officeDocument/2006/bibliography" xmlns="http://schemas.openxmlformats.org/officeDocument/2006/bibliography" SelectedStyle="\APASixthEditionOfficeOnline.xsl" StyleName="APA" Version="6"/>
 </file>
 
 <file path=customXml/item2.xml><?xml version="1.0" encoding="utf-8"?>
-<?mso-contentType ?>
-<FormTemplates xmlns="http://schemas.microsoft.com/sharepoint/v3/contenttype/forms">
-  <Display>DocumentLibraryForm</Display>
-  <Edit>DocumentLibraryForm</Edit>
-  <New>DocumentLibraryForm</New>
-</FormTemplates>
-</file>
-
-<file path=customXml/item3.xml><?xml version="1.0" encoding="utf-8"?>
 <ct:contentTypeSchema xmlns:ct="http://schemas.microsoft.com/office/2006/metadata/contentType" xmlns:ma="http://schemas.microsoft.com/office/2006/metadata/properties/metaAttributes" ct:_="" ma:_="" ma:contentTypeName="Document" ma:contentTypeID="0x01010076747074E2513A4DBB3E833FCD060A98" ma:contentTypeVersion="13" ma:contentTypeDescription="Create a new document." ma:contentTypeScope="" ma:versionID="1692344d89ab238e8c88ce286045a9a7">
   <xsd:schema xmlns:xsd="http://www.w3.org/2001/XMLSchema" xmlns:xs="http://www.w3.org/2001/XMLSchema" xmlns:p="http://schemas.microsoft.com/office/2006/metadata/properties" xmlns:ns3="d0e2927a-9461-441e-b9ba-994b3ff7ff0a" xmlns:ns4="80674ce4-d3c9-4099-b423-4968da5fbd55" targetNamespace="http://schemas.microsoft.com/office/2006/metadata/properties" ma:root="true" ma:fieldsID="baf603086c77b6d8034d5672e27c7f4f" ns3:_="" ns4:_="">
     <xsd:import namespace="d0e2927a-9461-441e-b9ba-994b3ff7ff0a"/>
@@ -3390,28 +3490,30 @@
 </ct:contentTypeSchema>
 </file>
 
+<file path=customXml/item3.xml><?xml version="1.0" encoding="utf-8"?>
+<?mso-contentType ?>
+<FormTemplates xmlns="http://schemas.microsoft.com/sharepoint/v3/contenttype/forms">
+  <Display>DocumentLibraryForm</Display>
+  <Edit>DocumentLibraryForm</Edit>
+  <New>DocumentLibraryForm</New>
+</FormTemplates>
+</file>
+
 <file path=customXml/item4.xml><?xml version="1.0" encoding="utf-8"?>
-<b:Sources xmlns:b="http://schemas.openxmlformats.org/officeDocument/2006/bibliography" xmlns="http://schemas.openxmlformats.org/officeDocument/2006/bibliography" SelectedStyle="\APASixthEditionOfficeOnline.xsl" StyleName="APA" Version="6"/>
+<p:properties xmlns:p="http://schemas.microsoft.com/office/2006/metadata/properties" xmlns:xsi="http://www.w3.org/2001/XMLSchema-instance" xmlns:pc="http://schemas.microsoft.com/office/infopath/2007/PartnerControls">
+  <documentManagement/>
+</p:properties>
 </file>
 
 <file path=customXml/itemProps1.xml><?xml version="1.0" encoding="utf-8"?>
-<ds:datastoreItem xmlns:ds="http://schemas.openxmlformats.org/officeDocument/2006/customXml" ds:itemID="{1AA53DFB-0A39-4476-AFA5-6410485BE567}">
+<ds:datastoreItem xmlns:ds="http://schemas.openxmlformats.org/officeDocument/2006/customXml" ds:itemID="{36267A46-27B4-4660-908D-6992013B4AF6}">
   <ds:schemaRefs>
-    <ds:schemaRef ds:uri="http://schemas.microsoft.com/office/2006/metadata/properties"/>
-    <ds:schemaRef ds:uri="http://schemas.microsoft.com/office/infopath/2007/PartnerControls"/>
+    <ds:schemaRef ds:uri="http://schemas.openxmlformats.org/officeDocument/2006/bibliography"/>
   </ds:schemaRefs>
 </ds:datastoreItem>
 </file>
 
 <file path=customXml/itemProps2.xml><?xml version="1.0" encoding="utf-8"?>
-<ds:datastoreItem xmlns:ds="http://schemas.openxmlformats.org/officeDocument/2006/customXml" ds:itemID="{B77C83E6-90DF-4AE5-9E5A-50507B73F211}">
-  <ds:schemaRefs>
-    <ds:schemaRef ds:uri="http://schemas.microsoft.com/sharepoint/v3/contenttype/forms"/>
-  </ds:schemaRefs>
-</ds:datastoreItem>
-</file>
-
-<file path=customXml/itemProps3.xml><?xml version="1.0" encoding="utf-8"?>
 <ds:datastoreItem xmlns:ds="http://schemas.openxmlformats.org/officeDocument/2006/customXml" ds:itemID="{FA4191A5-A20F-49B0-BA8F-5687C4FD67E4}">
   <ds:schemaRefs>
     <ds:schemaRef ds:uri="http://schemas.microsoft.com/office/2006/metadata/contentType"/>
@@ -3430,10 +3532,19 @@
 </ds:datastoreItem>
 </file>
 
+<file path=customXml/itemProps3.xml><?xml version="1.0" encoding="utf-8"?>
+<ds:datastoreItem xmlns:ds="http://schemas.openxmlformats.org/officeDocument/2006/customXml" ds:itemID="{B77C83E6-90DF-4AE5-9E5A-50507B73F211}">
+  <ds:schemaRefs>
+    <ds:schemaRef ds:uri="http://schemas.microsoft.com/sharepoint/v3/contenttype/forms"/>
+  </ds:schemaRefs>
+</ds:datastoreItem>
+</file>
+
 <file path=customXml/itemProps4.xml><?xml version="1.0" encoding="utf-8"?>
-<ds:datastoreItem xmlns:ds="http://schemas.openxmlformats.org/officeDocument/2006/customXml" ds:itemID="{36267A46-27B4-4660-908D-6992013B4AF6}">
+<ds:datastoreItem xmlns:ds="http://schemas.openxmlformats.org/officeDocument/2006/customXml" ds:itemID="{1AA53DFB-0A39-4476-AFA5-6410485BE567}">
   <ds:schemaRefs>
-    <ds:schemaRef ds:uri="http://schemas.openxmlformats.org/officeDocument/2006/bibliography"/>
+    <ds:schemaRef ds:uri="http://schemas.microsoft.com/office/2006/metadata/properties"/>
+    <ds:schemaRef ds:uri="http://schemas.microsoft.com/office/infopath/2007/PartnerControls"/>
   </ds:schemaRefs>
 </ds:datastoreItem>
 </file>